--- a/scriptie/draft/Bachelorproef draft.docx
+++ b/scriptie/draft/Bachelorproef draft.docx
@@ -94,7 +94,7 @@
           <w:r>
             <w:fldChar w:fldCharType="separate"/>
           </w:r>
-          <w:hyperlink w:anchor="_Toc69667705" w:history="1">
+          <w:hyperlink w:anchor="_Toc69820982" w:history="1">
             <w:r>
               <w:rPr>
                 <w:rStyle w:val="Hyperlink"/>
@@ -121,7 +121,7 @@
                 <w:noProof/>
                 <w:webHidden/>
               </w:rPr>
-              <w:instrText xml:space="preserve"> PAGEREF _Toc69667705 \h </w:instrText>
+              <w:instrText xml:space="preserve"> PAGEREF _Toc69820982 \h </w:instrText>
             </w:r>
             <w:r>
               <w:rPr>
@@ -169,7 +169,7 @@
               <w:lang w:val="nl-BE" w:eastAsia="nl-NL"/>
             </w:rPr>
           </w:pPr>
-          <w:hyperlink w:anchor="_Toc69667706" w:history="1">
+          <w:hyperlink w:anchor="_Toc69820983" w:history="1">
             <w:r>
               <w:rPr>
                 <w:rStyle w:val="Hyperlink"/>
@@ -196,7 +196,7 @@
                 <w:noProof/>
                 <w:webHidden/>
               </w:rPr>
-              <w:instrText xml:space="preserve"> PAGEREF _Toc69667706 \h </w:instrText>
+              <w:instrText xml:space="preserve"> PAGEREF _Toc69820983 \h </w:instrText>
             </w:r>
             <w:r>
               <w:rPr>
@@ -242,7 +242,7 @@
               <w:lang w:val="nl-BE" w:eastAsia="nl-NL"/>
             </w:rPr>
           </w:pPr>
-          <w:hyperlink w:anchor="_Toc69667707" w:history="1">
+          <w:hyperlink w:anchor="_Toc69820984" w:history="1">
             <w:r>
               <w:rPr>
                 <w:rStyle w:val="Hyperlink"/>
@@ -269,7 +269,7 @@
                 <w:noProof/>
                 <w:webHidden/>
               </w:rPr>
-              <w:instrText xml:space="preserve"> PAGEREF _Toc69667707 \h </w:instrText>
+              <w:instrText xml:space="preserve"> PAGEREF _Toc69820984 \h </w:instrText>
             </w:r>
             <w:r>
               <w:rPr>
@@ -315,7 +315,7 @@
               <w:lang w:val="nl-BE" w:eastAsia="nl-NL"/>
             </w:rPr>
           </w:pPr>
-          <w:hyperlink w:anchor="_Toc69667708" w:history="1">
+          <w:hyperlink w:anchor="_Toc69820985" w:history="1">
             <w:r>
               <w:rPr>
                 <w:rStyle w:val="Hyperlink"/>
@@ -342,7 +342,7 @@
                 <w:noProof/>
                 <w:webHidden/>
               </w:rPr>
-              <w:instrText xml:space="preserve"> PAGEREF _Toc69667708 \h </w:instrText>
+              <w:instrText xml:space="preserve"> PAGEREF _Toc69820985 \h </w:instrText>
             </w:r>
             <w:r>
               <w:rPr>
@@ -388,7 +388,7 @@
               <w:lang w:val="nl-BE" w:eastAsia="nl-NL"/>
             </w:rPr>
           </w:pPr>
-          <w:hyperlink w:anchor="_Toc69667709" w:history="1">
+          <w:hyperlink w:anchor="_Toc69820986" w:history="1">
             <w:r>
               <w:rPr>
                 <w:rStyle w:val="Hyperlink"/>
@@ -415,7 +415,7 @@
                 <w:noProof/>
                 <w:webHidden/>
               </w:rPr>
-              <w:instrText xml:space="preserve"> PAGEREF _Toc69667709 \h </w:instrText>
+              <w:instrText xml:space="preserve"> PAGEREF _Toc69820986 \h </w:instrText>
             </w:r>
             <w:r>
               <w:rPr>
@@ -435,7 +435,7 @@
                 <w:noProof/>
                 <w:webHidden/>
               </w:rPr>
-              <w:t>5</w:t>
+              <w:t>6</w:t>
             </w:r>
             <w:r>
               <w:rPr>
@@ -461,7 +461,7 @@
               <w:lang w:val="nl-BE" w:eastAsia="nl-NL"/>
             </w:rPr>
           </w:pPr>
-          <w:hyperlink w:anchor="_Toc69667710" w:history="1">
+          <w:hyperlink w:anchor="_Toc69820987" w:history="1">
             <w:r>
               <w:rPr>
                 <w:rStyle w:val="Hyperlink"/>
@@ -488,7 +488,7 @@
                 <w:noProof/>
                 <w:webHidden/>
               </w:rPr>
-              <w:instrText xml:space="preserve"> PAGEREF _Toc69667710 \h </w:instrText>
+              <w:instrText xml:space="preserve"> PAGEREF _Toc69820987 \h </w:instrText>
             </w:r>
             <w:r>
               <w:rPr>
@@ -508,7 +508,7 @@
                 <w:noProof/>
                 <w:webHidden/>
               </w:rPr>
-              <w:t>5</w:t>
+              <w:t>7</w:t>
             </w:r>
             <w:r>
               <w:rPr>
@@ -536,7 +536,7 @@
               <w:lang w:val="nl-BE" w:eastAsia="nl-NL"/>
             </w:rPr>
           </w:pPr>
-          <w:hyperlink w:anchor="_Toc69667711" w:history="1">
+          <w:hyperlink w:anchor="_Toc69820988" w:history="1">
             <w:r>
               <w:rPr>
                 <w:rStyle w:val="Hyperlink"/>
@@ -563,7 +563,7 @@
                 <w:noProof/>
                 <w:webHidden/>
               </w:rPr>
-              <w:instrText xml:space="preserve"> PAGEREF _Toc69667711 \h </w:instrText>
+              <w:instrText xml:space="preserve"> PAGEREF _Toc69820988 \h </w:instrText>
             </w:r>
             <w:r>
               <w:rPr>
@@ -583,7 +583,7 @@
                 <w:noProof/>
                 <w:webHidden/>
               </w:rPr>
-              <w:t>6</w:t>
+              <w:t>8</w:t>
             </w:r>
             <w:r>
               <w:rPr>
@@ -609,7 +609,7 @@
               <w:lang w:val="nl-BE" w:eastAsia="nl-NL"/>
             </w:rPr>
           </w:pPr>
-          <w:hyperlink w:anchor="_Toc69667712" w:history="1">
+          <w:hyperlink w:anchor="_Toc69820989" w:history="1">
             <w:r>
               <w:rPr>
                 <w:rStyle w:val="Hyperlink"/>
@@ -636,7 +636,7 @@
                 <w:noProof/>
                 <w:webHidden/>
               </w:rPr>
-              <w:instrText xml:space="preserve"> PAGEREF _Toc69667712 \h </w:instrText>
+              <w:instrText xml:space="preserve"> PAGEREF _Toc69820989 \h </w:instrText>
             </w:r>
             <w:r>
               <w:rPr>
@@ -656,7 +656,7 @@
                 <w:noProof/>
                 <w:webHidden/>
               </w:rPr>
-              <w:t>6</w:t>
+              <w:t>8</w:t>
             </w:r>
             <w:r>
               <w:rPr>
@@ -682,7 +682,7 @@
               <w:lang w:val="nl-BE" w:eastAsia="nl-NL"/>
             </w:rPr>
           </w:pPr>
-          <w:hyperlink w:anchor="_Toc69667713" w:history="1">
+          <w:hyperlink w:anchor="_Toc69820990" w:history="1">
             <w:r>
               <w:rPr>
                 <w:rStyle w:val="Hyperlink"/>
@@ -709,7 +709,7 @@
                 <w:noProof/>
                 <w:webHidden/>
               </w:rPr>
-              <w:instrText xml:space="preserve"> PAGEREF _Toc69667713 \h </w:instrText>
+              <w:instrText xml:space="preserve"> PAGEREF _Toc69820990 \h </w:instrText>
             </w:r>
             <w:r>
               <w:rPr>
@@ -729,7 +729,7 @@
                 <w:noProof/>
                 <w:webHidden/>
               </w:rPr>
-              <w:t>7</w:t>
+              <w:t>9</w:t>
             </w:r>
             <w:r>
               <w:rPr>
@@ -755,7 +755,7 @@
               <w:lang w:val="nl-BE" w:eastAsia="nl-NL"/>
             </w:rPr>
           </w:pPr>
-          <w:hyperlink w:anchor="_Toc69667714" w:history="1">
+          <w:hyperlink w:anchor="_Toc69820991" w:history="1">
             <w:r>
               <w:rPr>
                 <w:rStyle w:val="Hyperlink"/>
@@ -782,7 +782,7 @@
                 <w:noProof/>
                 <w:webHidden/>
               </w:rPr>
-              <w:instrText xml:space="preserve"> PAGEREF _Toc69667714 \h </w:instrText>
+              <w:instrText xml:space="preserve"> PAGEREF _Toc69820991 \h </w:instrText>
             </w:r>
             <w:r>
               <w:rPr>
@@ -802,7 +802,7 @@
                 <w:noProof/>
                 <w:webHidden/>
               </w:rPr>
-              <w:t>14</w:t>
+              <w:t>13</w:t>
             </w:r>
             <w:r>
               <w:rPr>
@@ -830,7 +830,7 @@
               <w:lang w:val="nl-BE" w:eastAsia="nl-NL"/>
             </w:rPr>
           </w:pPr>
-          <w:hyperlink w:anchor="_Toc69667715" w:history="1">
+          <w:hyperlink w:anchor="_Toc69820992" w:history="1">
             <w:r>
               <w:rPr>
                 <w:rStyle w:val="Hyperlink"/>
@@ -857,7 +857,7 @@
                 <w:noProof/>
                 <w:webHidden/>
               </w:rPr>
-              <w:instrText xml:space="preserve"> PAGEREF _Toc69667715 \h </w:instrText>
+              <w:instrText xml:space="preserve"> PAGEREF _Toc69820992 \h </w:instrText>
             </w:r>
             <w:r>
               <w:rPr>
@@ -877,7 +877,7 @@
                 <w:noProof/>
                 <w:webHidden/>
               </w:rPr>
-              <w:t>15</w:t>
+              <w:t>14</w:t>
             </w:r>
             <w:r>
               <w:rPr>
@@ -903,7 +903,7 @@
               <w:lang w:val="nl-BE" w:eastAsia="nl-NL"/>
             </w:rPr>
           </w:pPr>
-          <w:hyperlink w:anchor="_Toc69667716" w:history="1">
+          <w:hyperlink w:anchor="_Toc69820993" w:history="1">
             <w:r>
               <w:rPr>
                 <w:rStyle w:val="Hyperlink"/>
@@ -930,7 +930,7 @@
                 <w:noProof/>
                 <w:webHidden/>
               </w:rPr>
-              <w:instrText xml:space="preserve"> PAGEREF _Toc69667716 \h </w:instrText>
+              <w:instrText xml:space="preserve"> PAGEREF _Toc69820993 \h </w:instrText>
             </w:r>
             <w:r>
               <w:rPr>
@@ -950,7 +950,7 @@
                 <w:noProof/>
                 <w:webHidden/>
               </w:rPr>
-              <w:t>15</w:t>
+              <w:t>14</w:t>
             </w:r>
             <w:r>
               <w:rPr>
@@ -976,7 +976,7 @@
               <w:lang w:val="nl-BE" w:eastAsia="nl-NL"/>
             </w:rPr>
           </w:pPr>
-          <w:hyperlink w:anchor="_Toc69667717" w:history="1">
+          <w:hyperlink w:anchor="_Toc69820994" w:history="1">
             <w:r>
               <w:rPr>
                 <w:rStyle w:val="Hyperlink"/>
@@ -1003,7 +1003,7 @@
                 <w:noProof/>
                 <w:webHidden/>
               </w:rPr>
-              <w:instrText xml:space="preserve"> PAGEREF _Toc69667717 \h </w:instrText>
+              <w:instrText xml:space="preserve"> PAGEREF _Toc69820994 \h </w:instrText>
             </w:r>
             <w:r>
               <w:rPr>
@@ -1023,7 +1023,7 @@
                 <w:noProof/>
                 <w:webHidden/>
               </w:rPr>
-              <w:t>15</w:t>
+              <w:t>14</w:t>
             </w:r>
             <w:r>
               <w:rPr>
@@ -1049,7 +1049,7 @@
               <w:lang w:val="nl-BE" w:eastAsia="nl-NL"/>
             </w:rPr>
           </w:pPr>
-          <w:hyperlink w:anchor="_Toc69667718" w:history="1">
+          <w:hyperlink w:anchor="_Toc69820995" w:history="1">
             <w:r>
               <w:rPr>
                 <w:rStyle w:val="Hyperlink"/>
@@ -1076,7 +1076,7 @@
                 <w:noProof/>
                 <w:webHidden/>
               </w:rPr>
-              <w:instrText xml:space="preserve"> PAGEREF _Toc69667718 \h </w:instrText>
+              <w:instrText xml:space="preserve"> PAGEREF _Toc69820995 \h </w:instrText>
             </w:r>
             <w:r>
               <w:rPr>
@@ -1096,7 +1096,7 @@
                 <w:noProof/>
                 <w:webHidden/>
               </w:rPr>
-              <w:t>15</w:t>
+              <w:t>14</w:t>
             </w:r>
             <w:r>
               <w:rPr>
@@ -1124,7 +1124,7 @@
               <w:lang w:val="nl-BE" w:eastAsia="nl-NL"/>
             </w:rPr>
           </w:pPr>
-          <w:hyperlink w:anchor="_Toc69667719" w:history="1">
+          <w:hyperlink w:anchor="_Toc69820996" w:history="1">
             <w:r>
               <w:rPr>
                 <w:rStyle w:val="Hyperlink"/>
@@ -1151,7 +1151,7 @@
                 <w:noProof/>
                 <w:webHidden/>
               </w:rPr>
-              <w:instrText xml:space="preserve"> PAGEREF _Toc69667719 \h </w:instrText>
+              <w:instrText xml:space="preserve"> PAGEREF _Toc69820996 \h </w:instrText>
             </w:r>
             <w:r>
               <w:rPr>
@@ -1171,7 +1171,7 @@
                 <w:noProof/>
                 <w:webHidden/>
               </w:rPr>
-              <w:t>16</w:t>
+              <w:t>15</w:t>
             </w:r>
             <w:r>
               <w:rPr>
@@ -1197,7 +1197,7 @@
               <w:lang w:val="nl-BE" w:eastAsia="nl-NL"/>
             </w:rPr>
           </w:pPr>
-          <w:hyperlink w:anchor="_Toc69667720" w:history="1">
+          <w:hyperlink w:anchor="_Toc69820997" w:history="1">
             <w:r>
               <w:rPr>
                 <w:rStyle w:val="Hyperlink"/>
@@ -1224,7 +1224,7 @@
                 <w:noProof/>
                 <w:webHidden/>
               </w:rPr>
-              <w:instrText xml:space="preserve"> PAGEREF _Toc69667720 \h </w:instrText>
+              <w:instrText xml:space="preserve"> PAGEREF _Toc69820997 \h </w:instrText>
             </w:r>
             <w:r>
               <w:rPr>
@@ -1244,7 +1244,7 @@
                 <w:noProof/>
                 <w:webHidden/>
               </w:rPr>
-              <w:t>16</w:t>
+              <w:t>15</w:t>
             </w:r>
             <w:r>
               <w:rPr>
@@ -1270,7 +1270,7 @@
               <w:lang w:val="nl-BE" w:eastAsia="nl-NL"/>
             </w:rPr>
           </w:pPr>
-          <w:hyperlink w:anchor="_Toc69667721" w:history="1">
+          <w:hyperlink w:anchor="_Toc69820998" w:history="1">
             <w:r>
               <w:rPr>
                 <w:rStyle w:val="Hyperlink"/>
@@ -1297,7 +1297,7 @@
                 <w:noProof/>
                 <w:webHidden/>
               </w:rPr>
-              <w:instrText xml:space="preserve"> PAGEREF _Toc69667721 \h </w:instrText>
+              <w:instrText xml:space="preserve"> PAGEREF _Toc69820998 \h </w:instrText>
             </w:r>
             <w:r>
               <w:rPr>
@@ -1317,7 +1317,7 @@
                 <w:noProof/>
                 <w:webHidden/>
               </w:rPr>
-              <w:t>16</w:t>
+              <w:t>15</w:t>
             </w:r>
             <w:r>
               <w:rPr>
@@ -1343,7 +1343,7 @@
               <w:lang w:val="nl-BE" w:eastAsia="nl-NL"/>
             </w:rPr>
           </w:pPr>
-          <w:hyperlink w:anchor="_Toc69667722" w:history="1">
+          <w:hyperlink w:anchor="_Toc69820999" w:history="1">
             <w:r>
               <w:rPr>
                 <w:rStyle w:val="Hyperlink"/>
@@ -1370,7 +1370,7 @@
                 <w:noProof/>
                 <w:webHidden/>
               </w:rPr>
-              <w:instrText xml:space="preserve"> PAGEREF _Toc69667722 \h </w:instrText>
+              <w:instrText xml:space="preserve"> PAGEREF _Toc69820999 \h </w:instrText>
             </w:r>
             <w:r>
               <w:rPr>
@@ -1390,7 +1390,7 @@
                 <w:noProof/>
                 <w:webHidden/>
               </w:rPr>
-              <w:t>16</w:t>
+              <w:t>15</w:t>
             </w:r>
             <w:r>
               <w:rPr>
@@ -1416,7 +1416,7 @@
               <w:lang w:val="nl-BE" w:eastAsia="nl-NL"/>
             </w:rPr>
           </w:pPr>
-          <w:hyperlink w:anchor="_Toc69667723" w:history="1">
+          <w:hyperlink w:anchor="_Toc69821000" w:history="1">
             <w:r>
               <w:rPr>
                 <w:rStyle w:val="Hyperlink"/>
@@ -1443,7 +1443,7 @@
                 <w:noProof/>
                 <w:webHidden/>
               </w:rPr>
-              <w:instrText xml:space="preserve"> PAGEREF _Toc69667723 \h </w:instrText>
+              <w:instrText xml:space="preserve"> PAGEREF _Toc69821000 \h </w:instrText>
             </w:r>
             <w:r>
               <w:rPr>
@@ -1463,7 +1463,7 @@
                 <w:noProof/>
                 <w:webHidden/>
               </w:rPr>
-              <w:t>16</w:t>
+              <w:t>15</w:t>
             </w:r>
             <w:r>
               <w:rPr>
@@ -1491,7 +1491,7 @@
               <w:lang w:val="nl-BE" w:eastAsia="nl-NL"/>
             </w:rPr>
           </w:pPr>
-          <w:hyperlink w:anchor="_Toc69667724" w:history="1">
+          <w:hyperlink w:anchor="_Toc69821001" w:history="1">
             <w:r>
               <w:rPr>
                 <w:rStyle w:val="Hyperlink"/>
@@ -1518,7 +1518,7 @@
                 <w:noProof/>
                 <w:webHidden/>
               </w:rPr>
-              <w:instrText xml:space="preserve"> PAGEREF _Toc69667724 \h </w:instrText>
+              <w:instrText xml:space="preserve"> PAGEREF _Toc69821001 \h </w:instrText>
             </w:r>
             <w:r>
               <w:rPr>
@@ -1538,7 +1538,7 @@
                 <w:noProof/>
                 <w:webHidden/>
               </w:rPr>
-              <w:t>17</w:t>
+              <w:t>16</w:t>
             </w:r>
             <w:r>
               <w:rPr>
@@ -1564,7 +1564,7 @@
               <w:lang w:val="nl-BE" w:eastAsia="nl-NL"/>
             </w:rPr>
           </w:pPr>
-          <w:hyperlink w:anchor="_Toc69667725" w:history="1">
+          <w:hyperlink w:anchor="_Toc69821002" w:history="1">
             <w:r>
               <w:rPr>
                 <w:rStyle w:val="Hyperlink"/>
@@ -1591,7 +1591,7 @@
                 <w:noProof/>
                 <w:webHidden/>
               </w:rPr>
-              <w:instrText xml:space="preserve"> PAGEREF _Toc69667725 \h </w:instrText>
+              <w:instrText xml:space="preserve"> PAGEREF _Toc69821002 \h </w:instrText>
             </w:r>
             <w:r>
               <w:rPr>
@@ -1611,7 +1611,7 @@
                 <w:noProof/>
                 <w:webHidden/>
               </w:rPr>
-              <w:t>17</w:t>
+              <w:t>16</w:t>
             </w:r>
             <w:r>
               <w:rPr>
@@ -1637,7 +1637,7 @@
               <w:lang w:val="nl-BE" w:eastAsia="nl-NL"/>
             </w:rPr>
           </w:pPr>
-          <w:hyperlink w:anchor="_Toc69667726" w:history="1">
+          <w:hyperlink w:anchor="_Toc69821003" w:history="1">
             <w:r>
               <w:rPr>
                 <w:rStyle w:val="Hyperlink"/>
@@ -1664,7 +1664,7 @@
                 <w:noProof/>
                 <w:webHidden/>
               </w:rPr>
-              <w:instrText xml:space="preserve"> PAGEREF _Toc69667726 \h </w:instrText>
+              <w:instrText xml:space="preserve"> PAGEREF _Toc69821003 \h </w:instrText>
             </w:r>
             <w:r>
               <w:rPr>
@@ -1684,7 +1684,7 @@
                 <w:noProof/>
                 <w:webHidden/>
               </w:rPr>
-              <w:t>17</w:t>
+              <w:t>16</w:t>
             </w:r>
             <w:r>
               <w:rPr>
@@ -1710,7 +1710,7 @@
               <w:lang w:val="nl-BE" w:eastAsia="nl-NL"/>
             </w:rPr>
           </w:pPr>
-          <w:hyperlink w:anchor="_Toc69667727" w:history="1">
+          <w:hyperlink w:anchor="_Toc69821004" w:history="1">
             <w:r>
               <w:rPr>
                 <w:rStyle w:val="Hyperlink"/>
@@ -1737,7 +1737,7 @@
                 <w:noProof/>
                 <w:webHidden/>
               </w:rPr>
-              <w:instrText xml:space="preserve"> PAGEREF _Toc69667727 \h </w:instrText>
+              <w:instrText xml:space="preserve"> PAGEREF _Toc69821004 \h </w:instrText>
             </w:r>
             <w:r>
               <w:rPr>
@@ -1757,7 +1757,7 @@
                 <w:noProof/>
                 <w:webHidden/>
               </w:rPr>
-              <w:t>17</w:t>
+              <w:t>16</w:t>
             </w:r>
             <w:r>
               <w:rPr>
@@ -1783,7 +1783,7 @@
               <w:lang w:val="nl-BE" w:eastAsia="nl-NL"/>
             </w:rPr>
           </w:pPr>
-          <w:hyperlink w:anchor="_Toc69667728" w:history="1">
+          <w:hyperlink w:anchor="_Toc69821005" w:history="1">
             <w:r>
               <w:rPr>
                 <w:rStyle w:val="Hyperlink"/>
@@ -1810,7 +1810,7 @@
                 <w:noProof/>
                 <w:webHidden/>
               </w:rPr>
-              <w:instrText xml:space="preserve"> PAGEREF _Toc69667728 \h </w:instrText>
+              <w:instrText xml:space="preserve"> PAGEREF _Toc69821005 \h </w:instrText>
             </w:r>
             <w:r>
               <w:rPr>
@@ -1830,7 +1830,7 @@
                 <w:noProof/>
                 <w:webHidden/>
               </w:rPr>
-              <w:t>17</w:t>
+              <w:t>16</w:t>
             </w:r>
             <w:r>
               <w:rPr>
@@ -1858,7 +1858,7 @@
               <w:lang w:val="nl-BE" w:eastAsia="nl-NL"/>
             </w:rPr>
           </w:pPr>
-          <w:hyperlink w:anchor="_Toc69667729" w:history="1">
+          <w:hyperlink w:anchor="_Toc69821006" w:history="1">
             <w:r>
               <w:rPr>
                 <w:rStyle w:val="Hyperlink"/>
@@ -1885,7 +1885,7 @@
                 <w:noProof/>
                 <w:webHidden/>
               </w:rPr>
-              <w:instrText xml:space="preserve"> PAGEREF _Toc69667729 \h </w:instrText>
+              <w:instrText xml:space="preserve"> PAGEREF _Toc69821006 \h </w:instrText>
             </w:r>
             <w:r>
               <w:rPr>
@@ -1905,7 +1905,7 @@
                 <w:noProof/>
                 <w:webHidden/>
               </w:rPr>
-              <w:t>18</w:t>
+              <w:t>17</w:t>
             </w:r>
             <w:r>
               <w:rPr>
@@ -1931,7 +1931,7 @@
               <w:lang w:val="nl-BE" w:eastAsia="nl-NL"/>
             </w:rPr>
           </w:pPr>
-          <w:hyperlink w:anchor="_Toc69667730" w:history="1">
+          <w:hyperlink w:anchor="_Toc69821007" w:history="1">
             <w:r>
               <w:rPr>
                 <w:rStyle w:val="Hyperlink"/>
@@ -1958,7 +1958,7 @@
                 <w:noProof/>
                 <w:webHidden/>
               </w:rPr>
-              <w:instrText xml:space="preserve"> PAGEREF _Toc69667730 \h </w:instrText>
+              <w:instrText xml:space="preserve"> PAGEREF _Toc69821007 \h </w:instrText>
             </w:r>
             <w:r>
               <w:rPr>
@@ -1978,7 +1978,7 @@
                 <w:noProof/>
                 <w:webHidden/>
               </w:rPr>
-              <w:t>18</w:t>
+              <w:t>17</w:t>
             </w:r>
             <w:r>
               <w:rPr>
@@ -2004,7 +2004,7 @@
               <w:lang w:val="nl-BE" w:eastAsia="nl-NL"/>
             </w:rPr>
           </w:pPr>
-          <w:hyperlink w:anchor="_Toc69667731" w:history="1">
+          <w:hyperlink w:anchor="_Toc69821008" w:history="1">
             <w:r>
               <w:rPr>
                 <w:rStyle w:val="Hyperlink"/>
@@ -2031,7 +2031,7 @@
                 <w:noProof/>
                 <w:webHidden/>
               </w:rPr>
-              <w:instrText xml:space="preserve"> PAGEREF _Toc69667731 \h </w:instrText>
+              <w:instrText xml:space="preserve"> PAGEREF _Toc69821008 \h </w:instrText>
             </w:r>
             <w:r>
               <w:rPr>
@@ -2051,7 +2051,7 @@
                 <w:noProof/>
                 <w:webHidden/>
               </w:rPr>
-              <w:t>18</w:t>
+              <w:t>17</w:t>
             </w:r>
             <w:r>
               <w:rPr>
@@ -2077,7 +2077,7 @@
               <w:lang w:val="nl-BE" w:eastAsia="nl-NL"/>
             </w:rPr>
           </w:pPr>
-          <w:hyperlink w:anchor="_Toc69667732" w:history="1">
+          <w:hyperlink w:anchor="_Toc69821009" w:history="1">
             <w:r>
               <w:rPr>
                 <w:rStyle w:val="Hyperlink"/>
@@ -2104,7 +2104,7 @@
                 <w:noProof/>
                 <w:webHidden/>
               </w:rPr>
-              <w:instrText xml:space="preserve"> PAGEREF _Toc69667732 \h </w:instrText>
+              <w:instrText xml:space="preserve"> PAGEREF _Toc69821009 \h </w:instrText>
             </w:r>
             <w:r>
               <w:rPr>
@@ -2124,7 +2124,7 @@
                 <w:noProof/>
                 <w:webHidden/>
               </w:rPr>
-              <w:t>18</w:t>
+              <w:t>17</w:t>
             </w:r>
             <w:r>
               <w:rPr>
@@ -2150,7 +2150,7 @@
               <w:lang w:val="nl-BE" w:eastAsia="nl-NL"/>
             </w:rPr>
           </w:pPr>
-          <w:hyperlink w:anchor="_Toc69667733" w:history="1">
+          <w:hyperlink w:anchor="_Toc69821010" w:history="1">
             <w:r>
               <w:rPr>
                 <w:rStyle w:val="Hyperlink"/>
@@ -2177,7 +2177,7 @@
                 <w:noProof/>
                 <w:webHidden/>
               </w:rPr>
-              <w:instrText xml:space="preserve"> PAGEREF _Toc69667733 \h </w:instrText>
+              <w:instrText xml:space="preserve"> PAGEREF _Toc69821010 \h </w:instrText>
             </w:r>
             <w:r>
               <w:rPr>
@@ -2197,7 +2197,7 @@
                 <w:noProof/>
                 <w:webHidden/>
               </w:rPr>
-              <w:t>18</w:t>
+              <w:t>17</w:t>
             </w:r>
             <w:r>
               <w:rPr>
@@ -2225,7 +2225,7 @@
               <w:lang w:val="nl-BE" w:eastAsia="nl-NL"/>
             </w:rPr>
           </w:pPr>
-          <w:hyperlink w:anchor="_Toc69667734" w:history="1">
+          <w:hyperlink w:anchor="_Toc69821011" w:history="1">
             <w:r>
               <w:rPr>
                 <w:rStyle w:val="Hyperlink"/>
@@ -2252,7 +2252,7 @@
                 <w:noProof/>
                 <w:webHidden/>
               </w:rPr>
-              <w:instrText xml:space="preserve"> PAGEREF _Toc69667734 \h </w:instrText>
+              <w:instrText xml:space="preserve"> PAGEREF _Toc69821011 \h </w:instrText>
             </w:r>
             <w:r>
               <w:rPr>
@@ -2272,7 +2272,7 @@
                 <w:noProof/>
                 <w:webHidden/>
               </w:rPr>
-              <w:t>19</w:t>
+              <w:t>18</w:t>
             </w:r>
             <w:r>
               <w:rPr>
@@ -2298,7 +2298,7 @@
               <w:lang w:val="nl-BE" w:eastAsia="nl-NL"/>
             </w:rPr>
           </w:pPr>
-          <w:hyperlink w:anchor="_Toc69667735" w:history="1">
+          <w:hyperlink w:anchor="_Toc69821012" w:history="1">
             <w:r>
               <w:rPr>
                 <w:rStyle w:val="Hyperlink"/>
@@ -2325,7 +2325,7 @@
                 <w:noProof/>
                 <w:webHidden/>
               </w:rPr>
-              <w:instrText xml:space="preserve"> PAGEREF _Toc69667735 \h </w:instrText>
+              <w:instrText xml:space="preserve"> PAGEREF _Toc69821012 \h </w:instrText>
             </w:r>
             <w:r>
               <w:rPr>
@@ -2345,7 +2345,7 @@
                 <w:noProof/>
                 <w:webHidden/>
               </w:rPr>
-              <w:t>19</w:t>
+              <w:t>18</w:t>
             </w:r>
             <w:r>
               <w:rPr>
@@ -2371,7 +2371,7 @@
               <w:lang w:val="nl-BE" w:eastAsia="nl-NL"/>
             </w:rPr>
           </w:pPr>
-          <w:hyperlink w:anchor="_Toc69667736" w:history="1">
+          <w:hyperlink w:anchor="_Toc69821013" w:history="1">
             <w:r>
               <w:rPr>
                 <w:rStyle w:val="Hyperlink"/>
@@ -2398,7 +2398,7 @@
                 <w:noProof/>
                 <w:webHidden/>
               </w:rPr>
-              <w:instrText xml:space="preserve"> PAGEREF _Toc69667736 \h </w:instrText>
+              <w:instrText xml:space="preserve"> PAGEREF _Toc69821013 \h </w:instrText>
             </w:r>
             <w:r>
               <w:rPr>
@@ -2418,7 +2418,7 @@
                 <w:noProof/>
                 <w:webHidden/>
               </w:rPr>
-              <w:t>19</w:t>
+              <w:t>18</w:t>
             </w:r>
             <w:r>
               <w:rPr>
@@ -2444,7 +2444,7 @@
               <w:lang w:val="nl-BE" w:eastAsia="nl-NL"/>
             </w:rPr>
           </w:pPr>
-          <w:hyperlink w:anchor="_Toc69667737" w:history="1">
+          <w:hyperlink w:anchor="_Toc69821014" w:history="1">
             <w:r>
               <w:rPr>
                 <w:rStyle w:val="Hyperlink"/>
@@ -2471,7 +2471,7 @@
                 <w:noProof/>
                 <w:webHidden/>
               </w:rPr>
-              <w:instrText xml:space="preserve"> PAGEREF _Toc69667737 \h </w:instrText>
+              <w:instrText xml:space="preserve"> PAGEREF _Toc69821014 \h </w:instrText>
             </w:r>
             <w:r>
               <w:rPr>
@@ -2491,7 +2491,7 @@
                 <w:noProof/>
                 <w:webHidden/>
               </w:rPr>
-              <w:t>19</w:t>
+              <w:t>18</w:t>
             </w:r>
             <w:r>
               <w:rPr>
@@ -2517,7 +2517,7 @@
               <w:lang w:val="nl-BE" w:eastAsia="nl-NL"/>
             </w:rPr>
           </w:pPr>
-          <w:hyperlink w:anchor="_Toc69667738" w:history="1">
+          <w:hyperlink w:anchor="_Toc69821015" w:history="1">
             <w:r>
               <w:rPr>
                 <w:rStyle w:val="Hyperlink"/>
@@ -2544,7 +2544,7 @@
                 <w:noProof/>
                 <w:webHidden/>
               </w:rPr>
-              <w:instrText xml:space="preserve"> PAGEREF _Toc69667738 \h </w:instrText>
+              <w:instrText xml:space="preserve"> PAGEREF _Toc69821015 \h </w:instrText>
             </w:r>
             <w:r>
               <w:rPr>
@@ -2564,7 +2564,7 @@
                 <w:noProof/>
                 <w:webHidden/>
               </w:rPr>
-              <w:t>19</w:t>
+              <w:t>18</w:t>
             </w:r>
             <w:r>
               <w:rPr>
@@ -2592,7 +2592,7 @@
               <w:lang w:val="nl-BE" w:eastAsia="nl-NL"/>
             </w:rPr>
           </w:pPr>
-          <w:hyperlink w:anchor="_Toc69667739" w:history="1">
+          <w:hyperlink w:anchor="_Toc69821016" w:history="1">
             <w:r>
               <w:rPr>
                 <w:rStyle w:val="Hyperlink"/>
@@ -2619,7 +2619,7 @@
                 <w:noProof/>
                 <w:webHidden/>
               </w:rPr>
-              <w:instrText xml:space="preserve"> PAGEREF _Toc69667739 \h </w:instrText>
+              <w:instrText xml:space="preserve"> PAGEREF _Toc69821016 \h </w:instrText>
             </w:r>
             <w:r>
               <w:rPr>
@@ -2639,7 +2639,7 @@
                 <w:noProof/>
                 <w:webHidden/>
               </w:rPr>
-              <w:t>20</w:t>
+              <w:t>19</w:t>
             </w:r>
             <w:r>
               <w:rPr>
@@ -2665,7 +2665,7 @@
               <w:lang w:val="nl-BE" w:eastAsia="nl-NL"/>
             </w:rPr>
           </w:pPr>
-          <w:hyperlink w:anchor="_Toc69667740" w:history="1">
+          <w:hyperlink w:anchor="_Toc69821017" w:history="1">
             <w:r>
               <w:rPr>
                 <w:rStyle w:val="Hyperlink"/>
@@ -2692,7 +2692,7 @@
                 <w:noProof/>
                 <w:webHidden/>
               </w:rPr>
-              <w:instrText xml:space="preserve"> PAGEREF _Toc69667740 \h </w:instrText>
+              <w:instrText xml:space="preserve"> PAGEREF _Toc69821017 \h </w:instrText>
             </w:r>
             <w:r>
               <w:rPr>
@@ -2712,7 +2712,7 @@
                 <w:noProof/>
                 <w:webHidden/>
               </w:rPr>
-              <w:t>20</w:t>
+              <w:t>19</w:t>
             </w:r>
             <w:r>
               <w:rPr>
@@ -2738,7 +2738,7 @@
               <w:lang w:val="nl-BE" w:eastAsia="nl-NL"/>
             </w:rPr>
           </w:pPr>
-          <w:hyperlink w:anchor="_Toc69667741" w:history="1">
+          <w:hyperlink w:anchor="_Toc69821018" w:history="1">
             <w:r>
               <w:rPr>
                 <w:rStyle w:val="Hyperlink"/>
@@ -2766,7 +2766,7 @@
                 <w:noProof/>
                 <w:webHidden/>
               </w:rPr>
-              <w:instrText xml:space="preserve"> PAGEREF _Toc69667741 \h </w:instrText>
+              <w:instrText xml:space="preserve"> PAGEREF _Toc69821018 \h </w:instrText>
             </w:r>
             <w:r>
               <w:rPr>
@@ -2786,7 +2786,7 @@
                 <w:noProof/>
                 <w:webHidden/>
               </w:rPr>
-              <w:t>20</w:t>
+              <w:t>19</w:t>
             </w:r>
             <w:r>
               <w:rPr>
@@ -2812,7 +2812,7 @@
               <w:lang w:val="nl-BE" w:eastAsia="nl-NL"/>
             </w:rPr>
           </w:pPr>
-          <w:hyperlink w:anchor="_Toc69667742" w:history="1">
+          <w:hyperlink w:anchor="_Toc69821019" w:history="1">
             <w:r>
               <w:rPr>
                 <w:rStyle w:val="Hyperlink"/>
@@ -2840,7 +2840,7 @@
                 <w:noProof/>
                 <w:webHidden/>
               </w:rPr>
-              <w:instrText xml:space="preserve"> PAGEREF _Toc69667742 \h </w:instrText>
+              <w:instrText xml:space="preserve"> PAGEREF _Toc69821019 \h </w:instrText>
             </w:r>
             <w:r>
               <w:rPr>
@@ -2860,7 +2860,7 @@
                 <w:noProof/>
                 <w:webHidden/>
               </w:rPr>
-              <w:t>20</w:t>
+              <w:t>19</w:t>
             </w:r>
             <w:r>
               <w:rPr>
@@ -2886,7 +2886,7 @@
               <w:lang w:val="nl-BE" w:eastAsia="nl-NL"/>
             </w:rPr>
           </w:pPr>
-          <w:hyperlink w:anchor="_Toc69667743" w:history="1">
+          <w:hyperlink w:anchor="_Toc69821020" w:history="1">
             <w:r>
               <w:rPr>
                 <w:rStyle w:val="Hyperlink"/>
@@ -2913,7 +2913,7 @@
                 <w:noProof/>
                 <w:webHidden/>
               </w:rPr>
-              <w:instrText xml:space="preserve"> PAGEREF _Toc69667743 \h </w:instrText>
+              <w:instrText xml:space="preserve"> PAGEREF _Toc69821020 \h </w:instrText>
             </w:r>
             <w:r>
               <w:rPr>
@@ -2933,7 +2933,7 @@
                 <w:noProof/>
                 <w:webHidden/>
               </w:rPr>
-              <w:t>20</w:t>
+              <w:t>19</w:t>
             </w:r>
             <w:r>
               <w:rPr>
@@ -2961,7 +2961,7 @@
               <w:lang w:val="nl-BE" w:eastAsia="nl-NL"/>
             </w:rPr>
           </w:pPr>
-          <w:hyperlink w:anchor="_Toc69667744" w:history="1">
+          <w:hyperlink w:anchor="_Toc69821021" w:history="1">
             <w:r>
               <w:rPr>
                 <w:rStyle w:val="Hyperlink"/>
@@ -2988,7 +2988,7 @@
                 <w:noProof/>
                 <w:webHidden/>
               </w:rPr>
-              <w:instrText xml:space="preserve"> PAGEREF _Toc69667744 \h </w:instrText>
+              <w:instrText xml:space="preserve"> PAGEREF _Toc69821021 \h </w:instrText>
             </w:r>
             <w:r>
               <w:rPr>
@@ -3008,7 +3008,7 @@
                 <w:noProof/>
                 <w:webHidden/>
               </w:rPr>
-              <w:t>21</w:t>
+              <w:t>20</w:t>
             </w:r>
             <w:r>
               <w:rPr>
@@ -3034,7 +3034,7 @@
               <w:lang w:val="nl-BE" w:eastAsia="nl-NL"/>
             </w:rPr>
           </w:pPr>
-          <w:hyperlink w:anchor="_Toc69667745" w:history="1">
+          <w:hyperlink w:anchor="_Toc69821022" w:history="1">
             <w:r>
               <w:rPr>
                 <w:rStyle w:val="Hyperlink"/>
@@ -3061,7 +3061,7 @@
                 <w:noProof/>
                 <w:webHidden/>
               </w:rPr>
-              <w:instrText xml:space="preserve"> PAGEREF _Toc69667745 \h </w:instrText>
+              <w:instrText xml:space="preserve"> PAGEREF _Toc69821022 \h </w:instrText>
             </w:r>
             <w:r>
               <w:rPr>
@@ -3081,7 +3081,7 @@
                 <w:noProof/>
                 <w:webHidden/>
               </w:rPr>
-              <w:t>21</w:t>
+              <w:t>20</w:t>
             </w:r>
             <w:r>
               <w:rPr>
@@ -3107,7 +3107,7 @@
               <w:lang w:val="nl-BE" w:eastAsia="nl-NL"/>
             </w:rPr>
           </w:pPr>
-          <w:hyperlink w:anchor="_Toc69667746" w:history="1">
+          <w:hyperlink w:anchor="_Toc69821023" w:history="1">
             <w:r>
               <w:rPr>
                 <w:rStyle w:val="Hyperlink"/>
@@ -3134,7 +3134,7 @@
                 <w:noProof/>
                 <w:webHidden/>
               </w:rPr>
-              <w:instrText xml:space="preserve"> PAGEREF _Toc69667746 \h </w:instrText>
+              <w:instrText xml:space="preserve"> PAGEREF _Toc69821023 \h </w:instrText>
             </w:r>
             <w:r>
               <w:rPr>
@@ -3154,7 +3154,7 @@
                 <w:noProof/>
                 <w:webHidden/>
               </w:rPr>
-              <w:t>21</w:t>
+              <w:t>20</w:t>
             </w:r>
             <w:r>
               <w:rPr>
@@ -3180,7 +3180,7 @@
               <w:lang w:val="nl-BE" w:eastAsia="nl-NL"/>
             </w:rPr>
           </w:pPr>
-          <w:hyperlink w:anchor="_Toc69667747" w:history="1">
+          <w:hyperlink w:anchor="_Toc69821024" w:history="1">
             <w:r>
               <w:rPr>
                 <w:rStyle w:val="Hyperlink"/>
@@ -3207,7 +3207,7 @@
                 <w:noProof/>
                 <w:webHidden/>
               </w:rPr>
-              <w:instrText xml:space="preserve"> PAGEREF _Toc69667747 \h </w:instrText>
+              <w:instrText xml:space="preserve"> PAGEREF _Toc69821024 \h </w:instrText>
             </w:r>
             <w:r>
               <w:rPr>
@@ -3227,7 +3227,7 @@
                 <w:noProof/>
                 <w:webHidden/>
               </w:rPr>
-              <w:t>21</w:t>
+              <w:t>20</w:t>
             </w:r>
             <w:r>
               <w:rPr>
@@ -3253,7 +3253,7 @@
               <w:lang w:val="nl-BE" w:eastAsia="nl-NL"/>
             </w:rPr>
           </w:pPr>
-          <w:hyperlink w:anchor="_Toc69667748" w:history="1">
+          <w:hyperlink w:anchor="_Toc69821025" w:history="1">
             <w:r>
               <w:rPr>
                 <w:rStyle w:val="Hyperlink"/>
@@ -3280,7 +3280,7 @@
                 <w:noProof/>
                 <w:webHidden/>
               </w:rPr>
-              <w:instrText xml:space="preserve"> PAGEREF _Toc69667748 \h </w:instrText>
+              <w:instrText xml:space="preserve"> PAGEREF _Toc69821025 \h </w:instrText>
             </w:r>
             <w:r>
               <w:rPr>
@@ -3300,7 +3300,7 @@
                 <w:noProof/>
                 <w:webHidden/>
               </w:rPr>
-              <w:t>21</w:t>
+              <w:t>20</w:t>
             </w:r>
             <w:r>
               <w:rPr>
@@ -3326,7 +3326,7 @@
               <w:lang w:val="nl-BE" w:eastAsia="nl-NL"/>
             </w:rPr>
           </w:pPr>
-          <w:hyperlink w:anchor="_Toc69667749" w:history="1">
+          <w:hyperlink w:anchor="_Toc69821026" w:history="1">
             <w:r>
               <w:rPr>
                 <w:rStyle w:val="Hyperlink"/>
@@ -3353,7 +3353,7 @@
                 <w:noProof/>
                 <w:webHidden/>
               </w:rPr>
-              <w:instrText xml:space="preserve"> PAGEREF _Toc69667749 \h </w:instrText>
+              <w:instrText xml:space="preserve"> PAGEREF _Toc69821026 \h </w:instrText>
             </w:r>
             <w:r>
               <w:rPr>
@@ -3373,7 +3373,7 @@
                 <w:noProof/>
                 <w:webHidden/>
               </w:rPr>
-              <w:t>21</w:t>
+              <w:t>20</w:t>
             </w:r>
             <w:r>
               <w:rPr>
@@ -3401,7 +3401,7 @@
               <w:lang w:val="nl-BE" w:eastAsia="nl-NL"/>
             </w:rPr>
           </w:pPr>
-          <w:hyperlink w:anchor="_Toc69667750" w:history="1">
+          <w:hyperlink w:anchor="_Toc69821027" w:history="1">
             <w:r>
               <w:rPr>
                 <w:rStyle w:val="Hyperlink"/>
@@ -3428,7 +3428,7 @@
                 <w:noProof/>
                 <w:webHidden/>
               </w:rPr>
-              <w:instrText xml:space="preserve"> PAGEREF _Toc69667750 \h </w:instrText>
+              <w:instrText xml:space="preserve"> PAGEREF _Toc69821027 \h </w:instrText>
             </w:r>
             <w:r>
               <w:rPr>
@@ -3448,7 +3448,7 @@
                 <w:noProof/>
                 <w:webHidden/>
               </w:rPr>
-              <w:t>22</w:t>
+              <w:t>21</w:t>
             </w:r>
             <w:r>
               <w:rPr>
@@ -3474,7 +3474,7 @@
               <w:lang w:val="nl-BE" w:eastAsia="nl-NL"/>
             </w:rPr>
           </w:pPr>
-          <w:hyperlink w:anchor="_Toc69667751" w:history="1">
+          <w:hyperlink w:anchor="_Toc69821028" w:history="1">
             <w:r>
               <w:rPr>
                 <w:rStyle w:val="Hyperlink"/>
@@ -3501,7 +3501,7 @@
                 <w:noProof/>
                 <w:webHidden/>
               </w:rPr>
-              <w:instrText xml:space="preserve"> PAGEREF _Toc69667751 \h </w:instrText>
+              <w:instrText xml:space="preserve"> PAGEREF _Toc69821028 \h </w:instrText>
             </w:r>
             <w:r>
               <w:rPr>
@@ -3521,7 +3521,7 @@
                 <w:noProof/>
                 <w:webHidden/>
               </w:rPr>
-              <w:t>22</w:t>
+              <w:t>21</w:t>
             </w:r>
             <w:r>
               <w:rPr>
@@ -3547,7 +3547,7 @@
               <w:lang w:val="nl-BE" w:eastAsia="nl-NL"/>
             </w:rPr>
           </w:pPr>
-          <w:hyperlink w:anchor="_Toc69667752" w:history="1">
+          <w:hyperlink w:anchor="_Toc69821029" w:history="1">
             <w:r>
               <w:rPr>
                 <w:rStyle w:val="Hyperlink"/>
@@ -3574,7 +3574,7 @@
                 <w:noProof/>
                 <w:webHidden/>
               </w:rPr>
-              <w:instrText xml:space="preserve"> PAGEREF _Toc69667752 \h </w:instrText>
+              <w:instrText xml:space="preserve"> PAGEREF _Toc69821029 \h </w:instrText>
             </w:r>
             <w:r>
               <w:rPr>
@@ -3594,7 +3594,7 @@
                 <w:noProof/>
                 <w:webHidden/>
               </w:rPr>
-              <w:t>22</w:t>
+              <w:t>21</w:t>
             </w:r>
             <w:r>
               <w:rPr>
@@ -3620,7 +3620,7 @@
               <w:lang w:val="nl-BE" w:eastAsia="nl-NL"/>
             </w:rPr>
           </w:pPr>
-          <w:hyperlink w:anchor="_Toc69667753" w:history="1">
+          <w:hyperlink w:anchor="_Toc69821030" w:history="1">
             <w:r>
               <w:rPr>
                 <w:rStyle w:val="Hyperlink"/>
@@ -3648,7 +3648,7 @@
                 <w:noProof/>
                 <w:webHidden/>
               </w:rPr>
-              <w:instrText xml:space="preserve"> PAGEREF _Toc69667753 \h </w:instrText>
+              <w:instrText xml:space="preserve"> PAGEREF _Toc69821030 \h </w:instrText>
             </w:r>
             <w:r>
               <w:rPr>
@@ -3668,7 +3668,7 @@
                 <w:noProof/>
                 <w:webHidden/>
               </w:rPr>
-              <w:t>22</w:t>
+              <w:t>21</w:t>
             </w:r>
             <w:r>
               <w:rPr>
@@ -3694,7 +3694,7 @@
               <w:lang w:val="nl-BE" w:eastAsia="nl-NL"/>
             </w:rPr>
           </w:pPr>
-          <w:hyperlink w:anchor="_Toc69667754" w:history="1">
+          <w:hyperlink w:anchor="_Toc69821031" w:history="1">
             <w:r>
               <w:rPr>
                 <w:rStyle w:val="Hyperlink"/>
@@ -3722,7 +3722,7 @@
                 <w:noProof/>
                 <w:webHidden/>
               </w:rPr>
-              <w:instrText xml:space="preserve"> PAGEREF _Toc69667754 \h </w:instrText>
+              <w:instrText xml:space="preserve"> PAGEREF _Toc69821031 \h </w:instrText>
             </w:r>
             <w:r>
               <w:rPr>
@@ -3742,7 +3742,7 @@
                 <w:noProof/>
                 <w:webHidden/>
               </w:rPr>
-              <w:t>22</w:t>
+              <w:t>21</w:t>
             </w:r>
             <w:r>
               <w:rPr>
@@ -3768,7 +3768,7 @@
               <w:lang w:val="nl-BE" w:eastAsia="nl-NL"/>
             </w:rPr>
           </w:pPr>
-          <w:hyperlink w:anchor="_Toc69667755" w:history="1">
+          <w:hyperlink w:anchor="_Toc69821032" w:history="1">
             <w:r>
               <w:rPr>
                 <w:rStyle w:val="Hyperlink"/>
@@ -3796,7 +3796,7 @@
                 <w:noProof/>
                 <w:webHidden/>
               </w:rPr>
-              <w:instrText xml:space="preserve"> PAGEREF _Toc69667755 \h </w:instrText>
+              <w:instrText xml:space="preserve"> PAGEREF _Toc69821032 \h </w:instrText>
             </w:r>
             <w:r>
               <w:rPr>
@@ -3816,7 +3816,7 @@
                 <w:noProof/>
                 <w:webHidden/>
               </w:rPr>
-              <w:t>22</w:t>
+              <w:t>21</w:t>
             </w:r>
             <w:r>
               <w:rPr>
@@ -3844,7 +3844,7 @@
               <w:lang w:val="nl-BE" w:eastAsia="nl-NL"/>
             </w:rPr>
           </w:pPr>
-          <w:hyperlink w:anchor="_Toc69667756" w:history="1">
+          <w:hyperlink w:anchor="_Toc69821033" w:history="1">
             <w:r>
               <w:rPr>
                 <w:rStyle w:val="Hyperlink"/>
@@ -3871,7 +3871,7 @@
                 <w:noProof/>
                 <w:webHidden/>
               </w:rPr>
-              <w:instrText xml:space="preserve"> PAGEREF _Toc69667756 \h </w:instrText>
+              <w:instrText xml:space="preserve"> PAGEREF _Toc69821033 \h </w:instrText>
             </w:r>
             <w:r>
               <w:rPr>
@@ -3891,7 +3891,7 @@
                 <w:noProof/>
                 <w:webHidden/>
               </w:rPr>
-              <w:t>23</w:t>
+              <w:t>22</w:t>
             </w:r>
             <w:r>
               <w:rPr>
@@ -3917,7 +3917,7 @@
               <w:lang w:val="nl-BE" w:eastAsia="nl-NL"/>
             </w:rPr>
           </w:pPr>
-          <w:hyperlink w:anchor="_Toc69667757" w:history="1">
+          <w:hyperlink w:anchor="_Toc69821034" w:history="1">
             <w:r>
               <w:rPr>
                 <w:rStyle w:val="Hyperlink"/>
@@ -3944,7 +3944,7 @@
                 <w:noProof/>
                 <w:webHidden/>
               </w:rPr>
-              <w:instrText xml:space="preserve"> PAGEREF _Toc69667757 \h </w:instrText>
+              <w:instrText xml:space="preserve"> PAGEREF _Toc69821034 \h </w:instrText>
             </w:r>
             <w:r>
               <w:rPr>
@@ -3964,7 +3964,7 @@
                 <w:noProof/>
                 <w:webHidden/>
               </w:rPr>
-              <w:t>23</w:t>
+              <w:t>22</w:t>
             </w:r>
             <w:r>
               <w:rPr>
@@ -3990,7 +3990,7 @@
               <w:lang w:val="nl-BE" w:eastAsia="nl-NL"/>
             </w:rPr>
           </w:pPr>
-          <w:hyperlink w:anchor="_Toc69667758" w:history="1">
+          <w:hyperlink w:anchor="_Toc69821035" w:history="1">
             <w:r>
               <w:rPr>
                 <w:rStyle w:val="Hyperlink"/>
@@ -4017,7 +4017,7 @@
                 <w:noProof/>
                 <w:webHidden/>
               </w:rPr>
-              <w:instrText xml:space="preserve"> PAGEREF _Toc69667758 \h </w:instrText>
+              <w:instrText xml:space="preserve"> PAGEREF _Toc69821035 \h </w:instrText>
             </w:r>
             <w:r>
               <w:rPr>
@@ -4037,7 +4037,7 @@
                 <w:noProof/>
                 <w:webHidden/>
               </w:rPr>
-              <w:t>23</w:t>
+              <w:t>22</w:t>
             </w:r>
             <w:r>
               <w:rPr>
@@ -4063,7 +4063,7 @@
               <w:lang w:val="nl-BE" w:eastAsia="nl-NL"/>
             </w:rPr>
           </w:pPr>
-          <w:hyperlink w:anchor="_Toc69667759" w:history="1">
+          <w:hyperlink w:anchor="_Toc69821036" w:history="1">
             <w:r>
               <w:rPr>
                 <w:rStyle w:val="Hyperlink"/>
@@ -4090,7 +4090,7 @@
                 <w:noProof/>
                 <w:webHidden/>
               </w:rPr>
-              <w:instrText xml:space="preserve"> PAGEREF _Toc69667759 \h </w:instrText>
+              <w:instrText xml:space="preserve"> PAGEREF _Toc69821036 \h </w:instrText>
             </w:r>
             <w:r>
               <w:rPr>
@@ -4110,7 +4110,7 @@
                 <w:noProof/>
                 <w:webHidden/>
               </w:rPr>
-              <w:t>23</w:t>
+              <w:t>22</w:t>
             </w:r>
             <w:r>
               <w:rPr>
@@ -4138,7 +4138,7 @@
               <w:lang w:val="nl-BE" w:eastAsia="nl-NL"/>
             </w:rPr>
           </w:pPr>
-          <w:hyperlink w:anchor="_Toc69667760" w:history="1">
+          <w:hyperlink w:anchor="_Toc69821037" w:history="1">
             <w:r>
               <w:rPr>
                 <w:rStyle w:val="Hyperlink"/>
@@ -4165,7 +4165,7 @@
                 <w:noProof/>
                 <w:webHidden/>
               </w:rPr>
-              <w:instrText xml:space="preserve"> PAGEREF _Toc69667760 \h </w:instrText>
+              <w:instrText xml:space="preserve"> PAGEREF _Toc69821037 \h </w:instrText>
             </w:r>
             <w:r>
               <w:rPr>
@@ -4185,7 +4185,7 @@
                 <w:noProof/>
                 <w:webHidden/>
               </w:rPr>
-              <w:t>24</w:t>
+              <w:t>23</w:t>
             </w:r>
             <w:r>
               <w:rPr>
@@ -4213,7 +4213,7 @@
               <w:lang w:val="nl-BE" w:eastAsia="nl-NL"/>
             </w:rPr>
           </w:pPr>
-          <w:hyperlink w:anchor="_Toc69667761" w:history="1">
+          <w:hyperlink w:anchor="_Toc69821038" w:history="1">
             <w:r>
               <w:rPr>
                 <w:rStyle w:val="Hyperlink"/>
@@ -4240,7 +4240,7 @@
                 <w:noProof/>
                 <w:webHidden/>
               </w:rPr>
-              <w:instrText xml:space="preserve"> PAGEREF _Toc69667761 \h </w:instrText>
+              <w:instrText xml:space="preserve"> PAGEREF _Toc69821038 \h </w:instrText>
             </w:r>
             <w:r>
               <w:rPr>
@@ -4260,7 +4260,7 @@
                 <w:noProof/>
                 <w:webHidden/>
               </w:rPr>
-              <w:t>25</w:t>
+              <w:t>24</w:t>
             </w:r>
             <w:r>
               <w:rPr>
@@ -4288,7 +4288,7 @@
               <w:lang w:val="nl-BE" w:eastAsia="nl-NL"/>
             </w:rPr>
           </w:pPr>
-          <w:hyperlink w:anchor="_Toc69667762" w:history="1">
+          <w:hyperlink w:anchor="_Toc69821039" w:history="1">
             <w:r>
               <w:rPr>
                 <w:rStyle w:val="Hyperlink"/>
@@ -4315,7 +4315,7 @@
                 <w:noProof/>
                 <w:webHidden/>
               </w:rPr>
-              <w:instrText xml:space="preserve"> PAGEREF _Toc69667762 \h </w:instrText>
+              <w:instrText xml:space="preserve"> PAGEREF _Toc69821039 \h </w:instrText>
             </w:r>
             <w:r>
               <w:rPr>
@@ -4335,7 +4335,7 @@
                 <w:noProof/>
                 <w:webHidden/>
               </w:rPr>
-              <w:t>26</w:t>
+              <w:t>25</w:t>
             </w:r>
             <w:r>
               <w:rPr>
@@ -4376,7 +4376,7 @@
       <w:pPr>
         <w:pStyle w:val="Kop1"/>
       </w:pPr>
-      <w:bookmarkStart w:id="0" w:name="_Toc69667705"/>
+      <w:bookmarkStart w:id="0" w:name="_Toc69820982"/>
       <w:r>
         <w:lastRenderedPageBreak/>
         <w:t>Samenvatting</w:t>
@@ -4399,7 +4399,7 @@
       <w:pPr>
         <w:pStyle w:val="Kop1"/>
       </w:pPr>
-      <w:bookmarkStart w:id="1" w:name="_Toc69667706"/>
+      <w:bookmarkStart w:id="1" w:name="_Toc69820983"/>
       <w:r>
         <w:lastRenderedPageBreak/>
         <w:t>Inleiding</w:t>
@@ -4452,11 +4452,9 @@
       <w:r>
         <w:t xml:space="preserve">respectievelijk </w:t>
       </w:r>
-      <w:proofErr w:type="spellStart"/>
       <w:r>
         <w:t>vertwintig</w:t>
       </w:r>
-      <w:proofErr w:type="spellEnd"/>
       <w:r>
         <w:t>-</w:t>
       </w:r>
@@ -4473,15 +4471,7 @@
         <w:t xml:space="preserve"> </w:t>
       </w:r>
       <w:r>
-        <w:t xml:space="preserve">Elke smartphone maakt gebruik van een besturingssysteem, dit is de software die de hardware aanstuurt. Tegenwoordig is er een oligopolie van twee spelers op de markt van smartphone besturingssystemen (vanaf nu OS voor Operating System). Apple ontwikkelde hun eigen OS genaamd iOS terwijl de meeste andere merken zoals Samsung en </w:t>
-      </w:r>
-      <w:proofErr w:type="spellStart"/>
-      <w:r>
-        <w:t>OnePlus</w:t>
-      </w:r>
-      <w:proofErr w:type="spellEnd"/>
-      <w:r>
-        <w:t xml:space="preserve"> gebruik maken van het Android OS. Elk OS heeft een verschillende manier van applicatieontwikkeling. In de meeste gevallen zullen app eigenaars met hun applicatie een zo breed mogelijk publiek willen bereiken. Hierdoor zullen ze apps moeten ontwikkelen voor zowel iOS en Android.</w:t>
+        <w:t>Elke smartphone maakt gebruik van een besturingssysteem, dit is de software die de hardware aanstuurt. Tegenwoordig is er een oligopolie van twee spelers op de markt van smartphone besturingssystemen (vanaf nu OS voor Operating System). Apple ontwikkelde hun eigen OS genaamd iOS terwijl de meeste andere merken zoals Samsung en OnePlus gebruik maken van het Android OS. Elk OS heeft een verschillende manier van applicatieontwikkeling. In de meeste gevallen zullen app eigenaars met hun applicatie een zo breed mogelijk publiek willen bereiken. Hierdoor zullen ze apps moeten ontwikkelen voor zowel iOS en Android.</w:t>
       </w:r>
     </w:p>
     <w:p/>
@@ -4621,31 +4611,7 @@
         <w:t>Een andere aanpak is het ontwikkelen van een cross-platform app. Dit is het schrijven van één codebase die kan gecompileerd (vertaald) worden naar verschillende besturingssystemen. Het is een optie die de laatste jaren meer en meer gekozen wordt. De voor- en nadelen die hiervoor zijn aangehaald, draaien zich om. Een enkele codebase is goedkoper om te bouwen en te onderhouden maar dit moet dan ook afgewogen worden tegen het laten van native- designs en gedrag.</w:t>
       </w:r>
       <w:r>
-        <w:t xml:space="preserve"> Er zijn verschillende ontwikkeltools gemaakt voor het maken van cross-platform apps. Een paar van de grootste zijn </w:t>
-      </w:r>
-      <w:proofErr w:type="spellStart"/>
-      <w:r>
-        <w:t>React</w:t>
-      </w:r>
-      <w:proofErr w:type="spellEnd"/>
-      <w:r>
-        <w:t xml:space="preserve"> Native, </w:t>
-      </w:r>
-      <w:proofErr w:type="spellStart"/>
-      <w:r>
-        <w:t>Xamarin</w:t>
-      </w:r>
-      <w:proofErr w:type="spellEnd"/>
-      <w:r>
-        <w:t xml:space="preserve">, Flutter en </w:t>
-      </w:r>
-      <w:proofErr w:type="spellStart"/>
-      <w:r>
-        <w:t>Ionic</w:t>
-      </w:r>
-      <w:proofErr w:type="spellEnd"/>
-      <w:r>
-        <w:t>.</w:t>
+        <w:t xml:space="preserve"> Er zijn verschillende ontwikkeltools gemaakt voor het maken van cross-platform apps. Een paar van de grootste zijn React Native, Xamarin, Flutter en Ionic.</w:t>
       </w:r>
     </w:p>
     <w:p/>
@@ -4672,24 +4638,17 @@
         <w:t xml:space="preserve">een </w:t>
       </w:r>
       <w:r>
-        <w:t xml:space="preserve">Google UI </w:t>
-      </w:r>
-      <w:proofErr w:type="spellStart"/>
-      <w:r>
-        <w:t>toolkit</w:t>
-      </w:r>
-      <w:proofErr w:type="spellEnd"/>
-      <w:r>
-        <w:t xml:space="preserve"> voor het bouwen van mooie, </w:t>
-      </w:r>
-      <w:r>
-        <w:t xml:space="preserve">bijna </w:t>
-      </w:r>
-      <w:proofErr w:type="spellStart"/>
-      <w:r>
-        <w:t>nativly</w:t>
-      </w:r>
-      <w:proofErr w:type="spellEnd"/>
+        <w:t xml:space="preserve">Google UI toolkit voor het bouwen van mooie, </w:t>
+      </w:r>
+      <w:r>
+        <w:t>bijna nativ</w:t>
+      </w:r>
+      <w:r>
+        <w:t>e</w:t>
+      </w:r>
+      <w:r>
+        <w:t>ly</w:t>
+      </w:r>
       <w:r>
         <w:t xml:space="preserve"> gecompileerde apps voor mobiel, web, en desktop</w:t>
       </w:r>
@@ -4796,21 +4755,16 @@
         <w:t>er en Android zijn beiden ontwikkeld door Google.</w:t>
       </w:r>
       <w:r>
-        <w:t xml:space="preserve"> </w:t>
-      </w:r>
-      <w:proofErr w:type="gramStart"/>
-      <w:r>
-        <w:t xml:space="preserve">Momenteel  </w:t>
-      </w:r>
-      <w:r>
-        <w:t>…</w:t>
-      </w:r>
-      <w:proofErr w:type="gramEnd"/>
-    </w:p>
-    <w:p/>
-    <w:p>
-      <w:r>
-        <w:t xml:space="preserve">De Flutter applicatie zal worden geschreven voor- en </w:t>
+        <w:t xml:space="preserve"> Alhoewel Flutter relatief jong is, kan dit niet gezegd worden van native Android. Het platform kende al veel updates en staat al lang niet meer in zijn jonge schoentjes. Vandaar dat het toetsen van deze twee een interessante kijk kan geven op het jonge flutter platform. </w:t>
+      </w:r>
+      <w:r>
+        <w:t xml:space="preserve">De Flutter applicatie zal geschreven </w:t>
+      </w:r>
+      <w:r>
+        <w:t xml:space="preserve">worden </w:t>
+      </w:r>
+      <w:r>
+        <w:t xml:space="preserve">voor- en </w:t>
       </w:r>
       <w:r>
         <w:t xml:space="preserve">alleen </w:t>
@@ -4858,7 +4812,6 @@
         <w:lastRenderedPageBreak/>
         <w:t xml:space="preserve">Waarom </w:t>
       </w:r>
-      <w:proofErr w:type="spellStart"/>
       <w:r>
         <w:rPr>
           <w:b/>
@@ -4871,287 +4824,349 @@
           <w:b/>
           <w:bCs/>
         </w:rPr>
-        <w:t>otlin</w:t>
-      </w:r>
-      <w:proofErr w:type="spellEnd"/>
+        <w:t xml:space="preserve">otlin </w:t>
+      </w:r>
       <w:r>
         <w:rPr>
           <w:b/>
           <w:bCs/>
         </w:rPr>
-        <w:t xml:space="preserve"> </w:t>
+        <w:t>A</w:t>
       </w:r>
       <w:r>
         <w:rPr>
           <w:b/>
           <w:bCs/>
         </w:rPr>
-        <w:t>A</w:t>
+        <w:t xml:space="preserve">ndroid en geen </w:t>
       </w:r>
       <w:r>
         <w:rPr>
           <w:b/>
           <w:bCs/>
         </w:rPr>
-        <w:t xml:space="preserve">ndroid en geen </w:t>
+        <w:t>J</w:t>
       </w:r>
       <w:r>
         <w:rPr>
           <w:b/>
           <w:bCs/>
         </w:rPr>
-        <w:t>J</w:t>
+        <w:t xml:space="preserve">ava </w:t>
       </w:r>
       <w:r>
         <w:rPr>
           <w:b/>
           <w:bCs/>
         </w:rPr>
-        <w:t xml:space="preserve">ava </w:t>
+        <w:t>A</w:t>
       </w:r>
       <w:r>
         <w:rPr>
           <w:b/>
           <w:bCs/>
         </w:rPr>
-        <w:t>A</w:t>
-      </w:r>
-      <w:r>
+        <w:t>ndroid?</w:t>
+      </w:r>
+    </w:p>
+    <w:p>
+      <w:r>
+        <w:t xml:space="preserve">Deze keuze is voor velen persoonlijk alhoewel hier ook onderzoek naar </w:t>
+      </w:r>
+      <w:r>
+        <w:t>verricht</w:t>
+      </w:r>
+      <w:r>
+        <w:t xml:space="preserve"> is. In deze studie wordt Kotlin gebruikt omdat de syntax van </w:t>
+      </w:r>
+      <w:r>
+        <w:t>de</w:t>
+      </w:r>
+      <w:r>
+        <w:t xml:space="preserve"> taal </w:t>
+      </w:r>
+      <w:r>
+        <w:t xml:space="preserve">zal helpen bij het </w:t>
+      </w:r>
+      <w:r>
+        <w:t xml:space="preserve">intomen van het </w:t>
+      </w:r>
+      <w:r>
+        <w:t xml:space="preserve">aantal lijnen code. </w:t>
+      </w:r>
+      <w:r>
+        <w:t>Hoe minder lijnen code</w:t>
+      </w:r>
+      <w:r>
+        <w:t xml:space="preserve">, hoe eenvoudiger en overzichtelijker de app. Het is voor velen dan ook de voorkeurstaal om Android-applicaties in te ontwikkelen. </w:t>
+      </w:r>
+      <w:r>
+        <w:t>Dit onderzoek zal geen stap voor stap uitleg inhouden van hoe de code in elkaar zit. Het doel is een vergelijking schetsen tussen Flutter en Android. De code die wordt geschreven zal dus alleen worden aangehaald indien dit relevant is voor de studie.</w:t>
+      </w:r>
+    </w:p>
+    <w:p/>
+    <w:p>
+      <w:pPr>
+        <w:pStyle w:val="Kop2"/>
+      </w:pPr>
+      <w:bookmarkStart w:id="2" w:name="_Toc69820984"/>
+      <w:r>
+        <w:t>Probleemstelling</w:t>
+      </w:r>
+      <w:bookmarkEnd w:id="2"/>
+    </w:p>
+    <w:p>
+      <w:r>
+        <w:t xml:space="preserve">Het te onderzoeken domein </w:t>
+      </w:r>
+      <w:r>
+        <w:t xml:space="preserve">kwam vanuit Next Apps. Een native app ontwikkelingsbedrijf uit Lokeren dat zich specialiseert in Android en iOS watch, phone en tablet apps. Zij merken dat </w:t>
+      </w:r>
+      <w:r>
+        <w:t>niet alle</w:t>
+      </w:r>
+      <w:r>
+        <w:t xml:space="preserve"> </w:t>
+      </w:r>
+      <w:r>
+        <w:t xml:space="preserve">klanten </w:t>
+      </w:r>
+      <w:r>
+        <w:t xml:space="preserve">op de hoogte zijn van het hoge kostenplaatje van </w:t>
+      </w:r>
+      <w:r>
+        <w:t>een native ontwikkelde</w:t>
+      </w:r>
+      <w:r>
+        <w:t xml:space="preserve"> app. </w:t>
+      </w:r>
+      <w:r>
+        <w:t xml:space="preserve">Om in de toekomst een middenweg </w:t>
+      </w:r>
+      <w:r>
+        <w:t>te vinden en de kost van een kleine app te dempen</w:t>
+      </w:r>
+      <w:r>
+        <w:t>,</w:t>
+      </w:r>
+      <w:r>
+        <w:t xml:space="preserve"> denken zij erover om sommige apps cross-platform te gaan ontwikkelen</w:t>
+      </w:r>
+      <w:r>
+        <w:t xml:space="preserve">. </w:t>
+      </w:r>
+      <w:r>
+        <w:t xml:space="preserve">Bij het onderzoeken van de cross-platform markt kwamen ze Flutter tegen, het nieuwe platform met veel potentieel. </w:t>
+      </w:r>
+      <w:r>
+        <w:t xml:space="preserve">Daarom werd de vraag gesteld om de stand van het Flutter platform te onderzoeken. </w:t>
+      </w:r>
+      <w:r>
+        <w:t>Met deze scriptie hopen ze een duidelijk beeld te krijgen op de limieten en mogelijkheden van het framework.</w:t>
+      </w:r>
+    </w:p>
+    <w:p>
+      <w:pPr>
+        <w:pStyle w:val="Kop2"/>
+      </w:pPr>
+    </w:p>
+    <w:p>
+      <w:pPr>
+        <w:pStyle w:val="Kop2"/>
+      </w:pPr>
+      <w:bookmarkStart w:id="3" w:name="_Toc69820985"/>
+      <w:r>
+        <w:t>Onderzoeksvraag</w:t>
+      </w:r>
+      <w:bookmarkEnd w:id="3"/>
+    </w:p>
+    <w:p>
+      <w:pPr>
+        <w:pStyle w:val="Kop3"/>
+      </w:pPr>
+      <w:r>
+        <w:t>Hoofdonderzoeksvraag</w:t>
+      </w:r>
+    </w:p>
+    <w:p>
+      <w:pPr>
         <w:rPr>
           <w:b/>
           <w:bCs/>
         </w:rPr>
-        <w:t>ndroid?</w:t>
-      </w:r>
-    </w:p>
-    <w:p>
-      <w:r>
-        <w:t xml:space="preserve">Deze keuze is voor velen persoonlijk alhoewel hier ook onderzoek naar </w:t>
-      </w:r>
-      <w:r>
-        <w:t>verricht</w:t>
-      </w:r>
-      <w:r>
-        <w:t xml:space="preserve"> is. In deze studie wordt </w:t>
-      </w:r>
-      <w:proofErr w:type="spellStart"/>
-      <w:r>
-        <w:t>Kotlin</w:t>
-      </w:r>
-      <w:proofErr w:type="spellEnd"/>
-      <w:r>
-        <w:t xml:space="preserve"> gebruikt omdat de syntax van </w:t>
-      </w:r>
-      <w:r>
-        <w:t>de</w:t>
-      </w:r>
-      <w:r>
-        <w:t xml:space="preserve"> taal </w:t>
-      </w:r>
-      <w:r>
-        <w:t xml:space="preserve">zal helpen bij het </w:t>
-      </w:r>
-      <w:r>
-        <w:t xml:space="preserve">intomen van het </w:t>
-      </w:r>
-      <w:r>
-        <w:t xml:space="preserve">aantal lijnen code. </w:t>
-      </w:r>
-      <w:r>
-        <w:t>Hoe minder lijnen code</w:t>
-      </w:r>
-      <w:r>
-        <w:t xml:space="preserve">, hoe eenvoudiger en overzichtelijker de app. Het is voor velen dan ook de voorkeurstaal om Android-applicaties in te ontwikkelen. </w:t>
-      </w:r>
-      <w:r>
-        <w:t>Dit onderzoek zal geen stap voor stap uitleg inhouden van hoe de code in elkaar zit. Het doel is een vergelijking schetsen tussen Flutter en Android. De code die wordt geschreven zal dus alleen worden aangehaald indien dit relevant is voor de studie.</w:t>
-      </w:r>
-    </w:p>
-    <w:p/>
-    <w:p/>
-    <w:p>
-      <w:pPr>
-        <w:pStyle w:val="Kop2"/>
-      </w:pPr>
-      <w:bookmarkStart w:id="2" w:name="_Toc69667707"/>
-      <w:r>
-        <w:t>Probleemstelling</w:t>
-      </w:r>
-      <w:bookmarkEnd w:id="2"/>
-    </w:p>
-    <w:p>
-      <w:r>
-        <w:t xml:space="preserve">Het te onderzoeken domein </w:t>
-      </w:r>
-      <w:r>
-        <w:t xml:space="preserve">kwam vanuit Next Apps. Een native app ontwikkelingsbedrijf uit Lokeren dat zich specialiseert in Android en iOS </w:t>
-      </w:r>
-      <w:proofErr w:type="spellStart"/>
-      <w:r>
-        <w:t>watch</w:t>
-      </w:r>
-      <w:proofErr w:type="spellEnd"/>
-      <w:r>
-        <w:t xml:space="preserve">, </w:t>
-      </w:r>
-      <w:proofErr w:type="spellStart"/>
-      <w:r>
-        <w:t>phone</w:t>
-      </w:r>
-      <w:proofErr w:type="spellEnd"/>
-      <w:r>
-        <w:t xml:space="preserve"> en tablet apps. Zij merken dat </w:t>
-      </w:r>
-      <w:r>
-        <w:t>sommige</w:t>
-      </w:r>
-      <w:r>
-        <w:t xml:space="preserve"> </w:t>
-      </w:r>
-      <w:r>
-        <w:t xml:space="preserve">klanten afhaken bij het horen van de hoge prijzen van native ontwikkelde apps. Daarom werd de vraag gesteld om de stand van het Flutter platform te onderzoeken. </w:t>
-      </w:r>
-      <w:r>
-        <w:t>Met deze scriptie hopen ze een duidelijk beeld te krijgen op de limieten en mogelijkheden van het framework.</w:t>
-      </w:r>
-    </w:p>
-    <w:p/>
-    <w:p>
-      <w:pPr>
-        <w:pStyle w:val="Kop2"/>
-      </w:pPr>
-      <w:bookmarkStart w:id="3" w:name="_Toc69667708"/>
-    </w:p>
-    <w:p>
-      <w:pPr>
-        <w:pStyle w:val="Kop2"/>
-      </w:pPr>
-      <w:r>
-        <w:t>Onderzoeksvraag</w:t>
-      </w:r>
-      <w:bookmarkEnd w:id="3"/>
-    </w:p>
-    <w:p>
-      <w:pPr>
-        <w:pStyle w:val="Kop3"/>
-      </w:pPr>
-      <w:r>
-        <w:t>Hoofdonderzoeksvraag</w:t>
-      </w:r>
-    </w:p>
-    <w:p>
-      <w:pPr>
+      </w:pPr>
+      <w:r>
         <w:rPr>
           <w:b/>
           <w:bCs/>
         </w:rPr>
-      </w:pPr>
-      <w:r>
+        <w:t>Wat zijn de voor- en nadelen van app ontwikkeling in Flutter in vergelijking met native Android?</w:t>
+      </w:r>
+    </w:p>
+    <w:p>
+      <w:r>
+        <w:t>Het onderzoek zal zich vooral richten op het vinden van een antwoord op deze hoofdvraag.</w:t>
+      </w:r>
+      <w:r>
+        <w:t xml:space="preserve"> Aan de hand van deze kan een duidelijk beeld worden geschetst van de huidige stand van Flutter in</w:t>
+      </w:r>
+      <w:r>
+        <w:t xml:space="preserve"> </w:t>
+      </w:r>
+      <w:r>
+        <w:t>vergelijking met Android.</w:t>
+      </w:r>
+      <w:r>
+        <w:t xml:space="preserve"> </w:t>
+      </w:r>
+      <w:r>
+        <w:t xml:space="preserve">Hierbij wordt gelet op de ontwikkelingstijd </w:t>
+      </w:r>
+      <w:r>
+        <w:t>van de features, de complexiteit van de code, het aantal lijnen geschreven lijnen code…</w:t>
+      </w:r>
+    </w:p>
+    <w:p>
+      <w:r>
+        <w:t>Hypothese</w:t>
+      </w:r>
+      <w:r>
+        <w:t>:</w:t>
+      </w:r>
+      <w:r>
+        <w:t xml:space="preserve"> </w:t>
+      </w:r>
+      <w:r>
+        <w:t xml:space="preserve">de voorkeur van ontwikkelingsplatform zal </w:t>
+      </w:r>
+      <w:r>
+        <w:t>hoogstwaarschijnlijk afhangen van de soort app die ontwikkeld moet worden. Een grootere app met veel features zal eerder native ontwikkeld worden</w:t>
+      </w:r>
+      <w:r>
+        <w:t>, terwijl kleinere apps die weinig native behaviour kunnen bevatten waarschijnlijk cross-platform ontwikkeld zullen worden.</w:t>
+      </w:r>
+    </w:p>
+    <w:p>
+      <w:pPr>
+        <w:pStyle w:val="Kop3"/>
+      </w:pPr>
+    </w:p>
+    <w:p>
+      <w:pPr>
+        <w:pStyle w:val="Kop3"/>
+      </w:pPr>
+      <w:r>
+        <w:t>Deelonderzoeksvragen</w:t>
+      </w:r>
+    </w:p>
+    <w:p>
+      <w:pPr>
         <w:rPr>
           <w:b/>
           <w:bCs/>
         </w:rPr>
-        <w:t>Wat zijn de voor- en nadelen van app ontwikkeling in Flutter in vergelijking met native Android?</w:t>
-      </w:r>
-    </w:p>
-    <w:p>
-      <w:r>
-        <w:t>Het onderzoek zal zich vooral richten op het vinden van een antwoord op deze hoofdvraag.</w:t>
-      </w:r>
-      <w:r>
-        <w:t xml:space="preserve"> Aan de hand van deze kan een duidelijk beeld worden geschetst van de huidige stand van Flutter in vergelijking met Android. </w:t>
-      </w:r>
-    </w:p>
-    <w:p>
-      <w:r>
-        <w:t>Hypothese</w:t>
-      </w:r>
-      <w:r>
-        <w:t>:</w:t>
-      </w:r>
-    </w:p>
-    <w:p>
-      <w:pPr>
-        <w:pStyle w:val="Kop3"/>
-      </w:pPr>
-    </w:p>
-    <w:p>
-      <w:pPr>
-        <w:pStyle w:val="Kop3"/>
-      </w:pPr>
-      <w:r>
-        <w:t>Deelonderzoeksvragen</w:t>
-      </w:r>
-    </w:p>
-    <w:p>
-      <w:pPr>
+      </w:pPr>
+      <w:r>
         <w:rPr>
           <w:b/>
           <w:bCs/>
         </w:rPr>
-      </w:pPr>
-      <w:r>
+        <w:t xml:space="preserve">Is Flutter al matuur genoeg om te aanschouwen als volwaardig alternatief op native app ontwikkeling? </w:t>
+      </w:r>
+    </w:p>
+    <w:p>
+      <w:r>
+        <w:t xml:space="preserve">Deze vraag biedt een antwoord </w:t>
+      </w:r>
+      <w:r>
+        <w:t>aan</w:t>
+      </w:r>
+      <w:r>
+        <w:t xml:space="preserve"> alle native app ontwikkelaars die denken om de overstap te maken naar cross-platform development</w:t>
+      </w:r>
+      <w:r>
+        <w:t>.</w:t>
+      </w:r>
+      <w:r>
+        <w:t xml:space="preserve"> Het is belangrijk om een overzicht te krijgen in de limieten van een platform alvorens er tijd en geld in te investeren. </w:t>
+      </w:r>
+    </w:p>
+    <w:p>
+      <w:r>
+        <w:t>Hypothese:</w:t>
+      </w:r>
+      <w:r>
+        <w:t xml:space="preserve"> Flutter zal geen duidelijke standaard hebben. Best practices, goed ondersteunde libraries</w:t>
+      </w:r>
+      <w:r>
+        <w:t xml:space="preserve"> en coding principles zijn nog niet gedefinieerd door het platform waardoor het voor beginners onduidelijk zal lijken wat de beste manier van aanpak zal zijn. O</w:t>
+      </w:r>
+      <w:r>
+        <w:t xml:space="preserve">ndanks de snelle groei en de grootte steun van het platform wordt wel </w:t>
+      </w:r>
+      <w:r>
+        <w:t xml:space="preserve">verwacht dat hier snel verandering in </w:t>
+      </w:r>
+      <w:r>
+        <w:t>gebracht</w:t>
+      </w:r>
+      <w:r>
+        <w:t xml:space="preserve"> wordt.</w:t>
+      </w:r>
+    </w:p>
+    <w:p/>
+    <w:p>
+      <w:pPr>
         <w:rPr>
           <w:b/>
           <w:bCs/>
         </w:rPr>
-        <w:t xml:space="preserve">Is Flutter al </w:t>
-      </w:r>
-      <w:proofErr w:type="spellStart"/>
+      </w:pPr>
       <w:r>
         <w:rPr>
           <w:b/>
           <w:bCs/>
         </w:rPr>
-        <w:t>matuur</w:t>
-      </w:r>
-      <w:proofErr w:type="spellEnd"/>
-      <w:r>
-        <w:rPr>
-          <w:b/>
-          <w:bCs/>
-        </w:rPr>
-        <w:t xml:space="preserve"> genoeg om te aanschouwen als volwaardig alternatief op native app ontwikkeling? </w:t>
-      </w:r>
-    </w:p>
-    <w:p>
-      <w:r>
-        <w:t>Deze vraag biedt een antwoord en alle native app ontwikkelaars die denken om de overstap te maken naar cross-platform development.</w:t>
+        <w:t>Is Flutter toegankelijk voor nieuwe ontwikkelaars?</w:t>
+      </w:r>
+    </w:p>
+    <w:p>
+      <w:r>
+        <w:t xml:space="preserve">Het proces van het ontwikkelen van de Flutter applicatie zal antwoord bieden op deze vraag. Voor velen is het moeilijk om te schakelen naar een nieuw platform met een nieuwe taal. </w:t>
+      </w:r>
+      <w:r>
+        <w:t xml:space="preserve">Om deze </w:t>
+      </w:r>
+      <w:r>
+        <w:t xml:space="preserve">overgang </w:t>
+      </w:r>
+      <w:r>
+        <w:t xml:space="preserve">transparant </w:t>
+      </w:r>
+      <w:r>
+        <w:t>te maken</w:t>
+      </w:r>
+      <w:r>
+        <w:t>,</w:t>
+      </w:r>
+      <w:r>
+        <w:t xml:space="preserve"> wordt een beeld geschetst van de moeilijkheidsgraad van Flutter en Dart.</w:t>
+      </w:r>
+      <w:r>
+        <w:t xml:space="preserve"> Hierdoor kan de lezer zelf beslissen of hij deze keuze wil maken.</w:t>
       </w:r>
     </w:p>
     <w:p>
       <w:r>
         <w:t>Hypothese:</w:t>
       </w:r>
-    </w:p>
-    <w:p/>
-    <w:p>
-      <w:pPr>
-        <w:rPr>
-          <w:b/>
-          <w:bCs/>
-        </w:rPr>
-      </w:pPr>
-      <w:r>
-        <w:rPr>
-          <w:b/>
-          <w:bCs/>
-        </w:rPr>
-        <w:t>Is Flutter toegankelijker voor nieuwe ontwikkelaars?</w:t>
-      </w:r>
-    </w:p>
-    <w:p>
-      <w:r>
-        <w:t>Het proces van het ontwikkelen van de Flutter applicatie zal antwoord bieden op deze vraag. Voor velen is het moeilijk om te schakelen naar een nieuw platform met een nieuwe taal. Voor deze overgang gemakkelijker te maken wordt hier een beeld geschetst van de moeilijkheidsgraad van Flutter en Dart.</w:t>
-      </w:r>
-    </w:p>
-    <w:p>
-      <w:r>
-        <w:t>Hypothese:</w:t>
-      </w:r>
-    </w:p>
-    <w:p/>
-    <w:p/>
+      <w:r>
+        <w:t xml:space="preserve"> voor ontwikkelaars met een Java of C++ achtergrond zou de Dart taal geen probleem mogen vormen. Ze hebben een gelijkaardige syntax. Verwachtingen van het Flutter platform</w:t>
+      </w:r>
+      <w:r>
+        <w:t xml:space="preserve"> liggen hoog. De snelle groei van de gebruikersbasis doet vermoeden dat het een toegankelijk platform is.</w:t>
+      </w:r>
+    </w:p>
     <w:p>
       <w:pPr>
         <w:rPr>
@@ -5161,15 +5176,12 @@
           <w:szCs w:val="26"/>
         </w:rPr>
       </w:pPr>
-      <w:bookmarkStart w:id="4" w:name="_Toc69667709"/>
-      <w:r>
-        <w:br w:type="page"/>
-      </w:r>
     </w:p>
     <w:p>
       <w:pPr>
         <w:pStyle w:val="Kop2"/>
       </w:pPr>
+      <w:bookmarkStart w:id="4" w:name="_Toc69820986"/>
       <w:r>
         <w:lastRenderedPageBreak/>
         <w:t>Onderzoeksdoelstelling</w:t>
@@ -5177,166 +5189,201 @@
       <w:bookmarkEnd w:id="4"/>
     </w:p>
     <w:p>
-      <w:bookmarkStart w:id="5" w:name="_Toc69667710"/>
-      <w:r>
-        <w:t xml:space="preserve">Dit onderzoek is een vergelijkende studie tussen native </w:t>
-      </w:r>
-      <w:proofErr w:type="gramStart"/>
-      <w:r>
-        <w:t>Android ontwikkeling</w:t>
-      </w:r>
-      <w:proofErr w:type="gramEnd"/>
-      <w:r>
-        <w:t xml:space="preserve"> en cross-platform Flutter ontwikkeling.</w:t>
-      </w:r>
-      <w:r>
-        <w:t xml:space="preserve"> Hierbij worden onder andere de voor- en nadelen van ontwikkeling in beide platformen vergeleken. Hiervoor wordt een onderzoek gevoerd aan de hand van </w:t>
-      </w:r>
-      <w:r>
-        <w:t xml:space="preserve">een vergelijkende studie. Tijdens het ontwikkelen van twee identieke applicaties zal gezocht worden naar een antwoord op </w:t>
-      </w:r>
-      <w:r>
-        <w:t>voorgenoemde</w:t>
-      </w:r>
-      <w:r>
-        <w:t xml:space="preserve"> onderzoeksvra</w:t>
-      </w:r>
-      <w:r>
-        <w:t>gen</w:t>
+      <w:r>
+        <w:t xml:space="preserve">Zoals hiervoor vermeld zal dit onderzoek de voor- en nadelen van het Flutter framework proberen vinden. Om dit op een duidelijke manier te doen, zal het framework getoetst worden </w:t>
+      </w:r>
+      <w:r>
+        <w:t>aan</w:t>
+      </w:r>
+      <w:r>
+        <w:t xml:space="preserve"> native Android.</w:t>
+      </w:r>
+      <w:r>
+        <w:t xml:space="preserve"> Door het jonge platform af te wegen tegen het ontwikkelde native tegengestelde, wordt gehoopt op een duidelijk beeld van Flutter.</w:t>
+      </w:r>
+      <w:r>
+        <w:t xml:space="preserve"> Het zal interessant zijn om te weten of het platform te</w:t>
+      </w:r>
+      <w:r>
+        <w:t xml:space="preserve"> </w:t>
+      </w:r>
+      <w:r>
+        <w:t>kort doet aan native Android</w:t>
+      </w:r>
+      <w:r>
+        <w:t>, want deze dure tegenhanger moet zo goed mogelijk zijn troeven uitspelen om niet ten onder te gaan aan het goedkope alternatief</w:t>
+      </w:r>
+      <w:r>
+        <w:t xml:space="preserve">. </w:t>
+      </w:r>
+      <w:r>
+        <w:t>Het onderzoek wordt</w:t>
+      </w:r>
+      <w:r>
+        <w:t xml:space="preserve"> gevoerd aan de hand van </w:t>
+      </w:r>
+      <w:r>
+        <w:t xml:space="preserve">een vergelijkende studie. </w:t>
+      </w:r>
+    </w:p>
+    <w:p/>
+    <w:p>
+      <w:r>
+        <w:t xml:space="preserve">Voor het onderzoek worden twee identieke </w:t>
+      </w:r>
+      <w:r>
+        <w:t xml:space="preserve">applicaties </w:t>
+      </w:r>
+      <w:r>
+        <w:t>ontwikkeld.</w:t>
+      </w:r>
+      <w:r>
+        <w:t xml:space="preserve"> Beide applicaties zullen ontwikkeld worden in Android studio maar de ene zal geschreven worden in Kotlin terwijl de andere geschreven wordt in Dart.</w:t>
+      </w:r>
+      <w:r>
+        <w:t xml:space="preserve"> Door het ontwikkelproces van de Flutter app af te toetsen tegen dat van de native Android app</w:t>
+      </w:r>
+      <w:r>
+        <w:t xml:space="preserve"> zal hopelijk een beeld worden geschetst van de stand van het Flutter framework. Met dit beeld zal dan een antwoord gevormd worden op de onderzoeksvraag.</w:t>
+      </w:r>
+    </w:p>
+    <w:p/>
+    <w:p>
+      <w:r>
+        <w:t xml:space="preserve">Dit onderzoek gaat gepaard met een deadline, deze tijdsdruk zorgt ervoor dat een aantal </w:t>
+      </w:r>
+      <w:r>
+        <w:t>criteria</w:t>
+      </w:r>
+      <w:r>
+        <w:t xml:space="preserve"> moeten </w:t>
+      </w:r>
+      <w:r>
+        <w:t>gesteld worden</w:t>
+      </w:r>
+      <w:r>
+        <w:t xml:space="preserve"> </w:t>
+      </w:r>
+      <w:r>
+        <w:t xml:space="preserve">alvorens te starten. </w:t>
+      </w:r>
+      <w:r>
+        <w:t xml:space="preserve">Deze </w:t>
+      </w:r>
+      <w:r>
+        <w:t>criteria</w:t>
+      </w:r>
+      <w:r>
+        <w:t xml:space="preserve"> zullen</w:t>
+      </w:r>
+      <w:r>
+        <w:t xml:space="preserve"> zorgen </w:t>
+      </w:r>
+      <w:r>
+        <w:t xml:space="preserve">voor een kwaliteitsvol </w:t>
+      </w:r>
+      <w:r>
+        <w:t xml:space="preserve">eindresultaat </w:t>
+      </w:r>
+      <w:r>
+        <w:t xml:space="preserve">dat </w:t>
+      </w:r>
+      <w:r>
+        <w:t xml:space="preserve">haalbaar is in het </w:t>
+      </w:r>
+      <w:r>
+        <w:t xml:space="preserve">opgelegd </w:t>
+      </w:r>
+      <w:r>
+        <w:t>tijdsbestek.</w:t>
+      </w:r>
+      <w:r>
+        <w:t xml:space="preserve"> </w:t>
+      </w:r>
+      <w:r>
+        <w:t>Het</w:t>
+      </w:r>
+      <w:r>
+        <w:t xml:space="preserve"> eerste </w:t>
+      </w:r>
+      <w:r>
+        <w:t xml:space="preserve">aantal </w:t>
+      </w:r>
+      <w:r>
+        <w:t>criteri</w:t>
+      </w:r>
+      <w:r>
+        <w:t>um</w:t>
+      </w:r>
+      <w:r>
+        <w:t xml:space="preserve"> gaat </w:t>
+      </w:r>
+      <w:r>
+        <w:t>over de</w:t>
+      </w:r>
+      <w:r>
+        <w:t xml:space="preserve"> performantie van de twee apps. </w:t>
+      </w:r>
+      <w:r>
+        <w:t>D</w:t>
+      </w:r>
+      <w:r>
+        <w:t>it</w:t>
+      </w:r>
+      <w:r>
+        <w:t xml:space="preserve"> criterium </w:t>
+      </w:r>
+      <w:r>
+        <w:t xml:space="preserve">wordt verder onderverdeeld in drie verschillende </w:t>
+      </w:r>
+      <w:r>
+        <w:t>criteria</w:t>
+      </w:r>
+      <w:r>
+        <w:t>. Allereerst wordt gekeken naar de opstartsnelheid van de apps. Vervolgens wordt de grootte van de uitvoeringsbestanden bekeken. Als laatste wordt gekeken naar het CPU gebruik van beide apps.</w:t>
+      </w:r>
+      <w:r>
+        <w:t xml:space="preserve"> De volgende criteria is creatie van views, </w:t>
+      </w:r>
+      <w:r>
+        <w:t>hier wordt gekeken hoe een layout zich vertaalt naar een view. Hoe complexe views gemaakt worden en wat de mogelijkheden en grenzen zijn van cross-platform layouts.</w:t>
+      </w:r>
+      <w:r>
+        <w:t xml:space="preserve"> </w:t>
+      </w:r>
+    </w:p>
+    <w:p/>
+    <w:p>
+      <w:r>
+        <w:t xml:space="preserve">Het beoogde resultaat van de studie is een antwoord bieden op alle </w:t>
+      </w:r>
+      <w:r>
+        <w:t>o</w:t>
+      </w:r>
+      <w:r>
+        <w:t xml:space="preserve">nderzoeksvragen. Indien dit lukt, kan de studie als succesvol worden </w:t>
+      </w:r>
+      <w:r>
+        <w:t>beschouwd, anders zal</w:t>
+      </w:r>
+      <w:r>
+        <w:t xml:space="preserve"> een suggestie worden gedaan voor toekomstig bijkomend onderzoek</w:t>
       </w:r>
       <w:r>
         <w:t>.</w:t>
       </w:r>
-      <w:r>
-        <w:t xml:space="preserve"> Beide applicaties zullen ontwikkeld worden in </w:t>
-      </w:r>
-      <w:proofErr w:type="gramStart"/>
-      <w:r>
-        <w:t>Android studio</w:t>
-      </w:r>
-      <w:proofErr w:type="gramEnd"/>
-      <w:r>
-        <w:t xml:space="preserve"> maar de ene zal geschreven worden in </w:t>
-      </w:r>
-      <w:proofErr w:type="spellStart"/>
-      <w:r>
-        <w:t>Kotlin</w:t>
-      </w:r>
-      <w:proofErr w:type="spellEnd"/>
-      <w:r>
-        <w:t xml:space="preserve"> terwijl de andere geschreven wordt in Dart.</w:t>
-      </w:r>
     </w:p>
     <w:p/>
-    <w:p>
-      <w:r>
-        <w:t xml:space="preserve">Dit onderzoek gaat gepaard met een deadline, deze tijdsdruk zorgt ervoor dat een aantal </w:t>
-      </w:r>
-      <w:r>
-        <w:t>criterium</w:t>
-      </w:r>
-      <w:r>
-        <w:t xml:space="preserve"> moeten </w:t>
-      </w:r>
-      <w:r>
-        <w:t>gesteld worden</w:t>
-      </w:r>
-      <w:r>
-        <w:t xml:space="preserve"> </w:t>
-      </w:r>
-      <w:r>
-        <w:t xml:space="preserve">alvorens te starten. </w:t>
-      </w:r>
-      <w:r>
-        <w:t xml:space="preserve">Deze </w:t>
-      </w:r>
-      <w:r>
-        <w:t xml:space="preserve">criterium </w:t>
-      </w:r>
-      <w:r>
-        <w:t>zullen</w:t>
-      </w:r>
-      <w:r>
-        <w:t xml:space="preserve"> zorgen </w:t>
-      </w:r>
-      <w:r>
-        <w:t xml:space="preserve">voor een kwaliteitsvol </w:t>
-      </w:r>
-      <w:r>
-        <w:t xml:space="preserve">eindresultaat </w:t>
-      </w:r>
-      <w:r>
-        <w:t xml:space="preserve">dat </w:t>
-      </w:r>
-      <w:r>
-        <w:t xml:space="preserve">haalbaar is in het </w:t>
-      </w:r>
-      <w:r>
-        <w:t xml:space="preserve">opgelegd </w:t>
-      </w:r>
-      <w:r>
-        <w:t>tijdsbestek.</w:t>
-      </w:r>
-      <w:r>
-        <w:t xml:space="preserve"> </w:t>
-      </w:r>
-      <w:r>
-        <w:t>De</w:t>
-      </w:r>
-      <w:r>
-        <w:t xml:space="preserve"> eerste </w:t>
-      </w:r>
-      <w:r>
-        <w:t xml:space="preserve">aantal </w:t>
-      </w:r>
-      <w:r>
-        <w:t>criteri</w:t>
-      </w:r>
-      <w:r>
-        <w:t>um</w:t>
-      </w:r>
-      <w:r>
-        <w:t xml:space="preserve"> gaat </w:t>
-      </w:r>
-      <w:r>
-        <w:t>over de</w:t>
-      </w:r>
-      <w:r>
-        <w:t xml:space="preserve"> performantie van de twee apps. </w:t>
-      </w:r>
-      <w:r>
-        <w:t xml:space="preserve">Deze criterium </w:t>
-      </w:r>
-      <w:r>
-        <w:t xml:space="preserve">wordt verder onderverdeeld in drie verschillende </w:t>
-      </w:r>
-      <w:r>
-        <w:t>criteria</w:t>
-      </w:r>
-      <w:r>
-        <w:t>. Allereerst wordt gekeken naar de opstartsnelheid van de apps. Vervolgens wordt de grootte van de uitvoeringsbestanden bekeken. Als laatste wordt gekeken naar het CPU gebruik van beide apps.</w:t>
-      </w:r>
-      <w:r>
-        <w:t xml:space="preserve"> De volgende criteria is creatie van views, hier wordt het proces van view creatie in beide apps vergeleken. </w:t>
-      </w:r>
-    </w:p>
     <w:p/>
     <w:p>
-      <w:r>
-        <w:t xml:space="preserve">Het beoogde resultaat van de studie is een antwoord bieden op alle </w:t>
-      </w:r>
-      <w:r>
-        <w:t>o</w:t>
-      </w:r>
-      <w:r>
-        <w:t xml:space="preserve">nderzoeksvragen. Indien dit lukt, kan de studie als succesvol worden </w:t>
-      </w:r>
-      <w:r>
-        <w:t>beschouwd, anders zal</w:t>
-      </w:r>
-      <w:r>
-        <w:t xml:space="preserve"> een suggestie worden gedaan voor toekomstig bijkomend onderzoek.</w:t>
-      </w:r>
+      <w:pPr>
+        <w:rPr>
+          <w:rFonts w:eastAsiaTheme="majorEastAsia" w:cstheme="majorBidi"/>
+          <w:color w:val="2F5496" w:themeColor="accent1" w:themeShade="BF"/>
+          <w:sz w:val="26"/>
+          <w:szCs w:val="26"/>
+        </w:rPr>
+      </w:pPr>
       <w:r>
         <w:br w:type="page"/>
       </w:r>
@@ -5345,6 +5392,7 @@
       <w:pPr>
         <w:pStyle w:val="Kop2"/>
       </w:pPr>
+      <w:bookmarkStart w:id="5" w:name="_Toc69820987"/>
       <w:r>
         <w:lastRenderedPageBreak/>
         <w:t>Opzet van deze bachelorproef</w:t>
@@ -5353,9 +5401,16 @@
     </w:p>
     <w:p>
       <w:r>
-        <w:t>Deze scriptie kan opgedeeld worden in verschillende hoofdstukken. Deze sectie beschrijft de inhoud van elk van deze hoofdstukken.</w:t>
-      </w:r>
-    </w:p>
+        <w:t>Deze scriptie kan opgedeeld worden in verschillende hoofdstukken</w:t>
+      </w:r>
+      <w:r>
+        <w:t>, elk hoofdstuk kan bestaan uit verschillende secties of ondertitels</w:t>
+      </w:r>
+      <w:r>
+        <w:t>. Deze sectie beschrijft de inhoud van elk van deze hoofdstukken.</w:t>
+      </w:r>
+    </w:p>
+    <w:p/>
     <w:p>
       <w:r>
         <w:t xml:space="preserve">Hoofdstuk 1 </w:t>
@@ -5363,7 +5418,14 @@
       <w:r>
         <w:t xml:space="preserve">Inleiding: </w:t>
       </w:r>
-    </w:p>
+      <w:r>
+        <w:t xml:space="preserve">schetst een kort beeld van de inhoud van deze studie. Biedt een antwoord op </w:t>
+      </w:r>
+      <w:r>
+        <w:t>sommige vragen rond deze paper.</w:t>
+      </w:r>
+    </w:p>
+    <w:p/>
     <w:p>
       <w:r>
         <w:t>Hoofdstuk 2</w:t>
@@ -5371,7 +5433,11 @@
       <w:r>
         <w:t xml:space="preserve"> Stand van zaken:</w:t>
       </w:r>
-    </w:p>
+      <w:r>
+        <w:t xml:space="preserve"> bevat een literatuurstudie. Een samenvatting van relevante onderzoeken die reeds voorafgingen aan dit onderzoek.</w:t>
+      </w:r>
+    </w:p>
+    <w:p/>
     <w:p>
       <w:r>
         <w:t>Hoofdstuk</w:t>
@@ -5382,7 +5448,11 @@
       <w:r>
         <w:t xml:space="preserve"> Methodologie: </w:t>
       </w:r>
-    </w:p>
+      <w:r>
+        <w:t>omschrijft hoe het onderzoek in zijn werk zal gaan. De opzetting van het onderzoek en het onderzoek zelf zullen duidelijk toegelicht worden.</w:t>
+      </w:r>
+    </w:p>
+    <w:p/>
     <w:p>
       <w:r>
         <w:t xml:space="preserve">Hoofdstuk </w:t>
@@ -5393,7 +5463,11 @@
       <w:r>
         <w:t xml:space="preserve"> Grootte van de uitvoeringsbestanden en opstartsnelheid van de app:</w:t>
       </w:r>
-    </w:p>
+      <w:r>
+        <w:t xml:space="preserve"> kijkt naar twee performantie criteria van de app. Grootte van de uitvoeringsbestanden zal de omvang van twee identieke app APK’s vergelijken.</w:t>
+      </w:r>
+    </w:p>
+    <w:p/>
     <w:p>
       <w:r>
         <w:t>Hoofdstuk 5</w:t>
@@ -5402,6 +5476,7 @@
         <w:t xml:space="preserve"> CPU gebruik van de app:</w:t>
       </w:r>
     </w:p>
+    <w:p/>
     <w:p>
       <w:r>
         <w:t xml:space="preserve">Hoofdstuk </w:t>
@@ -5410,17 +5485,10 @@
         <w:t>6</w:t>
       </w:r>
       <w:r>
-        <w:t xml:space="preserve"> Gebruik van online </w:t>
-      </w:r>
-      <w:proofErr w:type="spellStart"/>
-      <w:r>
-        <w:t>API’s</w:t>
-      </w:r>
-      <w:proofErr w:type="spellEnd"/>
-      <w:r>
-        <w:t>:</w:t>
-      </w:r>
-    </w:p>
+        <w:t xml:space="preserve"> Gebruik van online API’s:</w:t>
+      </w:r>
+    </w:p>
+    <w:p/>
     <w:p>
       <w:r>
         <w:t xml:space="preserve">Hoofdstuk </w:t>
@@ -5432,6 +5500,7 @@
         <w:t xml:space="preserve"> Security:</w:t>
       </w:r>
     </w:p>
+    <w:p/>
     <w:p>
       <w:r>
         <w:t xml:space="preserve">Hoofdstuk </w:t>
@@ -5443,6 +5512,7 @@
         <w:t xml:space="preserve"> Creatie van views:</w:t>
       </w:r>
     </w:p>
+    <w:p/>
     <w:p>
       <w:r>
         <w:t xml:space="preserve">Hoofdstuk </w:t>
@@ -5451,17 +5521,10 @@
         <w:t>9</w:t>
       </w:r>
       <w:r>
-        <w:t xml:space="preserve"> Beschikbare </w:t>
-      </w:r>
-      <w:proofErr w:type="spellStart"/>
-      <w:r>
-        <w:t>libraries</w:t>
-      </w:r>
-      <w:proofErr w:type="spellEnd"/>
-      <w:r>
-        <w:t xml:space="preserve"> en code complexiteit:</w:t>
-      </w:r>
-    </w:p>
+        <w:t xml:space="preserve"> Beschikbare libraries en code complexiteit:</w:t>
+      </w:r>
+    </w:p>
+    <w:p/>
     <w:p>
       <w:r>
         <w:t>Hoofdstuk 1</w:t>
@@ -5473,6 +5536,7 @@
         <w:t xml:space="preserve"> Asynchroon werken:</w:t>
       </w:r>
     </w:p>
+    <w:p/>
     <w:p>
       <w:r>
         <w:t>Hoofdstuk 1</w:t>
@@ -5484,6 +5548,7 @@
         <w:t xml:space="preserve"> Beschikbare tools:</w:t>
       </w:r>
     </w:p>
+    <w:p/>
     <w:p>
       <w:r>
         <w:t>Hoofdstuk 1</w:t>
@@ -5494,7 +5559,11 @@
       <w:r>
         <w:t xml:space="preserve"> Appendix:</w:t>
       </w:r>
-    </w:p>
+      <w:r>
+        <w:t xml:space="preserve"> zal verdere uitleg bieden rond bepaalde onderwerpen voor de geïnteresseerde lezer.</w:t>
+      </w:r>
+    </w:p>
+    <w:p/>
     <w:p>
       <w:r>
         <w:t>Hoofdstuk 1</w:t>
@@ -5513,6 +5582,9 @@
       </w:r>
       <w:r>
         <w:t>antwoordt gegeven worden op de reeds aangehaalde onderzoeksvragen. Daarbij wordt ook aangezet tot toekomstig onderzoek binnen dit vakgebied</w:t>
+      </w:r>
+      <w:r>
+        <w:t>.</w:t>
       </w:r>
     </w:p>
     <w:p>
@@ -5524,7 +5596,6 @@
           <w:szCs w:val="32"/>
         </w:rPr>
       </w:pPr>
-      <w:bookmarkStart w:id="6" w:name="_Toc69667711"/>
       <w:r>
         <w:br w:type="page"/>
       </w:r>
@@ -5533,6 +5604,7 @@
       <w:pPr>
         <w:pStyle w:val="Kop1"/>
       </w:pPr>
+      <w:bookmarkStart w:id="6" w:name="_Toc69820988"/>
       <w:r>
         <w:lastRenderedPageBreak/>
         <w:t>Stand van zaken</w:t>
@@ -5544,7 +5616,7 @@
       <w:pPr>
         <w:pStyle w:val="Kop2"/>
       </w:pPr>
-      <w:bookmarkStart w:id="7" w:name="_Toc69667712"/>
+      <w:bookmarkStart w:id="7" w:name="_Toc69820989"/>
       <w:r>
         <w:t>Inleiding</w:t>
       </w:r>
@@ -5612,13 +5684,84 @@
     </w:p>
     <w:p/>
     <w:p>
-      <w:r>
-        <w:t xml:space="preserve">In dit hoofdstuk wordt een opsomming gemaakt en een kort beeld geschetst van </w:t>
+      <w:pPr>
+        <w:rPr>
+          <w:lang w:val="nl-BE"/>
+        </w:rPr>
+      </w:pPr>
+      <w:r>
+        <w:rPr>
+          <w:lang w:val="nl-BE"/>
+        </w:rPr>
+        <w:t>Zoek onderzoekartikels op.</w:t>
+      </w:r>
+    </w:p>
+    <w:p>
+      <w:pPr>
+        <w:rPr>
+          <w:lang w:val="nl-BE"/>
+        </w:rPr>
+      </w:pPr>
+      <w:r>
+        <w:rPr>
+          <w:lang w:val="nl-BE"/>
+        </w:rPr>
+        <w:t>Selecteer relevante onderzoeksartikels.</w:t>
+      </w:r>
+    </w:p>
+    <w:p>
+      <w:pPr>
+        <w:rPr>
+          <w:lang w:val="nl-BE"/>
+        </w:rPr>
+      </w:pPr>
+      <w:r>
+        <w:rPr>
+          <w:lang w:val="nl-BE"/>
+        </w:rPr>
+        <w:t>Breng de bevindingen uit de onderzoeksartikels in kaart.</w:t>
+      </w:r>
+    </w:p>
+    <w:p>
+      <w:pPr>
+        <w:rPr>
+          <w:lang w:val="nl-BE"/>
+        </w:rPr>
+      </w:pPr>
+      <w:r>
+        <w:rPr>
+          <w:lang w:val="nl-BE"/>
+        </w:rPr>
+        <w:t>Vat de bevindingen uit de onderzoeksartikels samen.</w:t>
+      </w:r>
+    </w:p>
+    <w:p/>
+    <w:p>
+      <w:r>
+        <w:t xml:space="preserve">Dit hoofdstuk is equivalent aan een literatuurstudie. Eerst werd </w:t>
+      </w:r>
+    </w:p>
+    <w:p/>
+    <w:p>
+      <w:r>
+        <w:t>Vervolgens wordt een</w:t>
+      </w:r>
+      <w:r>
+        <w:t xml:space="preserve"> opsomming gemaakt en een kort beeld</w:t>
+      </w:r>
+      <w:r>
+        <w:t xml:space="preserve"> </w:t>
+      </w:r>
+      <w:r>
+        <w:t xml:space="preserve">geschetst van </w:t>
       </w:r>
       <w:r>
         <w:t xml:space="preserve">een aantal </w:t>
       </w:r>
       <w:r>
+        <w:t xml:space="preserve">van deze </w:t>
+      </w:r>
+      <w:r>
         <w:t>studies</w:t>
       </w:r>
       <w:r>
@@ -5666,6 +5809,12 @@
       <w:r>
         <w:t>in volgende hoofdstukken gebruikt worden als steunpunten.</w:t>
       </w:r>
+      <w:r>
+        <w:t xml:space="preserve"> Door de ondervindingen van verschillende studies te bundelen</w:t>
+      </w:r>
+      <w:r>
+        <w:t xml:space="preserve">, kan gezocht worden naar een rode draad. </w:t>
+      </w:r>
     </w:p>
     <w:p/>
     <w:p>
@@ -5691,7 +5840,13 @@
         <w:t xml:space="preserve"> </w:t>
       </w:r>
       <w:r>
-        <w:t>Het is de bedoeling dat deze bijdraagt aan het vakgebied</w:t>
+        <w:t xml:space="preserve">Het is de bedoeling dat </w:t>
+      </w:r>
+      <w:r>
+        <w:t>deze studie</w:t>
+      </w:r>
+      <w:r>
+        <w:t xml:space="preserve"> bijdraagt aan het vakgebied</w:t>
       </w:r>
       <w:r>
         <w:t>.</w:t>
@@ -5794,7 +5949,7 @@
       <w:pPr>
         <w:pStyle w:val="Kop2"/>
       </w:pPr>
-      <w:bookmarkStart w:id="8" w:name="_Toc69667713"/>
+      <w:bookmarkStart w:id="8" w:name="_Toc69820990"/>
       <w:r>
         <w:lastRenderedPageBreak/>
         <w:t>Voorgaande onderzoeken</w:t>
@@ -5816,873 +5971,581 @@
           <w:bCs/>
         </w:rPr>
       </w:pPr>
-      <w:proofErr w:type="spellStart"/>
       <w:r>
         <w:rPr>
           <w:b/>
           <w:bCs/>
         </w:rPr>
-        <w:t>Navaron</w:t>
-      </w:r>
-      <w:proofErr w:type="spellEnd"/>
+        <w:t>Navaron Bracke – Android Native Development in Kotlin versus het Flutter Framework, een vergelijkende studie</w:t>
+      </w:r>
       <w:r>
         <w:rPr>
           <w:b/>
           <w:bCs/>
         </w:rPr>
+        <w:t xml:space="preserve"> (2020)</w:t>
+      </w:r>
+    </w:p>
+    <w:p>
+      <w:r>
+        <w:t>Navaron Bracke, onderzocht in 2020</w:t>
+      </w:r>
+      <w:r>
+        <w:t xml:space="preserve"> de </w:t>
+      </w:r>
+      <w:r>
+        <w:t>verschille</w:t>
+      </w:r>
+      <w:r>
+        <w:t>n en</w:t>
+      </w:r>
+      <w:r>
+        <w:t xml:space="preserve"> gelijkenissen tussen Android en Flutte</w:t>
+      </w:r>
+      <w:r>
+        <w:t>r</w:t>
+      </w:r>
+      <w:r>
+        <w:t xml:space="preserve">. </w:t>
+      </w:r>
+      <w:r>
+        <w:t xml:space="preserve">De scriptie vormde een beeld over de toenmalige stand van het Flutter framework door het te toetsen tegen het ontwikkelde Android. Het onderzoek was afgebakend door een </w:t>
+      </w:r>
+      <w:r>
+        <w:t xml:space="preserve">vooraf vastgelegd </w:t>
+      </w:r>
+      <w:r>
+        <w:t>aantal criteri</w:t>
+      </w:r>
+      <w:r>
+        <w:t>um</w:t>
+      </w:r>
+      <w:r>
+        <w:t xml:space="preserve">. Zo kon de </w:t>
+      </w:r>
+      <w:r>
+        <w:t>onderzoeker een zekerheid bieden over de grondigheid van de studie.</w:t>
+      </w:r>
+      <w:r>
         <w:t xml:space="preserve"> </w:t>
       </w:r>
-      <w:proofErr w:type="spellStart"/>
-      <w:r>
+      <w:r>
+        <w:t>Het</w:t>
+      </w:r>
+      <w:r>
+        <w:t xml:space="preserve"> onderzochte </w:t>
+      </w:r>
+      <w:r>
+        <w:t>criteri</w:t>
+      </w:r>
+      <w:r>
+        <w:t>um</w:t>
+      </w:r>
+      <w:r>
+        <w:t xml:space="preserve"> waren:</w:t>
+      </w:r>
+      <w:r>
+        <w:t xml:space="preserve"> </w:t>
+      </w:r>
+      <w:r>
+        <w:t>Internationalisering</w:t>
+      </w:r>
+      <w:r>
+        <w:t>, n</w:t>
+      </w:r>
+      <w:r>
+        <w:t>avigatie</w:t>
+      </w:r>
+      <w:r>
+        <w:t>, p</w:t>
+      </w:r>
+      <w:r>
+        <w:t>ersisteren van gegevens</w:t>
+      </w:r>
+      <w:r>
+        <w:t>, u</w:t>
+      </w:r>
+      <w:r>
+        <w:t>ser Interfaces</w:t>
+      </w:r>
+      <w:r>
+        <w:t>, a</w:t>
+      </w:r>
+      <w:r>
+        <w:t xml:space="preserve">synchroon </w:t>
+      </w:r>
+      <w:r>
+        <w:t>w</w:t>
+      </w:r>
+      <w:r>
+        <w:t>erk</w:t>
+      </w:r>
+      <w:r>
+        <w:t>, p</w:t>
+      </w:r>
+      <w:r>
+        <w:t>ermissies</w:t>
+      </w:r>
+      <w:r>
+        <w:t>, s</w:t>
+      </w:r>
+      <w:r>
+        <w:t xml:space="preserve">oftware </w:t>
+      </w:r>
+      <w:r>
+        <w:t>t</w:t>
+      </w:r>
+      <w:r>
+        <w:t>esting</w:t>
+      </w:r>
+      <w:r>
+        <w:t>, o</w:t>
+      </w:r>
+      <w:r>
+        <w:t>pstarttijd van de applicatie</w:t>
+      </w:r>
+      <w:r>
+        <w:t>, g</w:t>
+      </w:r>
+      <w:r>
+        <w:t>rootte van de applicatie</w:t>
+      </w:r>
+      <w:r>
+        <w:t>.</w:t>
+      </w:r>
+      <w:r>
+        <w:t xml:space="preserve"> </w:t>
+      </w:r>
+      <w:r>
+        <w:t>Uit deze studie bleek</w:t>
+      </w:r>
+      <w:r>
+        <w:t xml:space="preserve"> dat Flutter een gemakkelijkere implementatie biedt voor de meeste </w:t>
+      </w:r>
+      <w:r>
+        <w:t xml:space="preserve">onderzochte </w:t>
+      </w:r>
+      <w:r>
+        <w:t>criteria.</w:t>
+      </w:r>
+    </w:p>
+    <w:p/>
+    <w:p>
+      <w:pPr>
         <w:rPr>
           <w:b/>
           <w:bCs/>
         </w:rPr>
-        <w:t>Bracke</w:t>
-      </w:r>
-      <w:proofErr w:type="spellEnd"/>
-      <w:r>
+      </w:pPr>
+    </w:p>
+    <w:p>
+      <w:pPr>
         <w:rPr>
           <w:b/>
           <w:bCs/>
-        </w:rPr>
-        <w:t xml:space="preserve"> – Android Native Development in </w:t>
-      </w:r>
-      <w:proofErr w:type="spellStart"/>
+          <w:lang w:val="en-US"/>
+        </w:rPr>
+      </w:pPr>
       <w:r>
         <w:rPr>
           <w:b/>
           <w:bCs/>
-        </w:rPr>
-        <w:t>Kotlin</w:t>
-      </w:r>
-      <w:proofErr w:type="spellEnd"/>
-      <w:r>
+          <w:lang w:val="en-US"/>
+        </w:rPr>
+        <w:t>Austen Latture – Backdrop- an exploration of Flutter (2020)</w:t>
+      </w:r>
+    </w:p>
+    <w:p>
+      <w:r>
+        <w:t>Latture, een student aan Grand Valley State Universiteit</w:t>
+      </w:r>
+      <w:r>
+        <w:t xml:space="preserve">, schreef in 2020 een studie over het ontwikkelen </w:t>
+      </w:r>
+      <w:r>
+        <w:t xml:space="preserve">van een </w:t>
+      </w:r>
+      <w:r>
+        <w:t>Flutter</w:t>
+      </w:r>
+      <w:r>
+        <w:t xml:space="preserve"> app</w:t>
+      </w:r>
+      <w:r>
+        <w:t>. Hij stelde vast dat het een zeer toegankelijk framework is met een taal die voor iedereen met een achtergrond in C gemakkelijk op te pakken is.</w:t>
+      </w:r>
+      <w:r>
+        <w:t xml:space="preserve"> </w:t>
+      </w:r>
+      <w:r>
+        <w:t xml:space="preserve">Hier waren geen vooropgestelde criteria </w:t>
+      </w:r>
+      <w:r>
+        <w:t>aanwezig, deze studie omschreef de uitwerking van de Backdrop app</w:t>
+      </w:r>
+      <w:r>
+        <w:t>.</w:t>
+      </w:r>
+      <w:r>
+        <w:t xml:space="preserve"> </w:t>
+      </w:r>
+      <w:r>
+        <w:t>In zijn conclusie vergeleek hij Flutter met React Native en prees hierbij de werking van Flutter en het grote aantal voorziene functionaliteit. Echter concludeerde hij wel dat het kiezen van bepaalde libraries niet altijd gemakkelijk is. De jonge aard van het platform zorgt ervoor dat nog geen duidelijke standaarden zijn in terme</w:t>
+      </w:r>
+      <w:r>
+        <w:t>n</w:t>
+      </w:r>
+      <w:r>
+        <w:t xml:space="preserve"> van libraries. </w:t>
+      </w:r>
+    </w:p>
+    <w:p>
+      <w:pPr>
         <w:rPr>
           <w:b/>
           <w:bCs/>
         </w:rPr>
-        <w:t xml:space="preserve"> versus het Flutter Framework, een vergelijkende studie</w:t>
-      </w:r>
-      <w:r>
+      </w:pPr>
+    </w:p>
+    <w:p>
+      <w:pPr>
         <w:rPr>
           <w:b/>
           <w:bCs/>
         </w:rPr>
-        <w:t xml:space="preserve"> (2020)</w:t>
-      </w:r>
-      <w:r>
+      </w:pPr>
+    </w:p>
+    <w:p>
+      <w:pPr>
         <w:rPr>
           <w:b/>
           <w:bCs/>
-        </w:rPr>
-        <w:t xml:space="preserve"> </w:t>
-      </w:r>
+          <w:lang w:val="en-US"/>
+        </w:rPr>
+      </w:pPr>
       <w:r>
         <w:rPr>
           <w:b/>
           <w:bCs/>
-        </w:rPr>
-        <w:t>(100p)</w:t>
-      </w:r>
-    </w:p>
-    <w:p>
-      <w:pPr>
+          <w:lang w:val="en-US"/>
+        </w:rPr>
+        <w:t xml:space="preserve">Dang </w:t>
+      </w:r>
+      <w:r>
         <w:rPr>
           <w:b/>
           <w:bCs/>
-        </w:rPr>
-      </w:pPr>
-    </w:p>
-    <w:p>
-      <w:proofErr w:type="spellStart"/>
-      <w:r>
-        <w:t>Navaron</w:t>
-      </w:r>
-      <w:proofErr w:type="spellEnd"/>
-      <w:r>
-        <w:t xml:space="preserve"> </w:t>
-      </w:r>
-      <w:proofErr w:type="spellStart"/>
-      <w:r>
-        <w:t>Bracke</w:t>
-      </w:r>
-      <w:proofErr w:type="spellEnd"/>
-      <w:r>
-        <w:t xml:space="preserve">, een oud student aan </w:t>
-      </w:r>
-      <w:proofErr w:type="spellStart"/>
-      <w:r>
-        <w:t>Hogent</w:t>
-      </w:r>
-      <w:proofErr w:type="spellEnd"/>
-      <w:r>
-        <w:t xml:space="preserve"> alsook de </w:t>
-      </w:r>
-      <w:proofErr w:type="spellStart"/>
-      <w:r>
-        <w:t>co-promotor</w:t>
-      </w:r>
-      <w:proofErr w:type="spellEnd"/>
-      <w:r>
-        <w:t xml:space="preserve"> van deze studie</w:t>
-      </w:r>
-      <w:r>
-        <w:t>, onderzocht in 2020</w:t>
-      </w:r>
-      <w:r>
-        <w:t xml:space="preserve"> de </w:t>
-      </w:r>
-      <w:r>
-        <w:t>verschille</w:t>
-      </w:r>
-      <w:r>
-        <w:t>n en</w:t>
-      </w:r>
-      <w:r>
-        <w:t xml:space="preserve"> gelijkenissen tussen Android en Flutte</w:t>
-      </w:r>
-      <w:r>
-        <w:t>r</w:t>
-      </w:r>
-      <w:r>
-        <w:t xml:space="preserve">. </w:t>
-      </w:r>
-      <w:r>
-        <w:t xml:space="preserve">De scriptie vormde een beeld over de toenmalige stand van het Flutter framework door het te toetsen tegen het ontwikkelde Android. Het onderzoek was afgebakend door een aantal criteria vooraf vast te leggen. Zo kon de </w:t>
-      </w:r>
-      <w:r>
-        <w:t>onderzoeker een zekerheid bieden over de grondigheid van de studie.</w:t>
-      </w:r>
-      <w:r>
-        <w:t xml:space="preserve"> </w:t>
-      </w:r>
-    </w:p>
-    <w:p/>
-    <w:p>
-      <w:r>
-        <w:t xml:space="preserve">De onderzochte </w:t>
-      </w:r>
-      <w:r>
-        <w:t>criteria waren:</w:t>
-      </w:r>
-    </w:p>
-    <w:p/>
-    <w:p>
-      <w:r>
-        <w:t>Internationalisering</w:t>
-      </w:r>
-      <w:r>
-        <w:t>, n</w:t>
-      </w:r>
-      <w:r>
-        <w:t>avigatie</w:t>
-      </w:r>
-      <w:r>
-        <w:t>, p</w:t>
-      </w:r>
-      <w:r>
-        <w:t>ersisteren van gegevens</w:t>
-      </w:r>
-      <w:r>
-        <w:t>, u</w:t>
-      </w:r>
-      <w:r>
-        <w:t>ser Interfaces</w:t>
-      </w:r>
-      <w:r>
-        <w:t>, a</w:t>
-      </w:r>
-      <w:r>
-        <w:t xml:space="preserve">synchroon </w:t>
-      </w:r>
-      <w:r>
-        <w:t>w</w:t>
-      </w:r>
-      <w:r>
-        <w:t>erk</w:t>
-      </w:r>
-      <w:r>
-        <w:t>, p</w:t>
-      </w:r>
-      <w:r>
-        <w:t>ermissies</w:t>
-      </w:r>
-      <w:r>
-        <w:t>, s</w:t>
-      </w:r>
-      <w:r>
-        <w:t xml:space="preserve">oftware </w:t>
-      </w:r>
-      <w:proofErr w:type="spellStart"/>
-      <w:r>
-        <w:t>t</w:t>
-      </w:r>
-      <w:r>
-        <w:t>esting</w:t>
-      </w:r>
-      <w:proofErr w:type="spellEnd"/>
-      <w:r>
-        <w:t>, o</w:t>
-      </w:r>
-      <w:r>
-        <w:t>pstarttijd van de applicatie</w:t>
-      </w:r>
-      <w:r>
-        <w:t>, g</w:t>
-      </w:r>
-      <w:r>
-        <w:t>rootte van de applicatie</w:t>
-      </w:r>
-    </w:p>
-    <w:p>
-      <w:pPr>
+          <w:lang w:val="en-US"/>
+        </w:rPr>
+        <w:t xml:space="preserve">&amp; </w:t>
+      </w:r>
+      <w:r>
         <w:rPr>
           <w:b/>
           <w:bCs/>
-        </w:rPr>
-      </w:pPr>
-    </w:p>
-    <w:p>
-      <w:r>
-        <w:t>Uit deze studie bleek</w:t>
-      </w:r>
-      <w:r>
-        <w:t xml:space="preserve"> dat Flutter een gemakkelijkere implementatie biedt voor de meeste </w:t>
-      </w:r>
-      <w:r>
-        <w:t xml:space="preserve">onderzochte </w:t>
-      </w:r>
-      <w:r>
-        <w:t>criteria.</w:t>
-      </w:r>
-    </w:p>
-    <w:p/>
-    <w:p>
-      <w:pPr>
+          <w:lang w:val="en-US"/>
+        </w:rPr>
+        <w:t>Skelton – Teaching mobile app development: choosing the best development tools in practical labs (</w:t>
+      </w:r>
+      <w:r>
         <w:rPr>
           <w:b/>
           <w:bCs/>
-        </w:rPr>
-      </w:pPr>
-    </w:p>
-    <w:p>
-      <w:pPr>
+          <w:lang w:val="en-US"/>
+        </w:rPr>
+        <w:t>2019</w:t>
+      </w:r>
+      <w:r>
         <w:rPr>
           <w:b/>
           <w:bCs/>
           <w:lang w:val="en-US"/>
         </w:rPr>
-      </w:pPr>
-      <w:r>
+        <w:t>)</w:t>
+      </w:r>
+    </w:p>
+    <w:p>
+      <w:pPr>
+        <w:rPr>
+          <w:lang w:val="nl-BE"/>
+        </w:rPr>
+      </w:pPr>
+      <w:r>
+        <w:t xml:space="preserve">Daniel </w:t>
+      </w:r>
+      <w:r>
+        <w:t xml:space="preserve">Dang en </w:t>
+      </w:r>
+      <w:r>
+        <w:t xml:space="preserve">David </w:t>
+      </w:r>
+      <w:r>
+        <w:t>Skelton</w:t>
+      </w:r>
+      <w:r>
+        <w:t xml:space="preserve"> van de Insitutue of Technology</w:t>
+      </w:r>
+      <w:r>
+        <w:t xml:space="preserve">, </w:t>
+      </w:r>
+      <w:r>
+        <w:t xml:space="preserve">schreven in 2019 een wetenschappelijk artikel over </w:t>
+      </w:r>
+      <w:r>
+        <w:t xml:space="preserve">mobile app development </w:t>
+      </w:r>
+      <w:r>
+        <w:t>in</w:t>
+      </w:r>
+      <w:r>
+        <w:t xml:space="preserve"> een educatieve context.</w:t>
+      </w:r>
+      <w:r>
+        <w:t xml:space="preserve"> </w:t>
+      </w:r>
+      <w:r>
+        <w:t>Ze</w:t>
+      </w:r>
+      <w:r>
+        <w:t xml:space="preserve"> </w:t>
+      </w:r>
+      <w:r>
+        <w:t xml:space="preserve">onderzochten </w:t>
+      </w:r>
+      <w:r>
+        <w:t xml:space="preserve">verschillende </w:t>
+      </w:r>
+      <w:r>
+        <w:t xml:space="preserve">native- en </w:t>
+      </w:r>
+      <w:r>
+        <w:t>cross-platform</w:t>
+      </w:r>
+      <w:r>
+        <w:t xml:space="preserve"> </w:t>
+      </w:r>
+      <w:r>
+        <w:t>opties om toe te voegen</w:t>
+      </w:r>
+      <w:r>
+        <w:t xml:space="preserve"> aan een curriculum. </w:t>
+      </w:r>
+      <w:r>
+        <w:t xml:space="preserve"> </w:t>
+      </w:r>
+      <w:r>
+        <w:rPr>
+          <w:lang w:val="en-US"/>
+        </w:rPr>
+        <w:t>Onderzochte criteria bij dit onderzoek waren</w:t>
+      </w:r>
+      <w:r>
+        <w:rPr>
+          <w:lang w:val="en-US"/>
+        </w:rPr>
+        <w:t>:</w:t>
+      </w:r>
+      <w:r>
+        <w:rPr>
+          <w:lang w:val="en-US"/>
+        </w:rPr>
+        <w:t xml:space="preserve"> </w:t>
+      </w:r>
+      <w:r>
+        <w:rPr>
+          <w:lang w:val="en-US"/>
+        </w:rPr>
+        <w:t>Design App User Interface</w:t>
+      </w:r>
+      <w:r>
+        <w:rPr>
+          <w:lang w:val="en-US"/>
+        </w:rPr>
+        <w:t xml:space="preserve">, </w:t>
+      </w:r>
+      <w:r>
+        <w:rPr>
+          <w:lang w:val="en-US"/>
+        </w:rPr>
+        <w:t>User Event Handling</w:t>
+      </w:r>
+      <w:r>
+        <w:rPr>
+          <w:lang w:val="en-US"/>
+        </w:rPr>
+        <w:t xml:space="preserve">, </w:t>
+      </w:r>
+      <w:r>
+        <w:rPr>
+          <w:lang w:val="en-US"/>
+        </w:rPr>
+        <w:t>Services &amp; Multiple threads used in Internet</w:t>
+      </w:r>
+      <w:r>
+        <w:rPr>
+          <w:lang w:val="en-US"/>
+        </w:rPr>
+        <w:t xml:space="preserve"> </w:t>
+      </w:r>
+      <w:r>
+        <w:rPr>
+          <w:lang w:val="en-US"/>
+        </w:rPr>
+        <w:t>connection</w:t>
+      </w:r>
+      <w:r>
+        <w:rPr>
+          <w:lang w:val="en-US"/>
+        </w:rPr>
+        <w:t xml:space="preserve">, </w:t>
+      </w:r>
+      <w:r>
+        <w:rPr>
+          <w:lang w:val="en-US"/>
+        </w:rPr>
+        <w:t>Graphics and Animation</w:t>
+      </w:r>
+      <w:r>
+        <w:rPr>
+          <w:lang w:val="en-US"/>
+        </w:rPr>
+        <w:t xml:space="preserve">, </w:t>
+      </w:r>
+      <w:r>
+        <w:rPr>
+          <w:lang w:val="en-US"/>
+        </w:rPr>
+        <w:t>Device hardware and sensor</w:t>
+      </w:r>
+      <w:r>
+        <w:rPr>
+          <w:lang w:val="en-US"/>
+        </w:rPr>
+        <w:t xml:space="preserve">, </w:t>
+      </w:r>
+      <w:r>
+        <w:rPr>
+          <w:lang w:val="en-US"/>
+        </w:rPr>
+        <w:t>Wireless connectivity</w:t>
+      </w:r>
+      <w:r>
+        <w:rPr>
+          <w:lang w:val="en-US"/>
+        </w:rPr>
+        <w:t xml:space="preserve">, </w:t>
+      </w:r>
+      <w:r>
+        <w:rPr>
+          <w:lang w:val="en-US"/>
+        </w:rPr>
+        <w:t>Internal data storage</w:t>
+      </w:r>
+      <w:r>
+        <w:rPr>
+          <w:lang w:val="en-US"/>
+        </w:rPr>
+        <w:t xml:space="preserve">, </w:t>
+      </w:r>
+      <w:r>
+        <w:rPr>
+          <w:lang w:val="en-US"/>
+        </w:rPr>
+        <w:t>Real time database</w:t>
+      </w:r>
+      <w:r>
+        <w:rPr>
+          <w:lang w:val="en-US"/>
+        </w:rPr>
+        <w:t>.</w:t>
+      </w:r>
+      <w:r>
+        <w:rPr>
+          <w:lang w:val="en-US"/>
+        </w:rPr>
+        <w:t xml:space="preserve"> </w:t>
+      </w:r>
+      <w:r>
+        <w:t>Zij concludeerden dat Flutter</w:t>
+      </w:r>
+      <w:r>
+        <w:t xml:space="preserve"> en Native Android</w:t>
+      </w:r>
+      <w:r>
+        <w:t xml:space="preserve"> hiervoor de beste optie</w:t>
+      </w:r>
+      <w:r>
+        <w:t>s</w:t>
+      </w:r>
+      <w:r>
+        <w:t xml:space="preserve"> </w:t>
+      </w:r>
+      <w:r>
+        <w:t>waren</w:t>
+      </w:r>
+      <w:r>
+        <w:t>.</w:t>
+      </w:r>
+      <w:r>
+        <w:t xml:space="preserve"> Belangrijk hierbij te vermelden is dat de studie gebruik maakte van een verouderde Flutter release.</w:t>
+      </w:r>
+    </w:p>
+    <w:p>
+      <w:pPr>
         <w:rPr>
           <w:b/>
           <w:bCs/>
-          <w:lang w:val="en-US"/>
-        </w:rPr>
-        <w:t xml:space="preserve">Austen </w:t>
-      </w:r>
-      <w:proofErr w:type="spellStart"/>
-      <w:r>
+          <w:lang w:val="nl-BE"/>
+        </w:rPr>
+      </w:pPr>
+    </w:p>
+    <w:p>
+      <w:pPr>
         <w:rPr>
           <w:b/>
           <w:bCs/>
           <w:lang w:val="en-US"/>
         </w:rPr>
-        <w:t>Latture</w:t>
-      </w:r>
-      <w:proofErr w:type="spellEnd"/>
+      </w:pPr>
       <w:r>
         <w:rPr>
           <w:b/>
           <w:bCs/>
           <w:lang w:val="en-US"/>
         </w:rPr>
-        <w:t xml:space="preserve"> – Backdrop- an exploration of Flutter (2020)</w:t>
-      </w:r>
-      <w:r>
-        <w:rPr>
-          <w:b/>
-          <w:bCs/>
-          <w:lang w:val="en-US"/>
-        </w:rPr>
+        <w:t>Carlos Chavez &amp; Yoonsik Cheon – Creating Flutter Apps from Native Android Apps (2020)</w:t>
+      </w:r>
+    </w:p>
+    <w:p>
+      <w:r>
+        <w:t xml:space="preserve">Carlos Chavez, </w:t>
+      </w:r>
+      <w:r>
+        <w:t xml:space="preserve">momenteel </w:t>
+      </w:r>
+      <w:r>
+        <w:t>een student en Yoonsik Cheon, een professor aan de Universiteit van Texas in El Paso onderzochten in 2020</w:t>
+      </w:r>
+      <w:r>
+        <w:t xml:space="preserve"> het herschrijven van Native Android Apps naar Flutter apps</w:t>
+      </w:r>
+      <w:r>
+        <w:t>.</w:t>
+      </w:r>
+      <w:r>
+        <w:t xml:space="preserve"> Zij stelden de vraag of het best practice is om Native Android apps te herschrijven in Flutter. </w:t>
+      </w:r>
+      <w:r>
         <w:t xml:space="preserve"> </w:t>
       </w:r>
       <w:r>
-        <w:rPr>
-          <w:b/>
-          <w:bCs/>
-          <w:lang w:val="en-US"/>
-        </w:rPr>
-        <w:t>(9p)</w:t>
-      </w:r>
-    </w:p>
-    <w:p>
-      <w:pPr>
-        <w:rPr>
-          <w:lang w:val="en-US"/>
-        </w:rPr>
-      </w:pPr>
-    </w:p>
-    <w:p>
-      <w:proofErr w:type="spellStart"/>
-      <w:r>
-        <w:t>Latture</w:t>
-      </w:r>
-      <w:proofErr w:type="spellEnd"/>
-      <w:r>
-        <w:t xml:space="preserve">, een student aan Grand </w:t>
-      </w:r>
-      <w:proofErr w:type="spellStart"/>
-      <w:r>
-        <w:t>Valley</w:t>
-      </w:r>
-      <w:proofErr w:type="spellEnd"/>
-      <w:r>
-        <w:t xml:space="preserve"> State Universiteit</w:t>
-      </w:r>
-      <w:r>
-        <w:t xml:space="preserve">, schreef in 2020 een studie over het ontwikkelen </w:t>
-      </w:r>
-      <w:r>
-        <w:t xml:space="preserve">van een </w:t>
-      </w:r>
-      <w:r>
-        <w:t>Flutter</w:t>
-      </w:r>
-      <w:r>
-        <w:t xml:space="preserve"> app</w:t>
-      </w:r>
-      <w:r>
-        <w:t xml:space="preserve">. Hij stelde vast dat het een zeer toegankelijk framework is met een taal die voor iedereen met een achtergrond in C gemakkelijk op te pakken is. </w:t>
-      </w:r>
-    </w:p>
-    <w:p/>
-    <w:p>
-      <w:r>
-        <w:t>Hier waren geen vooropgestelde criteria vastgelegd waarop zou gefocust worden.</w:t>
-      </w:r>
-    </w:p>
-    <w:p/>
-    <w:p>
-      <w:r>
-        <w:t xml:space="preserve">In zijn conclusie vergeleek hij Flutter met </w:t>
-      </w:r>
-      <w:proofErr w:type="spellStart"/>
-      <w:r>
-        <w:t>React</w:t>
-      </w:r>
-      <w:proofErr w:type="spellEnd"/>
-      <w:r>
-        <w:t xml:space="preserve"> Native en prees hierbij de werking van Flutter en het grote aantal voorziene functionaliteit. Echter concludeerde hij wel dat het kiezen van bepaalde </w:t>
-      </w:r>
-      <w:proofErr w:type="spellStart"/>
-      <w:r>
-        <w:t>libraries</w:t>
-      </w:r>
-      <w:proofErr w:type="spellEnd"/>
-      <w:r>
-        <w:t xml:space="preserve"> niet altijd gemakkelijk is. De jonge aard van het platform zorgt ervoor dat nog geen duidelijke standaarden zijn in terme</w:t>
-      </w:r>
-      <w:r>
-        <w:t>n</w:t>
-      </w:r>
-      <w:r>
-        <w:t xml:space="preserve"> van </w:t>
-      </w:r>
-      <w:proofErr w:type="spellStart"/>
-      <w:r>
-        <w:t>libraries</w:t>
-      </w:r>
-      <w:proofErr w:type="spellEnd"/>
-      <w:r>
-        <w:t xml:space="preserve">. </w:t>
-      </w:r>
-    </w:p>
-    <w:p>
-      <w:pPr>
-        <w:rPr>
-          <w:b/>
-          <w:bCs/>
-        </w:rPr>
-      </w:pPr>
-    </w:p>
-    <w:p>
-      <w:pPr>
-        <w:rPr>
-          <w:b/>
-          <w:bCs/>
-        </w:rPr>
-      </w:pPr>
-    </w:p>
-    <w:p>
-      <w:pPr>
-        <w:rPr>
-          <w:b/>
-          <w:bCs/>
-          <w:lang w:val="en-US"/>
-        </w:rPr>
-      </w:pPr>
-      <w:r>
-        <w:rPr>
-          <w:b/>
-          <w:bCs/>
-          <w:lang w:val="en-US"/>
-        </w:rPr>
-        <w:t xml:space="preserve">Dang </w:t>
-      </w:r>
-      <w:r>
-        <w:rPr>
-          <w:b/>
-          <w:bCs/>
-          <w:lang w:val="en-US"/>
-        </w:rPr>
-        <w:t xml:space="preserve">&amp; </w:t>
-      </w:r>
-      <w:r>
-        <w:rPr>
-          <w:b/>
-          <w:bCs/>
-          <w:lang w:val="en-US"/>
-        </w:rPr>
-        <w:t>Skelton – Teaching mobile app development: choosing the best development tools in practical labs (</w:t>
-      </w:r>
-      <w:r>
-        <w:rPr>
-          <w:b/>
-          <w:bCs/>
-          <w:lang w:val="en-US"/>
-        </w:rPr>
-        <w:t>2019</w:t>
-      </w:r>
-      <w:r>
-        <w:rPr>
-          <w:b/>
-          <w:bCs/>
-          <w:lang w:val="en-US"/>
-        </w:rPr>
-        <w:t>)</w:t>
-      </w:r>
-      <w:r>
-        <w:rPr>
-          <w:b/>
-          <w:bCs/>
-          <w:lang w:val="en-US"/>
-        </w:rPr>
-        <w:t xml:space="preserve"> </w:t>
-      </w:r>
-      <w:r>
-        <w:rPr>
-          <w:b/>
-          <w:bCs/>
-          <w:lang w:val="en-US"/>
-        </w:rPr>
-        <w:t>(7p)</w:t>
-      </w:r>
-    </w:p>
-    <w:p>
-      <w:pPr>
-        <w:rPr>
-          <w:b/>
-          <w:bCs/>
-          <w:lang w:val="en-US"/>
-        </w:rPr>
-      </w:pPr>
-    </w:p>
-    <w:p>
-      <w:r>
-        <w:t xml:space="preserve">Daniel </w:t>
-      </w:r>
-      <w:proofErr w:type="spellStart"/>
-      <w:r>
-        <w:t>Dang</w:t>
-      </w:r>
-      <w:proofErr w:type="spellEnd"/>
-      <w:r>
-        <w:t xml:space="preserve"> en </w:t>
-      </w:r>
-      <w:r>
-        <w:t xml:space="preserve">David </w:t>
-      </w:r>
-      <w:proofErr w:type="spellStart"/>
-      <w:r>
-        <w:t>Skelton</w:t>
-      </w:r>
-      <w:proofErr w:type="spellEnd"/>
-      <w:r>
-        <w:t xml:space="preserve"> van de </w:t>
-      </w:r>
-      <w:proofErr w:type="spellStart"/>
-      <w:r>
-        <w:t>Insitutue</w:t>
-      </w:r>
-      <w:proofErr w:type="spellEnd"/>
-      <w:r>
-        <w:t xml:space="preserve"> of Technology</w:t>
-      </w:r>
-      <w:r>
-        <w:t xml:space="preserve">, </w:t>
-      </w:r>
-      <w:r>
-        <w:t xml:space="preserve">schreven in 2019 een wetenschappelijk artikel over </w:t>
-      </w:r>
-      <w:r>
-        <w:t xml:space="preserve">mobile app development </w:t>
-      </w:r>
-      <w:r>
-        <w:t xml:space="preserve">in context van </w:t>
-      </w:r>
-    </w:p>
-    <w:p>
-      <w:r>
-        <w:t>Ze</w:t>
-      </w:r>
-      <w:r>
-        <w:t xml:space="preserve"> </w:t>
-      </w:r>
-      <w:r>
-        <w:t xml:space="preserve">onderzochten </w:t>
-      </w:r>
-      <w:r>
-        <w:t xml:space="preserve">verschillende </w:t>
-      </w:r>
-      <w:r>
-        <w:t xml:space="preserve">native- en </w:t>
-      </w:r>
-      <w:r>
-        <w:t>cross-platform</w:t>
-      </w:r>
-      <w:r>
-        <w:t xml:space="preserve"> </w:t>
-      </w:r>
-      <w:r>
-        <w:t>opties om toe te voegen</w:t>
-      </w:r>
-      <w:r>
-        <w:t xml:space="preserve"> aan een curriculum. </w:t>
-      </w:r>
-    </w:p>
-    <w:p/>
-    <w:p>
-      <w:r>
-        <w:t>Onderzochte criteria bij dit onderzoek waren</w:t>
-      </w:r>
-      <w:r>
-        <w:t>:</w:t>
-      </w:r>
-    </w:p>
-    <w:p>
-      <w:pPr>
-        <w:rPr>
-          <w:lang w:val="en-US"/>
-        </w:rPr>
-      </w:pPr>
-      <w:r>
-        <w:rPr>
-          <w:lang w:val="en-US"/>
-        </w:rPr>
-        <w:t>Design App User Interface</w:t>
-      </w:r>
-      <w:r>
-        <w:rPr>
-          <w:lang w:val="en-US"/>
-        </w:rPr>
-        <w:t xml:space="preserve">, </w:t>
-      </w:r>
-      <w:r>
-        <w:rPr>
-          <w:lang w:val="en-US"/>
-        </w:rPr>
-        <w:t>User Event Handling</w:t>
-      </w:r>
-      <w:r>
-        <w:rPr>
-          <w:lang w:val="en-US"/>
-        </w:rPr>
-        <w:t xml:space="preserve">, </w:t>
-      </w:r>
-      <w:r>
-        <w:rPr>
-          <w:lang w:val="en-US"/>
-        </w:rPr>
-        <w:t>Services &amp; Multiple threads used in Internet</w:t>
-      </w:r>
-      <w:r>
-        <w:rPr>
-          <w:lang w:val="en-US"/>
-        </w:rPr>
-        <w:t xml:space="preserve"> </w:t>
-      </w:r>
-      <w:r>
-        <w:rPr>
-          <w:lang w:val="en-US"/>
-        </w:rPr>
-        <w:t>connection</w:t>
-      </w:r>
-      <w:r>
-        <w:rPr>
-          <w:lang w:val="en-US"/>
-        </w:rPr>
-        <w:t xml:space="preserve">, </w:t>
-      </w:r>
-      <w:r>
-        <w:rPr>
-          <w:lang w:val="en-US"/>
-        </w:rPr>
-        <w:t>Graphics and Animation</w:t>
-      </w:r>
-      <w:r>
-        <w:rPr>
-          <w:lang w:val="en-US"/>
-        </w:rPr>
-        <w:t xml:space="preserve">, </w:t>
-      </w:r>
-      <w:r>
-        <w:rPr>
-          <w:lang w:val="en-US"/>
-        </w:rPr>
-        <w:t>Device hardware and sensor</w:t>
-      </w:r>
-      <w:r>
-        <w:rPr>
-          <w:lang w:val="en-US"/>
-        </w:rPr>
-        <w:t xml:space="preserve">, </w:t>
-      </w:r>
-      <w:r>
-        <w:rPr>
-          <w:lang w:val="en-US"/>
-        </w:rPr>
-        <w:t>Wireless connectivity</w:t>
-      </w:r>
-      <w:r>
-        <w:rPr>
-          <w:lang w:val="en-US"/>
-        </w:rPr>
-        <w:t xml:space="preserve">, </w:t>
-      </w:r>
-      <w:r>
-        <w:rPr>
-          <w:lang w:val="en-US"/>
-        </w:rPr>
-        <w:t>Internal data storage</w:t>
-      </w:r>
-      <w:r>
-        <w:rPr>
-          <w:lang w:val="en-US"/>
-        </w:rPr>
-        <w:t xml:space="preserve">, </w:t>
-      </w:r>
-      <w:r>
-        <w:rPr>
-          <w:lang w:val="en-US"/>
-        </w:rPr>
-        <w:t>Real time database</w:t>
-      </w:r>
-    </w:p>
-    <w:p>
-      <w:pPr>
-        <w:rPr>
-          <w:lang w:val="en-US"/>
-        </w:rPr>
-      </w:pPr>
-    </w:p>
-    <w:p>
-      <w:r>
-        <w:t>Zij concludeerden dat Flutter</w:t>
-      </w:r>
-      <w:r>
-        <w:t xml:space="preserve"> en Native Android</w:t>
-      </w:r>
-      <w:r>
-        <w:t xml:space="preserve"> hiervoor de beste optie</w:t>
-      </w:r>
-      <w:r>
-        <w:t>s</w:t>
-      </w:r>
-      <w:r>
-        <w:t xml:space="preserve"> </w:t>
-      </w:r>
-      <w:r>
-        <w:t>waren</w:t>
-      </w:r>
-      <w:r>
-        <w:t>.</w:t>
-      </w:r>
-      <w:r>
-        <w:t xml:space="preserve"> Belangrijk hierbij te vermelden is dat de studie gebruik maakte van een verouderde Flutter release.</w:t>
-      </w:r>
-    </w:p>
-    <w:p/>
-    <w:p>
-      <w:pPr>
-        <w:rPr>
-          <w:b/>
-          <w:bCs/>
-        </w:rPr>
-      </w:pPr>
-    </w:p>
-    <w:p>
-      <w:pPr>
-        <w:rPr>
-          <w:b/>
-          <w:bCs/>
-          <w:lang w:val="en-US"/>
-        </w:rPr>
-      </w:pPr>
-      <w:r>
-        <w:rPr>
-          <w:b/>
-          <w:bCs/>
-          <w:lang w:val="en-US"/>
-        </w:rPr>
-        <w:br w:type="page"/>
-      </w:r>
-    </w:p>
-    <w:p>
-      <w:pPr>
-        <w:rPr>
-          <w:b/>
-          <w:bCs/>
-          <w:lang w:val="en-US"/>
-        </w:rPr>
-      </w:pPr>
-      <w:r>
-        <w:rPr>
-          <w:b/>
-          <w:bCs/>
-          <w:lang w:val="en-US"/>
-        </w:rPr>
-        <w:lastRenderedPageBreak/>
-        <w:t xml:space="preserve">Carlos Chavez &amp; </w:t>
-      </w:r>
-      <w:proofErr w:type="spellStart"/>
-      <w:r>
-        <w:rPr>
-          <w:b/>
-          <w:bCs/>
-          <w:lang w:val="en-US"/>
-        </w:rPr>
-        <w:t>Yoonsik</w:t>
-      </w:r>
-      <w:proofErr w:type="spellEnd"/>
-      <w:r>
-        <w:rPr>
-          <w:b/>
-          <w:bCs/>
-          <w:lang w:val="en-US"/>
-        </w:rPr>
-        <w:t xml:space="preserve"> </w:t>
-      </w:r>
-      <w:proofErr w:type="spellStart"/>
-      <w:r>
-        <w:rPr>
-          <w:b/>
-          <w:bCs/>
-          <w:lang w:val="en-US"/>
-        </w:rPr>
-        <w:t>Cheon</w:t>
-      </w:r>
-      <w:proofErr w:type="spellEnd"/>
-      <w:r>
-        <w:rPr>
-          <w:b/>
-          <w:bCs/>
-          <w:lang w:val="en-US"/>
-        </w:rPr>
-        <w:t xml:space="preserve"> – Creating Flutter Apps from Native Android Apps (2020) (10p)</w:t>
-      </w:r>
-    </w:p>
-    <w:p>
-      <w:pPr>
-        <w:rPr>
-          <w:lang w:val="en-US"/>
-        </w:rPr>
-      </w:pPr>
-    </w:p>
-    <w:p>
-      <w:r>
-        <w:t xml:space="preserve">Carlos </w:t>
-      </w:r>
-      <w:proofErr w:type="spellStart"/>
-      <w:r>
-        <w:t>Chavez</w:t>
-      </w:r>
-      <w:proofErr w:type="spellEnd"/>
-      <w:r>
-        <w:t xml:space="preserve">, </w:t>
-      </w:r>
-      <w:r>
-        <w:t xml:space="preserve">momenteel </w:t>
-      </w:r>
-      <w:r>
-        <w:t xml:space="preserve">een student en </w:t>
-      </w:r>
-      <w:proofErr w:type="spellStart"/>
-      <w:r>
-        <w:t>Yoonsik</w:t>
-      </w:r>
-      <w:proofErr w:type="spellEnd"/>
-      <w:r>
-        <w:t xml:space="preserve"> </w:t>
-      </w:r>
-      <w:proofErr w:type="spellStart"/>
-      <w:r>
-        <w:t>Cheon</w:t>
-      </w:r>
-      <w:proofErr w:type="spellEnd"/>
-      <w:r>
-        <w:t>, een professor aan de Universiteit van Texas in El Paso onderzochten in 2020</w:t>
-      </w:r>
-      <w:r>
-        <w:t xml:space="preserve"> het herschrijven van Native Android Apps naar Flutter apps</w:t>
-      </w:r>
-      <w:r>
-        <w:t>.</w:t>
-      </w:r>
-      <w:r>
-        <w:t xml:space="preserve"> Zij stelden de vraag of het best </w:t>
-      </w:r>
-      <w:proofErr w:type="spellStart"/>
-      <w:r>
-        <w:t>practice</w:t>
-      </w:r>
-      <w:proofErr w:type="spellEnd"/>
-      <w:r>
-        <w:t xml:space="preserve"> is om Native Android apps te herschrijven in Flutter. </w:t>
-      </w:r>
-    </w:p>
-    <w:p/>
-    <w:p>
-      <w:r>
         <w:t xml:space="preserve">In de conclusie van de studie schreven ze dat rekening moet gehouden worden met de leeftijd van het platform maar ook de </w:t>
       </w:r>
       <w:r>
-        <w:t xml:space="preserve">tools en gebruikersbasis. Zij concludeerden een tekort aan officiële richtlijnen, </w:t>
-      </w:r>
-      <w:proofErr w:type="spellStart"/>
-      <w:r>
-        <w:t>libraries</w:t>
-      </w:r>
-      <w:proofErr w:type="spellEnd"/>
-      <w:r>
-        <w:t xml:space="preserve"> en interfaces binnen het platform. Het grote aantal derde partij </w:t>
-      </w:r>
-      <w:proofErr w:type="spellStart"/>
-      <w:r>
-        <w:t>libraries</w:t>
-      </w:r>
-      <w:proofErr w:type="spellEnd"/>
-      <w:r>
-        <w:t xml:space="preserve"> zorgt ook voor onzekerheid bij het zoeken naar een goed ondersteunde </w:t>
-      </w:r>
-      <w:proofErr w:type="spellStart"/>
-      <w:r>
-        <w:t>library</w:t>
-      </w:r>
-      <w:proofErr w:type="spellEnd"/>
-      <w:r>
-        <w:t xml:space="preserve">. </w:t>
+        <w:t xml:space="preserve">tools en gebruikersbasis. Zij concludeerden een tekort aan officiële richtlijnen, libraries en interfaces binnen het platform. Het grote aantal derde partij libraries zorgt ook voor onzekerheid bij het zoeken naar een goed ondersteunde </w:t>
+      </w:r>
+      <w:r>
+        <w:t xml:space="preserve">library. </w:t>
       </w:r>
     </w:p>
     <w:p>
@@ -6697,8 +6560,11 @@
         <w:t>Grote lijnen zijn niet duidelijk volgens studie</w:t>
       </w:r>
     </w:p>
-    <w:p/>
-    <w:p/>
+    <w:p>
+      <w:r>
+        <w:br w:type="page"/>
+      </w:r>
+    </w:p>
     <w:p>
       <w:pPr>
         <w:rPr>
@@ -6713,165 +6579,88 @@
           <w:bCs/>
           <w:lang w:val="en-US"/>
         </w:rPr>
+        <w:lastRenderedPageBreak/>
         <w:t>Matilda Olsson – A Comparison of Looks Between Flutter and Native Applications (2020)</w:t>
       </w:r>
-      <w:r>
+    </w:p>
+    <w:p>
+      <w:r>
+        <w:t>Mathilda Olsson, een oud student aan de Blekinge hogeschool onderzocht in 2020</w:t>
+      </w:r>
+      <w:r>
+        <w:t xml:space="preserve"> hoe flutter applicaties in vergelijking staan met native applicaties.</w:t>
+      </w:r>
+      <w:r>
+        <w:t xml:space="preserve"> </w:t>
+      </w:r>
+      <w:r>
+        <w:t>In haar conclusie schreef ze</w:t>
+      </w:r>
+      <w:r>
+        <w:t>:</w:t>
+      </w:r>
+      <w:r>
+        <w:t xml:space="preserve"> geen tot weinig verschil in CPU gebruik tussen native en flutter apps. Vervolgens haalde ze de codecomplexiteit en omvang aan. De Flutter app uit het onderzoek bleek 1/5 te zijn van de code nodig om 2 native apps te schrijven. Dit verschil is substantieel en duidt nogmaals op het grote voordeel van cross-platform development. Ze concludeerde dat Flutter veel potentieel heeft indien de steun van de community zo groot blijft.  </w:t>
+      </w:r>
+    </w:p>
+    <w:p>
+      <w:pPr>
         <w:rPr>
           <w:b/>
           <w:bCs/>
-          <w:lang w:val="en-US"/>
-        </w:rPr>
-        <w:t xml:space="preserve"> </w:t>
-      </w:r>
-      <w:r>
+        </w:rPr>
+      </w:pPr>
+    </w:p>
+    <w:p>
+      <w:pPr>
         <w:rPr>
           <w:b/>
           <w:bCs/>
-          <w:lang w:val="en-US"/>
-        </w:rPr>
-        <w:t>(</w:t>
-      </w:r>
+        </w:rPr>
+      </w:pPr>
+    </w:p>
+    <w:p>
+      <w:pPr>
+        <w:rPr>
+          <w:lang w:val="en-US"/>
+        </w:rPr>
+      </w:pPr>
       <w:r>
         <w:rPr>
           <w:b/>
           <w:bCs/>
           <w:lang w:val="en-US"/>
         </w:rPr>
-        <w:t>51p)</w:t>
-      </w:r>
-    </w:p>
-    <w:p>
-      <w:pPr>
-        <w:rPr>
-          <w:lang w:val="en-US"/>
-        </w:rPr>
-      </w:pPr>
-    </w:p>
-    <w:p>
-      <w:r>
-        <w:t xml:space="preserve">Mathilda </w:t>
-      </w:r>
-      <w:proofErr w:type="spellStart"/>
-      <w:r>
-        <w:t>Olsson</w:t>
-      </w:r>
-      <w:proofErr w:type="spellEnd"/>
-      <w:r>
-        <w:t xml:space="preserve">, een oud student aan de </w:t>
-      </w:r>
-      <w:proofErr w:type="spellStart"/>
-      <w:r>
-        <w:t>Blekinge</w:t>
-      </w:r>
-      <w:proofErr w:type="spellEnd"/>
-      <w:r>
-        <w:t xml:space="preserve"> hogeschool onderzocht in 2020</w:t>
-      </w:r>
-      <w:r>
-        <w:t xml:space="preserve"> hoe flutter applicaties in vergelijking staan met native applicaties. </w:t>
-      </w:r>
-    </w:p>
-    <w:p/>
-    <w:p>
-      <w:r>
-        <w:t>In haar conclusie schreef ze</w:t>
-      </w:r>
-      <w:r>
-        <w:t>:</w:t>
-      </w:r>
-      <w:r>
-        <w:t xml:space="preserve"> geen tot weinig verschil in CPU gebruik tussen native en flutter apps. Vervolgens haalde ze de codecomplexiteit en omvang aan. De Flutter app uit het onderzoek bleek 1/5 te zijn van de code nodig om 2 native apps te schrijven. Dit verschil is substantieel en duidt nogmaals op het grote voordeel van cross-platform development. Ze concludeerde dat Flutter veel potentieel heeft indien de steun van de community zo groot blijft.  </w:t>
-      </w:r>
-    </w:p>
-    <w:p>
-      <w:pPr>
-        <w:rPr>
-          <w:b/>
-          <w:bCs/>
-        </w:rPr>
-      </w:pPr>
-    </w:p>
-    <w:p>
-      <w:pPr>
-        <w:rPr>
-          <w:b/>
-          <w:bCs/>
-        </w:rPr>
-      </w:pPr>
-    </w:p>
-    <w:p>
-      <w:pPr>
-        <w:rPr>
-          <w:lang w:val="en-US"/>
-        </w:rPr>
-      </w:pPr>
-      <w:r>
-        <w:rPr>
-          <w:b/>
-          <w:bCs/>
-          <w:lang w:val="en-US"/>
-        </w:rPr>
         <w:t>Erik Blokland – An Empirical Evaluation of the User Interface Energy Consumption of React Native and Flutter (2019)</w:t>
       </w:r>
-      <w:r>
-        <w:rPr>
-          <w:b/>
-          <w:bCs/>
-          <w:lang w:val="en-US"/>
-        </w:rPr>
+    </w:p>
+    <w:p>
+      <w:r>
+        <w:t>Erik Blokland, in 2019, een student aan de University of Technology in Delft</w:t>
+      </w:r>
+      <w:r>
+        <w:t>,</w:t>
+      </w:r>
+      <w:r>
+        <w:t xml:space="preserve"> schreef een </w:t>
+      </w:r>
+      <w:r>
+        <w:t>vergelijkende</w:t>
+      </w:r>
+      <w:r>
+        <w:t xml:space="preserve"> Thesis over </w:t>
+      </w:r>
+      <w:r>
+        <w:t xml:space="preserve">de </w:t>
+      </w:r>
+      <w:r>
+        <w:t>energieconsumptie</w:t>
+      </w:r>
+      <w:r>
         <w:t xml:space="preserve"> </w:t>
       </w:r>
       <w:r>
-        <w:rPr>
-          <w:b/>
-          <w:bCs/>
-          <w:lang w:val="en-US"/>
-        </w:rPr>
-        <w:t>(13p)</w:t>
-      </w:r>
-    </w:p>
-    <w:p>
-      <w:pPr>
-        <w:rPr>
-          <w:lang w:val="en-US"/>
-        </w:rPr>
-      </w:pPr>
-    </w:p>
-    <w:p>
-      <w:r>
-        <w:t>Erik Blokland, in 2019, een student aan de University of Technology in Delft</w:t>
-      </w:r>
-      <w:r>
-        <w:t>,</w:t>
-      </w:r>
-      <w:r>
-        <w:t xml:space="preserve"> schreef een </w:t>
-      </w:r>
-      <w:r>
-        <w:t>vergelijkende</w:t>
-      </w:r>
-      <w:r>
-        <w:t xml:space="preserve"> Thesis over </w:t>
-      </w:r>
-      <w:r>
-        <w:t xml:space="preserve">de </w:t>
-      </w:r>
-      <w:r>
-        <w:t>energieconsumptie</w:t>
-      </w:r>
-      <w:r>
-        <w:t xml:space="preserve"> </w:t>
-      </w:r>
-      <w:r>
-        <w:t xml:space="preserve">van UI tussen </w:t>
-      </w:r>
-      <w:proofErr w:type="spellStart"/>
-      <w:r>
-        <w:t>React</w:t>
-      </w:r>
-      <w:proofErr w:type="spellEnd"/>
-      <w:r>
-        <w:t xml:space="preserve"> Nat</w:t>
+        <w:t>van UI tussen React Nat</w:t>
       </w:r>
       <w:r>
         <w:t>i</w:t>
@@ -6907,7 +6696,6 @@
         <w:t>gesteld:</w:t>
       </w:r>
     </w:p>
-    <w:p/>
     <w:p>
       <w:pPr>
         <w:pStyle w:val="Lijstalinea"/>
@@ -6944,26 +6732,9 @@
         <w:t>Is er een verschil tussen deze UI acties bij elke app</w:t>
       </w:r>
     </w:p>
-    <w:p/>
-    <w:p>
-      <w:r>
-        <w:t xml:space="preserve">In conclusie bleken de verschillen tussen UI acties over de platformen heen zeer stabiel te zijn. De grote verschillen die gevonden werden waren in de verschillende uitgevoerde acties. Het openen van bijvoorbeeld een </w:t>
-      </w:r>
-      <w:proofErr w:type="spellStart"/>
-      <w:r>
-        <w:t>drawer</w:t>
-      </w:r>
-      <w:proofErr w:type="spellEnd"/>
-      <w:r>
-        <w:t xml:space="preserve"> menu was een veel energie zwaardere taak als het openen van een </w:t>
-      </w:r>
-      <w:proofErr w:type="spellStart"/>
-      <w:r>
-        <w:t>modal</w:t>
-      </w:r>
-      <w:proofErr w:type="spellEnd"/>
-      <w:r>
-        <w:t xml:space="preserve">. Als laatste was het </w:t>
+    <w:p>
+      <w:r>
+        <w:t xml:space="preserve">In conclusie bleken de verschillen tussen UI acties over de platformen heen zeer stabiel te zijn. De grote verschillen die gevonden werden waren in de verschillende uitgevoerde acties. Het openen van bijvoorbeeld een drawer menu was een veel energie zwaardere taak als het openen van een modal. Als laatste was het </w:t>
       </w:r>
       <w:r>
         <w:t xml:space="preserve">niet duidelijk uit onderzoek of er een verschil was tussen de verschillende apps in </w:t>
@@ -6979,496 +6750,6 @@
       </w:r>
       <w:r>
         <w:t xml:space="preserve"> om conclusies uit te trekken.</w:t>
-      </w:r>
-    </w:p>
-    <w:p/>
-    <w:p/>
-    <w:p>
-      <w:pPr>
-        <w:rPr>
-          <w:b/>
-          <w:bCs/>
-          <w:lang w:val="en-US"/>
-        </w:rPr>
-      </w:pPr>
-      <w:r>
-        <w:rPr>
-          <w:b/>
-          <w:bCs/>
-          <w:lang w:val="en-US"/>
-        </w:rPr>
-        <w:br w:type="page"/>
-      </w:r>
-    </w:p>
-    <w:p>
-      <w:pPr>
-        <w:rPr>
-          <w:b/>
-          <w:bCs/>
-          <w:lang w:val="en-US"/>
-        </w:rPr>
-      </w:pPr>
-      <w:proofErr w:type="spellStart"/>
-      <w:r>
-        <w:rPr>
-          <w:b/>
-          <w:bCs/>
-          <w:lang w:val="en-US"/>
-        </w:rPr>
-        <w:lastRenderedPageBreak/>
-        <w:t>Jakhongir</w:t>
-      </w:r>
-      <w:proofErr w:type="spellEnd"/>
-      <w:r>
-        <w:rPr>
-          <w:b/>
-          <w:bCs/>
-          <w:lang w:val="en-US"/>
-        </w:rPr>
-        <w:t xml:space="preserve"> </w:t>
-      </w:r>
-      <w:proofErr w:type="spellStart"/>
-      <w:r>
-        <w:rPr>
-          <w:b/>
-          <w:bCs/>
-          <w:lang w:val="en-US"/>
-        </w:rPr>
-        <w:t>Fayzullaev</w:t>
-      </w:r>
-      <w:proofErr w:type="spellEnd"/>
-      <w:r>
-        <w:rPr>
-          <w:b/>
-          <w:bCs/>
-          <w:lang w:val="en-US"/>
-        </w:rPr>
-        <w:t xml:space="preserve"> – Native-like cross-platform mobile development (2018)</w:t>
-      </w:r>
-      <w:r>
-        <w:rPr>
-          <w:b/>
-          <w:bCs/>
-          <w:lang w:val="en-US"/>
-        </w:rPr>
-        <w:t xml:space="preserve"> </w:t>
-      </w:r>
-      <w:r>
-        <w:rPr>
-          <w:b/>
-          <w:bCs/>
-          <w:lang w:val="en-US"/>
-        </w:rPr>
-        <w:t>(62p)</w:t>
-      </w:r>
-    </w:p>
-    <w:p>
-      <w:pPr>
-        <w:rPr>
-          <w:lang w:val="en-US"/>
-        </w:rPr>
-      </w:pPr>
-    </w:p>
-    <w:p>
-      <w:proofErr w:type="spellStart"/>
-      <w:r>
-        <w:t>Jakhongir</w:t>
-      </w:r>
-      <w:proofErr w:type="spellEnd"/>
-      <w:r>
-        <w:t xml:space="preserve"> </w:t>
-      </w:r>
-      <w:proofErr w:type="spellStart"/>
-      <w:r>
-        <w:t>Fayzullaev</w:t>
-      </w:r>
-      <w:proofErr w:type="spellEnd"/>
-      <w:r>
-        <w:t xml:space="preserve">, schreef in 2018 een </w:t>
-      </w:r>
-      <w:r>
-        <w:t>Bachelor studie</w:t>
-      </w:r>
-      <w:r>
-        <w:t xml:space="preserve"> </w:t>
-      </w:r>
-      <w:r>
-        <w:t xml:space="preserve">in naam van </w:t>
-      </w:r>
-      <w:r>
-        <w:t xml:space="preserve">het Finse </w:t>
-      </w:r>
-      <w:proofErr w:type="spellStart"/>
-      <w:r>
-        <w:t>Xamk</w:t>
-      </w:r>
-      <w:proofErr w:type="spellEnd"/>
-      <w:r>
-        <w:t>, Universiteit Toegepaste Wetenschappen</w:t>
-      </w:r>
-      <w:r>
-        <w:t>.</w:t>
-      </w:r>
-      <w:r>
-        <w:t xml:space="preserve"> </w:t>
-      </w:r>
-      <w:r>
-        <w:t>Het is een vergelijkende</w:t>
-      </w:r>
-      <w:r>
-        <w:t xml:space="preserve"> studie </w:t>
-      </w:r>
-      <w:r>
-        <w:t xml:space="preserve">tussen </w:t>
-      </w:r>
-      <w:r>
-        <w:t xml:space="preserve">drie verschillende </w:t>
-      </w:r>
-      <w:r>
-        <w:t xml:space="preserve">cross-platform development </w:t>
-      </w:r>
-      <w:proofErr w:type="spellStart"/>
-      <w:r>
-        <w:t>frameworks</w:t>
-      </w:r>
-      <w:proofErr w:type="spellEnd"/>
-      <w:r>
-        <w:t xml:space="preserve">. </w:t>
-      </w:r>
-      <w:proofErr w:type="spellStart"/>
-      <w:r>
-        <w:t>Kotlin</w:t>
-      </w:r>
-      <w:proofErr w:type="spellEnd"/>
-      <w:r>
-        <w:t xml:space="preserve"> Native, Multi-OS en Flutter</w:t>
-      </w:r>
-      <w:r>
-        <w:t xml:space="preserve"> werden vergeleken. </w:t>
-      </w:r>
-      <w:r>
-        <w:t xml:space="preserve">Drie </w:t>
-      </w:r>
-      <w:proofErr w:type="spellStart"/>
-      <w:r>
-        <w:t>frameworks</w:t>
-      </w:r>
-      <w:proofErr w:type="spellEnd"/>
-      <w:r>
-        <w:t xml:space="preserve"> die meest bruikbaar zijn voor Android ontwikkelaars omdat ze dicht aansluiten bij de Java en Android ontwikkelingsmanieren. </w:t>
-      </w:r>
-      <w:r>
-        <w:t>Dit waren in 2018, tijdens het onderzoek, nieuw</w:t>
-      </w:r>
-      <w:r>
-        <w:t xml:space="preserve">e </w:t>
-      </w:r>
-      <w:r>
-        <w:t xml:space="preserve">platformen </w:t>
-      </w:r>
-      <w:r>
-        <w:t>met</w:t>
-      </w:r>
-      <w:r>
-        <w:t xml:space="preserve"> </w:t>
-      </w:r>
-      <w:r>
-        <w:t>als</w:t>
-      </w:r>
-      <w:r>
-        <w:t xml:space="preserve"> gevolg geen tot we</w:t>
-      </w:r>
-      <w:r>
-        <w:t>i</w:t>
-      </w:r>
-      <w:r>
-        <w:t xml:space="preserve">nig voorgaande studies waarop kon gesteund worden. </w:t>
-      </w:r>
-      <w:r>
-        <w:t>Wat op zijn beurt leidde tot een oppervlakkige studie die de grote lijnen van elk platform vergeleek.</w:t>
-      </w:r>
-      <w:r>
-        <w:t xml:space="preserve"> </w:t>
-      </w:r>
-      <w:r>
-        <w:t>Het Flutter deel van het onderzoek bekeek in grote lijnen</w:t>
-      </w:r>
-      <w:r>
-        <w:t xml:space="preserve">: </w:t>
-      </w:r>
-      <w:r>
-        <w:t>Widgets</w:t>
-      </w:r>
-      <w:r>
-        <w:t>, h</w:t>
-      </w:r>
-      <w:r>
-        <w:t xml:space="preserve">et maken van </w:t>
-      </w:r>
-      <w:proofErr w:type="spellStart"/>
-      <w:r>
-        <w:t>layouts</w:t>
-      </w:r>
-      <w:proofErr w:type="spellEnd"/>
-      <w:r>
-        <w:t xml:space="preserve"> en d</w:t>
-      </w:r>
-      <w:r>
-        <w:t>e bouw</w:t>
-      </w:r>
-      <w:r>
-        <w:t>s</w:t>
-      </w:r>
-      <w:r>
-        <w:t>tenen van flutter</w:t>
-      </w:r>
-      <w:r>
-        <w:t xml:space="preserve"> </w:t>
-      </w:r>
-      <w:r>
-        <w:t>Hij concludeerde dat op vlak van performantie de drie platformen zo goed als identiek waren.</w:t>
-      </w:r>
-      <w:r>
-        <w:t xml:space="preserve"> </w:t>
-      </w:r>
-      <w:r>
-        <w:t xml:space="preserve">Flutter </w:t>
-      </w:r>
-      <w:r>
-        <w:t>was</w:t>
-      </w:r>
-      <w:r>
-        <w:t xml:space="preserve"> volgens hem een goed platform </w:t>
-      </w:r>
-      <w:r>
-        <w:t xml:space="preserve">in 2018 </w:t>
-      </w:r>
-      <w:r>
-        <w:t xml:space="preserve">maar door de jonge aard </w:t>
-      </w:r>
-      <w:r>
-        <w:t xml:space="preserve">waren er niet veel bruikbare </w:t>
-      </w:r>
-      <w:proofErr w:type="spellStart"/>
-      <w:r>
-        <w:t>libraries</w:t>
-      </w:r>
-      <w:proofErr w:type="spellEnd"/>
-      <w:r>
-        <w:t xml:space="preserve"> en tools beschikbaar. Er was op dat moment niet veel built</w:t>
-      </w:r>
-      <w:r>
-        <w:t>-</w:t>
-      </w:r>
-      <w:r>
-        <w:t xml:space="preserve">in functionaliteit. </w:t>
-      </w:r>
-      <w:r>
-        <w:t>Met als gevolg extra werk voor de programmeurs die meer code moesten schrijven</w:t>
-      </w:r>
-      <w:r>
-        <w:t xml:space="preserve"> ten opzichte van de andere meer ontwikkelde platformen. </w:t>
-      </w:r>
-      <w:proofErr w:type="spellStart"/>
-      <w:r>
-        <w:t>Fayzullaev</w:t>
-      </w:r>
-      <w:proofErr w:type="spellEnd"/>
-      <w:r>
-        <w:t xml:space="preserve"> omschrijft deze manier van coderen als ‘het opnieuw uitvinden van het wiel’.</w:t>
-      </w:r>
-    </w:p>
-    <w:p/>
-    <w:p/>
-    <w:p>
-      <w:pPr>
-        <w:rPr>
-          <w:b/>
-          <w:bCs/>
-          <w:lang w:val="en-US"/>
-        </w:rPr>
-      </w:pPr>
-      <w:r>
-        <w:rPr>
-          <w:b/>
-          <w:bCs/>
-          <w:lang w:val="en-US"/>
-        </w:rPr>
-        <w:t xml:space="preserve">Lukas </w:t>
-      </w:r>
-      <w:proofErr w:type="spellStart"/>
-      <w:r>
-        <w:rPr>
-          <w:b/>
-          <w:bCs/>
-          <w:lang w:val="en-US"/>
-        </w:rPr>
-        <w:t>Dagne</w:t>
-      </w:r>
-      <w:proofErr w:type="spellEnd"/>
-      <w:r>
-        <w:rPr>
-          <w:b/>
-          <w:bCs/>
-          <w:lang w:val="en-US"/>
-        </w:rPr>
-        <w:t xml:space="preserve"> - </w:t>
-      </w:r>
-      <w:r>
-        <w:rPr>
-          <w:b/>
-          <w:bCs/>
-          <w:lang w:val="en-US"/>
-        </w:rPr>
-        <w:t>Flutter for cross-platform App and SDK development</w:t>
-      </w:r>
-      <w:r>
-        <w:rPr>
-          <w:b/>
-          <w:bCs/>
-          <w:lang w:val="en-US"/>
-        </w:rPr>
-        <w:t xml:space="preserve"> (</w:t>
-      </w:r>
-      <w:r>
-        <w:rPr>
-          <w:b/>
-          <w:bCs/>
-          <w:lang w:val="en-US"/>
-        </w:rPr>
-        <w:t>2019</w:t>
-      </w:r>
-      <w:r>
-        <w:rPr>
-          <w:b/>
-          <w:bCs/>
-          <w:lang w:val="en-US"/>
-        </w:rPr>
-        <w:t>)</w:t>
-      </w:r>
-      <w:r>
-        <w:rPr>
-          <w:b/>
-          <w:bCs/>
-          <w:lang w:val="en-US"/>
-        </w:rPr>
-        <w:t xml:space="preserve"> </w:t>
-      </w:r>
-      <w:r>
-        <w:rPr>
-          <w:b/>
-          <w:bCs/>
-          <w:lang w:val="en-US"/>
-        </w:rPr>
-        <w:t>(</w:t>
-      </w:r>
-      <w:r>
-        <w:rPr>
-          <w:b/>
-          <w:bCs/>
-          <w:lang w:val="en-US"/>
-        </w:rPr>
-        <w:t>37p</w:t>
-      </w:r>
-      <w:r>
-        <w:rPr>
-          <w:b/>
-          <w:bCs/>
-          <w:lang w:val="en-US"/>
-        </w:rPr>
-        <w:t>)</w:t>
-      </w:r>
-    </w:p>
-    <w:p>
-      <w:pPr>
-        <w:rPr>
-          <w:lang w:val="en-US"/>
-        </w:rPr>
-      </w:pPr>
-    </w:p>
-    <w:p>
-      <w:pPr>
-        <w:rPr>
-          <w:lang w:val="nl-BE"/>
-        </w:rPr>
-      </w:pPr>
-      <w:r>
-        <w:rPr>
-          <w:lang w:val="nl-BE"/>
-        </w:rPr>
-        <w:t xml:space="preserve">Lukas Dagne, schreef in 2019 </w:t>
-      </w:r>
-      <w:r>
-        <w:rPr>
-          <w:lang w:val="nl-BE"/>
-        </w:rPr>
-        <w:t>zijn Bachelorproef over Flutter</w:t>
-      </w:r>
-      <w:r>
-        <w:rPr>
-          <w:lang w:val="nl-BE"/>
-        </w:rPr>
-        <w:t xml:space="preserve"> in vergelijking met Native</w:t>
-      </w:r>
-      <w:r>
-        <w:rPr>
-          <w:lang w:val="nl-BE"/>
-        </w:rPr>
-        <w:t>-</w:t>
-      </w:r>
-      <w:r>
-        <w:rPr>
-          <w:lang w:val="nl-BE"/>
-        </w:rPr>
-        <w:t xml:space="preserve"> en andere Cross-platform ontwikkelings platformen</w:t>
-      </w:r>
-      <w:r>
-        <w:rPr>
-          <w:lang w:val="nl-BE"/>
-        </w:rPr>
-        <w:t xml:space="preserve">. </w:t>
-      </w:r>
-      <w:r>
-        <w:rPr>
-          <w:lang w:val="nl-BE"/>
-        </w:rPr>
-        <w:t xml:space="preserve">De scriptie baseerde zich op een enkele grootte punten binnen App development: </w:t>
-      </w:r>
-      <w:r>
-        <w:rPr>
-          <w:lang w:val="nl-BE"/>
-        </w:rPr>
-        <w:t xml:space="preserve">de interne specificaties van het framework en de mogelijke architectuur van een app. </w:t>
-      </w:r>
-      <w:r>
-        <w:rPr>
-          <w:lang w:val="nl-BE"/>
-        </w:rPr>
-        <w:t xml:space="preserve"> </w:t>
-      </w:r>
-      <w:r>
-        <w:rPr>
-          <w:lang w:val="nl-BE"/>
-        </w:rPr>
-        <w:t>De conclusie stelde dat Flutter een goede keuze is voor cross-platform development.</w:t>
-      </w:r>
-      <w:r>
-        <w:rPr>
-          <w:lang w:val="nl-BE"/>
-        </w:rPr>
-        <w:t xml:space="preserve"> De weinige toegevingen die gedaan worden bij het ontwikkelen van een cross platform app in Flutter zorgt voor een duidelijk verschil met de andere frameworks. De grootte aanhang van het platform en de snelle ontwikkelingen duiden volgens Dagne alleen maar op een verbetering naar de toekomst toe. </w:t>
-      </w:r>
-      <w:r>
-        <w:rPr>
-          <w:lang w:val="nl-BE"/>
-        </w:rPr>
-        <w:t xml:space="preserve">Alhoewel dat de SDK ontwikkeling van het framework nog niet optimaal is het geloof in verbetering groot. </w:t>
-      </w:r>
-      <w:r>
-        <w:rPr>
-          <w:lang w:val="nl-BE"/>
-        </w:rPr>
-        <w:t xml:space="preserve"> </w:t>
       </w:r>
     </w:p>
     <w:p>
@@ -7488,218 +6769,197 @@
           <w:lang w:val="en-US"/>
         </w:rPr>
       </w:pPr>
-    </w:p>
-    <w:p>
-      <w:pPr>
-        <w:rPr>
-          <w:lang w:val="en-US"/>
-        </w:rPr>
-      </w:pPr>
       <w:r>
         <w:rPr>
           <w:b/>
           <w:bCs/>
           <w:lang w:val="en-US"/>
         </w:rPr>
-        <w:t>Ly Hong Hoang - State management in Flutter (2019)</w:t>
-      </w:r>
-      <w:r>
+        <w:t>Jakhongir Fayzullaev – Native-like cross-platform mobile development (2018)</w:t>
+      </w:r>
+    </w:p>
+    <w:p>
+      <w:r>
+        <w:t xml:space="preserve">Jakhongir Fayzullaev, schreef in 2018 een </w:t>
+      </w:r>
+      <w:r>
+        <w:t>Bachelor studie</w:t>
+      </w:r>
+      <w:r>
+        <w:t xml:space="preserve"> </w:t>
+      </w:r>
+      <w:r>
+        <w:t xml:space="preserve">in naam van </w:t>
+      </w:r>
+      <w:r>
+        <w:t>het Finse Xamk, Universiteit Toegepaste Wetenschappen</w:t>
+      </w:r>
+      <w:r>
+        <w:t>.</w:t>
+      </w:r>
+      <w:r>
+        <w:t xml:space="preserve"> </w:t>
+      </w:r>
+      <w:r>
+        <w:t>Het is een vergelijkende</w:t>
+      </w:r>
+      <w:r>
+        <w:t xml:space="preserve"> studie </w:t>
+      </w:r>
+      <w:r>
+        <w:t xml:space="preserve">tussen </w:t>
+      </w:r>
+      <w:r>
+        <w:t xml:space="preserve">drie verschillende </w:t>
+      </w:r>
+      <w:r>
+        <w:t>cross-platform development frameworks</w:t>
+      </w:r>
+      <w:r>
+        <w:t xml:space="preserve">. </w:t>
+      </w:r>
+      <w:r>
+        <w:t>Kotlin Native, Multi-OS en Flutter</w:t>
+      </w:r>
+      <w:r>
+        <w:t xml:space="preserve"> werden vergeleken. </w:t>
+      </w:r>
+      <w:r>
+        <w:t xml:space="preserve">Drie frameworks die meest bruikbaar zijn voor Android ontwikkelaars omdat ze dicht aansluiten bij de Java en Android ontwikkelingsmanieren. </w:t>
+      </w:r>
+      <w:r>
+        <w:t>Dit waren in 2018, tijdens het onderzoek, nieuw</w:t>
+      </w:r>
+      <w:r>
+        <w:t xml:space="preserve">e </w:t>
+      </w:r>
+      <w:r>
+        <w:t xml:space="preserve">platformen </w:t>
+      </w:r>
+      <w:r>
+        <w:t>met</w:t>
+      </w:r>
+      <w:r>
+        <w:t xml:space="preserve"> </w:t>
+      </w:r>
+      <w:r>
+        <w:t>als</w:t>
+      </w:r>
+      <w:r>
+        <w:t xml:space="preserve"> gevolg geen tot we</w:t>
+      </w:r>
+      <w:r>
+        <w:t>i</w:t>
+      </w:r>
+      <w:r>
+        <w:t xml:space="preserve">nig voorgaande studies waarop kon gesteund worden. </w:t>
+      </w:r>
+      <w:r>
+        <w:t>Wat op zijn beurt leidde tot een oppervlakkige studie die de grote lijnen van elk platform vergeleek.</w:t>
+      </w:r>
+      <w:r>
+        <w:t xml:space="preserve"> </w:t>
+      </w:r>
+      <w:r>
+        <w:t>Het Flutter deel van het onderzoek bekeek in grote lijnen</w:t>
+      </w:r>
+      <w:r>
+        <w:t xml:space="preserve">: </w:t>
+      </w:r>
+      <w:r>
+        <w:t>Widgets</w:t>
+      </w:r>
+      <w:r>
+        <w:t>, h</w:t>
+      </w:r>
+      <w:r>
+        <w:t>et maken van layouts</w:t>
+      </w:r>
+      <w:r>
+        <w:t xml:space="preserve"> en d</w:t>
+      </w:r>
+      <w:r>
+        <w:t>e bouw</w:t>
+      </w:r>
+      <w:r>
+        <w:t>s</w:t>
+      </w:r>
+      <w:r>
+        <w:t>tenen van flutter</w:t>
+      </w:r>
+      <w:r>
+        <w:t xml:space="preserve"> </w:t>
+      </w:r>
+      <w:r>
+        <w:t>Hij concludeerde dat op vlak van performantie de drie platformen zo goed als identiek waren.</w:t>
+      </w:r>
+      <w:r>
+        <w:t xml:space="preserve"> </w:t>
+      </w:r>
+      <w:r>
+        <w:t xml:space="preserve">Flutter </w:t>
+      </w:r>
+      <w:r>
+        <w:t>was</w:t>
+      </w:r>
+      <w:r>
+        <w:t xml:space="preserve"> volgens hem een goed platform </w:t>
+      </w:r>
+      <w:r>
+        <w:t xml:space="preserve">in 2018 </w:t>
+      </w:r>
+      <w:r>
+        <w:t xml:space="preserve">maar door de jonge aard </w:t>
+      </w:r>
+      <w:r>
+        <w:t>waren er niet veel bruikbare libraries en tools beschikbaar. Er was op dat moment niet veel built</w:t>
+      </w:r>
+      <w:r>
+        <w:t>-</w:t>
+      </w:r>
+      <w:r>
+        <w:t xml:space="preserve">in functionaliteit. </w:t>
+      </w:r>
+      <w:r>
+        <w:t>Met als gevolg extra werk voor de programmeurs die meer code moesten schrijven</w:t>
+      </w:r>
+      <w:r>
+        <w:t xml:space="preserve"> ten opzichte van de andere meer ontwikkelde platformen. Fayzullaev omschrijft deze manier van coderen als ‘het opnieuw uitvinden van het wiel’.</w:t>
+      </w:r>
+    </w:p>
+    <w:p/>
+    <w:p/>
+    <w:p>
+      <w:pPr>
         <w:rPr>
           <w:b/>
           <w:bCs/>
           <w:lang w:val="en-US"/>
         </w:rPr>
-        <w:t xml:space="preserve"> </w:t>
-      </w:r>
+      </w:pPr>
       <w:r>
         <w:rPr>
           <w:b/>
           <w:bCs/>
           <w:lang w:val="en-US"/>
         </w:rPr>
-        <w:t>(58p)</w:t>
-      </w:r>
-    </w:p>
-    <w:p>
-      <w:pPr>
-        <w:rPr>
-          <w:lang w:val="en-US"/>
-        </w:rPr>
-      </w:pPr>
-    </w:p>
-    <w:p>
-      <w:proofErr w:type="spellStart"/>
-      <w:r>
-        <w:t>Ly</w:t>
-      </w:r>
-      <w:proofErr w:type="spellEnd"/>
-      <w:r>
-        <w:t xml:space="preserve"> Hong </w:t>
-      </w:r>
-      <w:proofErr w:type="spellStart"/>
-      <w:r>
-        <w:t>Hoang</w:t>
-      </w:r>
-      <w:proofErr w:type="spellEnd"/>
-      <w:r>
-        <w:t xml:space="preserve">, </w:t>
-      </w:r>
-      <w:r>
-        <w:t xml:space="preserve">in 2019, een student aan de </w:t>
-      </w:r>
-      <w:proofErr w:type="spellStart"/>
-      <w:r>
-        <w:t>Metropolia</w:t>
-      </w:r>
-      <w:proofErr w:type="spellEnd"/>
-      <w:r>
-        <w:t xml:space="preserve"> Universiteit </w:t>
-      </w:r>
-      <w:r>
-        <w:t>Toegepaste Wetenschappen schreef een Bachelorproef studie over state management in Flutter. Hierbij werd gekeken welk state-management systeem het best past bij Flutter.</w:t>
-      </w:r>
-      <w:r>
-        <w:t xml:space="preserve"> </w:t>
-      </w:r>
-      <w:r>
-        <w:t>De drie vergeleken systemen waren Business Logic Component (</w:t>
-      </w:r>
-      <w:proofErr w:type="spellStart"/>
-      <w:r>
-        <w:t>BloC</w:t>
-      </w:r>
-      <w:proofErr w:type="spellEnd"/>
-      <w:r>
-        <w:t xml:space="preserve">), </w:t>
-      </w:r>
-      <w:proofErr w:type="spellStart"/>
-      <w:r>
-        <w:t>Redux</w:t>
-      </w:r>
-      <w:proofErr w:type="spellEnd"/>
-      <w:r>
-        <w:t xml:space="preserve"> en </w:t>
-      </w:r>
-      <w:proofErr w:type="spellStart"/>
-      <w:r>
-        <w:t>Scoped</w:t>
-      </w:r>
-      <w:proofErr w:type="spellEnd"/>
-      <w:r>
-        <w:t xml:space="preserve"> Model.</w:t>
-      </w:r>
-    </w:p>
-    <w:p/>
-    <w:p>
-      <w:r>
-        <w:t>Dit is geen wetenschappelijke studie, de resultaten van de paper zijn geen feiten maar eerder een discussiepunt met een conclusie getrokken op basis van een klein onderzoek.</w:t>
-      </w:r>
-    </w:p>
-    <w:p/>
-    <w:p>
-      <w:r>
-        <w:t xml:space="preserve">De conclusie stelde dat </w:t>
-      </w:r>
-      <w:proofErr w:type="spellStart"/>
-      <w:r>
-        <w:t>BloC</w:t>
-      </w:r>
-      <w:proofErr w:type="spellEnd"/>
-      <w:r>
-        <w:t xml:space="preserve"> het best was voor gebruik in Flutter. </w:t>
-      </w:r>
-      <w:proofErr w:type="spellStart"/>
-      <w:r>
-        <w:t>BloC</w:t>
-      </w:r>
-      <w:proofErr w:type="spellEnd"/>
-      <w:r>
-        <w:t xml:space="preserve"> is volledig op punt gesteld voor Dart, de taal die wordt geschreven in Flutter.</w:t>
-      </w:r>
-      <w:r>
-        <w:t xml:space="preserve"> Ergens is dit ook wel de logische keuze aangezien het ontwikkeld is door Google.</w:t>
-      </w:r>
-    </w:p>
-    <w:p/>
-    <w:p>
-      <w:proofErr w:type="spellStart"/>
-      <w:r>
-        <w:t>Redux</w:t>
-      </w:r>
-      <w:proofErr w:type="spellEnd"/>
-      <w:r>
-        <w:t xml:space="preserve"> is hoog performant maar complex. Dit is bijvoorbeeld niet goed om te gebruiken in teamverband.</w:t>
-      </w:r>
-      <w:r>
-        <w:t xml:space="preserve"> </w:t>
-      </w:r>
-      <w:proofErr w:type="spellStart"/>
-      <w:r>
-        <w:t>Scoped</w:t>
-      </w:r>
-      <w:proofErr w:type="spellEnd"/>
-      <w:r>
-        <w:t xml:space="preserve"> Model is gemakkelijker om te begrijpen maar </w:t>
-      </w:r>
-      <w:r>
-        <w:t xml:space="preserve">minder performant als </w:t>
-      </w:r>
-      <w:proofErr w:type="spellStart"/>
-      <w:r>
-        <w:t>Redux</w:t>
-      </w:r>
-      <w:proofErr w:type="spellEnd"/>
-      <w:r>
-        <w:t xml:space="preserve">. Ook is het niet gemakkelijk schaalbaar. </w:t>
-      </w:r>
-      <w:proofErr w:type="spellStart"/>
-      <w:r>
-        <w:t>BloC</w:t>
-      </w:r>
-      <w:proofErr w:type="spellEnd"/>
-      <w:r>
-        <w:t xml:space="preserve"> Is schaalbaar, </w:t>
-      </w:r>
-      <w:r>
-        <w:t>performant en simpel te verstaan. Het heeft dus alle goede kwaliteiten.</w:t>
-      </w:r>
-    </w:p>
-    <w:p/>
-    <w:p>
-      <w:r>
-        <w:t xml:space="preserve">Toen deze paper geschreven werd waren er nog niet veel best </w:t>
-      </w:r>
-      <w:proofErr w:type="spellStart"/>
-      <w:r>
-        <w:t>practices</w:t>
-      </w:r>
-      <w:proofErr w:type="spellEnd"/>
-      <w:r>
-        <w:t xml:space="preserve"> binnen Flutter. Daarom wou de schrijver met deze studie een soort van benchmark zetten voor het kiezen van een state </w:t>
-      </w:r>
-      <w:r>
-        <w:t>managementsysteem</w:t>
-      </w:r>
-      <w:r>
-        <w:t xml:space="preserve"> binnen Flutter. </w:t>
-      </w:r>
-    </w:p>
-    <w:p>
-      <w:pPr>
+        <w:t>Lukas Dagne</w:t>
+      </w:r>
+      <w:r>
         <w:rPr>
           <w:b/>
           <w:bCs/>
           <w:lang w:val="en-US"/>
         </w:rPr>
-      </w:pPr>
+        <w:t xml:space="preserve"> - </w:t>
+      </w:r>
       <w:r>
         <w:rPr>
           <w:b/>
           <w:bCs/>
           <w:lang w:val="en-US"/>
         </w:rPr>
-        <w:lastRenderedPageBreak/>
-        <w:t>Ola Dahl – Exploring End User’s Perception of Flutter Mobile Apps (2019)</w:t>
+        <w:t>Flutter for cross-platform App and SDK development</w:t>
       </w:r>
       <w:r>
         <w:rPr>
@@ -7707,7 +6967,7 @@
           <w:bCs/>
           <w:lang w:val="en-US"/>
         </w:rPr>
-        <w:t xml:space="preserve"> </w:t>
+        <w:t xml:space="preserve"> (</w:t>
       </w:r>
       <w:r>
         <w:rPr>
@@ -7715,65 +6975,198 @@
           <w:bCs/>
           <w:lang w:val="en-US"/>
         </w:rPr>
-        <w:t>(46p)</w:t>
-      </w:r>
-    </w:p>
-    <w:p>
-      <w:pPr>
-        <w:rPr>
-          <w:lang w:val="en-US"/>
-        </w:rPr>
-      </w:pPr>
-    </w:p>
-    <w:p>
-      <w:r>
-        <w:t xml:space="preserve">Ola Dahl schreef in 2019 een master thesis in kader van de Zweedse Universiteit Malmö. </w:t>
-      </w:r>
-    </w:p>
-    <w:p/>
-    <w:p>
-      <w:r>
-        <w:t xml:space="preserve">De thesis </w:t>
-      </w:r>
-      <w:r>
-        <w:t>ging gebruikers perceptie tussen twee identieke apps vergelijken. De eerste app werd geschreven in Native Android en de tweede in Flutter. Er werd dan een vergelijking opgesteld tussen de twee apps, gebruikers konden aan de hand van een aantal vragen aangeven welke app ze verkozen.</w:t>
-      </w:r>
-    </w:p>
-    <w:p/>
-    <w:p>
-      <w:r>
-        <w:t xml:space="preserve">Het onderzoek werd gevoerd op een kleine groep gebruikers dus conclusies zijn niet </w:t>
-      </w:r>
-      <w:proofErr w:type="spellStart"/>
-      <w:r>
-        <w:t>re</w:t>
-      </w:r>
-      <w:r>
-        <w:t>presentabel</w:t>
-      </w:r>
-      <w:proofErr w:type="spellEnd"/>
-      <w:r>
-        <w:t>.</w:t>
-      </w:r>
-    </w:p>
-    <w:p/>
-    <w:p>
-      <w:r>
-        <w:t>Deze studie concludeerde dat gebruikers de native applicatie verkozen boven de Flutter applicatie op vlak van snelheid. Echter op vlak van uitstraling en design ondervonden de gebruikers geen verschillen.</w:t>
-      </w:r>
-      <w:r>
-        <w:t xml:space="preserve"> De meerderheid verkoos de </w:t>
-      </w:r>
-      <w:proofErr w:type="gramStart"/>
-      <w:r>
-        <w:t>Android applicatie</w:t>
-      </w:r>
-      <w:proofErr w:type="gramEnd"/>
-      <w:r>
-        <w:t>, slechts 10% verkoos de Flutter applicatie.</w:t>
-      </w:r>
-      <w:r>
+        <w:t>2019</w:t>
+      </w:r>
+      <w:r>
+        <w:rPr>
+          <w:b/>
+          <w:bCs/>
+          <w:lang w:val="en-US"/>
+        </w:rPr>
+        <w:t>)</w:t>
+      </w:r>
+    </w:p>
+    <w:p>
+      <w:pPr>
+        <w:rPr>
+          <w:lang w:val="nl-BE"/>
+        </w:rPr>
+      </w:pPr>
+      <w:r>
+        <w:rPr>
+          <w:lang w:val="nl-BE"/>
+        </w:rPr>
+        <w:t xml:space="preserve">Lukas Dagne, schreef in 2019 </w:t>
+      </w:r>
+      <w:r>
+        <w:rPr>
+          <w:lang w:val="nl-BE"/>
+        </w:rPr>
+        <w:t>zijn Bachelorproef over Flutter</w:t>
+      </w:r>
+      <w:r>
+        <w:rPr>
+          <w:lang w:val="nl-BE"/>
+        </w:rPr>
+        <w:t xml:space="preserve"> in vergelijking met Native</w:t>
+      </w:r>
+      <w:r>
+        <w:rPr>
+          <w:lang w:val="nl-BE"/>
+        </w:rPr>
+        <w:t>-</w:t>
+      </w:r>
+      <w:r>
+        <w:rPr>
+          <w:lang w:val="nl-BE"/>
+        </w:rPr>
+        <w:t xml:space="preserve"> en andere Cross-platform ontwikkelings platformen</w:t>
+      </w:r>
+      <w:r>
+        <w:rPr>
+          <w:lang w:val="nl-BE"/>
+        </w:rPr>
+        <w:t xml:space="preserve">. </w:t>
+      </w:r>
+      <w:r>
+        <w:rPr>
+          <w:lang w:val="nl-BE"/>
+        </w:rPr>
+        <w:t xml:space="preserve">De scriptie baseerde zich op een enkele grootte punten binnen App development: </w:t>
+      </w:r>
+      <w:r>
+        <w:rPr>
+          <w:lang w:val="nl-BE"/>
+        </w:rPr>
+        <w:t xml:space="preserve">de interne specificaties van het framework en de mogelijke architectuur van een app. </w:t>
+      </w:r>
+      <w:r>
+        <w:rPr>
+          <w:lang w:val="nl-BE"/>
+        </w:rPr>
         <w:t xml:space="preserve"> </w:t>
+      </w:r>
+      <w:r>
+        <w:rPr>
+          <w:lang w:val="nl-BE"/>
+        </w:rPr>
+        <w:t>De conclusie stelde dat Flutter een goede keuze is voor cross-platform development.</w:t>
+      </w:r>
+      <w:r>
+        <w:rPr>
+          <w:lang w:val="nl-BE"/>
+        </w:rPr>
+        <w:t xml:space="preserve"> De weinige toegevingen die gedaan worden bij het ontwikkelen van een cross platform app in Flutter zorgt voor een duidelijk verschil met de andere frameworks. De grootte aanhang van het platform en de snelle ontwikkelingen duiden volgens Dagne alleen maar op een verbetering naar de toekomst toe. </w:t>
+      </w:r>
+      <w:r>
+        <w:rPr>
+          <w:lang w:val="nl-BE"/>
+        </w:rPr>
+        <w:t xml:space="preserve">Alhoewel dat de SDK ontwikkeling van het framework nog niet optimaal is het geloof in verbetering groot. </w:t>
+      </w:r>
+      <w:r>
+        <w:rPr>
+          <w:lang w:val="nl-BE"/>
+        </w:rPr>
+        <w:t xml:space="preserve"> </w:t>
+      </w:r>
+    </w:p>
+    <w:p>
+      <w:pPr>
+        <w:rPr>
+          <w:b/>
+          <w:bCs/>
+          <w:lang w:val="nl-BE"/>
+        </w:rPr>
+      </w:pPr>
+      <w:r>
+        <w:rPr>
+          <w:b/>
+          <w:bCs/>
+          <w:lang w:val="nl-BE"/>
+        </w:rPr>
+        <w:br w:type="page"/>
+      </w:r>
+    </w:p>
+    <w:p>
+      <w:pPr>
+        <w:rPr>
+          <w:lang w:val="en-US"/>
+        </w:rPr>
+      </w:pPr>
+      <w:r>
+        <w:rPr>
+          <w:b/>
+          <w:bCs/>
+          <w:lang w:val="en-US"/>
+        </w:rPr>
+        <w:lastRenderedPageBreak/>
+        <w:t>Ly Hong Hoang - State management in Flutter (2019)</w:t>
+      </w:r>
+    </w:p>
+    <w:p>
+      <w:r>
+        <w:t xml:space="preserve">Ly Hong Hoang, </w:t>
+      </w:r>
+      <w:r>
+        <w:t xml:space="preserve">in 2019, een student aan de Metropolia Universiteit </w:t>
+      </w:r>
+      <w:r>
+        <w:t>Toegepaste Wetenschappen schreef een Bachelorproef studie over state management in Flutter. Hierbij werd gekeken welk state-management systeem het best past bij Flutter.</w:t>
+      </w:r>
+      <w:r>
+        <w:t xml:space="preserve"> </w:t>
+      </w:r>
+      <w:r>
+        <w:t>De drie vergeleken systemen waren Business Logic Component (BloC), Redux en Scoped Model.</w:t>
+      </w:r>
+      <w:r>
+        <w:t xml:space="preserve"> </w:t>
+      </w:r>
+      <w:r>
+        <w:t>Dit is geen wetenschappelijke studie, de resultaten van de paper zijn geen feiten maar eerder een discussiepunt met een conclusie getrokken op basis van een klein onderzoek.</w:t>
+      </w:r>
+      <w:r>
+        <w:t xml:space="preserve"> </w:t>
+      </w:r>
+      <w:r>
+        <w:t xml:space="preserve">De conclusie stelde dat BloC het best was voor gebruik in Flutter. </w:t>
+      </w:r>
+      <w:r>
+        <w:t>BloC is volledig op punt gesteld voor Dart, de taal die wordt geschreven in Flutter.</w:t>
+      </w:r>
+      <w:r>
+        <w:t xml:space="preserve"> Ergens is dit ook wel de logische keuze aangezien het ontwikkeld is door Google.</w:t>
+      </w:r>
+      <w:r>
+        <w:t xml:space="preserve"> </w:t>
+      </w:r>
+      <w:r>
+        <w:t>Redux is hoog performant maar complex. Dit is bijvoorbeeld niet goed om te gebruiken in teamverband.</w:t>
+      </w:r>
+      <w:r>
+        <w:t xml:space="preserve"> </w:t>
+      </w:r>
+      <w:r>
+        <w:t xml:space="preserve">Scoped Model is gemakkelijker om te begrijpen maar </w:t>
+      </w:r>
+      <w:r>
+        <w:t xml:space="preserve">minder performant als Redux. Ook is het niet gemakkelijk schaalbaar. BloC Is schaalbaar, </w:t>
+      </w:r>
+      <w:r>
+        <w:t>performant en simpel te verstaan. Het heeft dus alle goede kwaliteiten.</w:t>
+      </w:r>
+      <w:r>
+        <w:t xml:space="preserve"> </w:t>
+      </w:r>
+      <w:r>
+        <w:t xml:space="preserve">Toen deze paper geschreven werd waren er nog niet veel best practices binnen Flutter. Daarom wou de schrijver met deze studie een soort van benchmark zetten voor het kiezen van een state </w:t>
+      </w:r>
+      <w:r>
+        <w:t>managementsysteem</w:t>
+      </w:r>
+      <w:r>
+        <w:t xml:space="preserve"> binnen Flutter. </w:t>
       </w:r>
     </w:p>
     <w:p/>
@@ -7781,237 +7174,263 @@
     <w:p>
       <w:pPr>
         <w:rPr>
-          <w:lang w:val="en-US"/>
-        </w:rPr>
-      </w:pPr>
-      <w:r>
-        <w:rPr>
           <w:b/>
           <w:bCs/>
           <w:lang w:val="en-US"/>
         </w:rPr>
-        <w:t>Sebastian Faust - Using Google’s Flutter Framework for the development of a large scale reference application (</w:t>
-      </w:r>
-      <w:proofErr w:type="gramStart"/>
+      </w:pPr>
       <w:r>
         <w:rPr>
           <w:b/>
           <w:bCs/>
           <w:lang w:val="en-US"/>
         </w:rPr>
-        <w:t>2020)(</w:t>
-      </w:r>
-      <w:proofErr w:type="gramEnd"/>
+        <w:t>Ola Dahl – Exploring End User’s Perception of Flutter Mobile Apps (2019)</w:t>
+      </w:r>
+    </w:p>
+    <w:p>
+      <w:r>
+        <w:t>Ola Dahl schreef in 2019 een master thesis in kader van de Zweedse Universiteit Malmö.</w:t>
+      </w:r>
+      <w:r>
+        <w:t xml:space="preserve"> </w:t>
+      </w:r>
+      <w:r>
+        <w:t xml:space="preserve">De thesis </w:t>
+      </w:r>
+      <w:r>
+        <w:t>ging gebruikers perceptie tussen twee identieke apps vergelijken. De eerste app werd geschreven in Native Android en de tweede in Flutter. Er werd dan een vergelijking opgesteld tussen de twee apps, gebruikers konden aan de hand van een aantal vragen aangeven welke app ze verkozen.</w:t>
+      </w:r>
+      <w:r>
+        <w:t xml:space="preserve"> </w:t>
+      </w:r>
+      <w:r>
+        <w:t xml:space="preserve">Het onderzoek werd gevoerd op een kleine groep gebruikers dus conclusies zijn niet </w:t>
+      </w:r>
+      <w:r>
+        <w:t>representatief</w:t>
+      </w:r>
+      <w:r>
+        <w:t>.</w:t>
+      </w:r>
+    </w:p>
+    <w:p>
+      <w:r>
+        <w:t xml:space="preserve">Deze studie concludeerde dat gebruikers de native applicatie verkozen boven de Flutter applicatie op vlak van snelheid. Echter op vlak van uitstraling en design ondervonden de gebruikers geen </w:t>
+      </w:r>
+      <w:r>
+        <w:t>v</w:t>
+      </w:r>
+      <w:r>
+        <w:t>erschillen.</w:t>
+      </w:r>
+      <w:r>
+        <w:t xml:space="preserve"> De meerderheid verkoos de Android applicatie</w:t>
+      </w:r>
+      <w:r>
+        <w:t>, slechts 10% verkoos de Flutter applicatie.</w:t>
+      </w:r>
+      <w:r>
+        <w:t xml:space="preserve"> </w:t>
+      </w:r>
+    </w:p>
+    <w:p/>
+    <w:p/>
+    <w:p>
+      <w:pPr>
+        <w:rPr>
+          <w:lang w:val="en-US"/>
+        </w:rPr>
+      </w:pPr>
       <w:r>
         <w:rPr>
           <w:b/>
           <w:bCs/>
           <w:lang w:val="en-US"/>
         </w:rPr>
-        <w:t>85p)</w:t>
-      </w:r>
-    </w:p>
-    <w:p>
-      <w:pPr>
-        <w:rPr>
-          <w:lang w:val="en-US"/>
-        </w:rPr>
-      </w:pPr>
-    </w:p>
-    <w:p>
-      <w:r>
-        <w:t>Sebastian Faust</w:t>
-      </w:r>
-      <w:r>
-        <w:t xml:space="preserve"> sc</w:t>
-      </w:r>
-      <w:r>
-        <w:t>h</w:t>
-      </w:r>
-      <w:r>
-        <w:t xml:space="preserve">reef in </w:t>
-      </w:r>
-      <w:r>
-        <w:t xml:space="preserve">2020 Bachelorproef Thesis in naam van </w:t>
-      </w:r>
-      <w:r>
-        <w:t>de U</w:t>
-      </w:r>
-      <w:r>
-        <w:t xml:space="preserve">niversiteit </w:t>
-      </w:r>
-      <w:r>
-        <w:t>T</w:t>
-      </w:r>
-      <w:r>
-        <w:t xml:space="preserve">oegepaste </w:t>
-      </w:r>
-      <w:r>
-        <w:t>W</w:t>
-      </w:r>
-      <w:r>
-        <w:t>etenschappen</w:t>
-      </w:r>
-      <w:r>
-        <w:t xml:space="preserve"> in </w:t>
-      </w:r>
-      <w:r>
-        <w:t>Keulen.</w:t>
-      </w:r>
-    </w:p>
-    <w:p/>
-    <w:p>
-      <w:r>
-        <w:t xml:space="preserve">Het doel van dit onderzoek is andere </w:t>
-      </w:r>
-      <w:r>
-        <w:t>applicatieontwikkelaars</w:t>
-      </w:r>
-      <w:r>
-        <w:t xml:space="preserve"> helpen wanneer zij voor dezelfde problemen komen te staan tijdens het schrijven van een Flutter app.</w:t>
-      </w:r>
-    </w:p>
-    <w:p/>
-    <w:p>
-      <w:r>
-        <w:t>Voor dit onderzoek</w:t>
-      </w:r>
-      <w:r>
-        <w:t xml:space="preserve"> schreef hij een app, tijdens dit proces documenteerde hij alle </w:t>
-      </w:r>
-      <w:r>
-        <w:t xml:space="preserve">design keuzes en de </w:t>
-      </w:r>
-      <w:r>
-        <w:t>problemen</w:t>
-      </w:r>
-      <w:r>
-        <w:t>/</w:t>
-      </w:r>
-      <w:r>
-        <w:t xml:space="preserve">obstakels die </w:t>
-      </w:r>
-      <w:r>
-        <w:t>hieruit voortkwamen</w:t>
-      </w:r>
-      <w:r>
-        <w:t>. Na het evalueren</w:t>
-      </w:r>
-      <w:r>
-        <w:t xml:space="preserve"> van elk obstakel kon hij altijd tot een optimale oplossing komen. </w:t>
-      </w:r>
-      <w:r>
-        <w:t>Na</w:t>
-      </w:r>
-      <w:r>
-        <w:t xml:space="preserve"> </w:t>
-      </w:r>
-      <w:r>
-        <w:t>de</w:t>
-      </w:r>
-      <w:r>
-        <w:t xml:space="preserve"> studie w</w:t>
-      </w:r>
-      <w:r>
-        <w:t>e</w:t>
-      </w:r>
-      <w:r>
-        <w:t>rden</w:t>
-      </w:r>
-      <w:r>
-        <w:t xml:space="preserve"> ondervindingen gebundeld en een set van</w:t>
-      </w:r>
-      <w:r>
-        <w:t xml:space="preserve"> </w:t>
-      </w:r>
-      <w:proofErr w:type="spellStart"/>
-      <w:r>
-        <w:t>richtlijen</w:t>
-      </w:r>
-      <w:proofErr w:type="spellEnd"/>
-      <w:r>
-        <w:t xml:space="preserve"> opgesteld voor het ontwikkelen van gro</w:t>
-      </w:r>
-      <w:r>
-        <w:t>ot</w:t>
-      </w:r>
-      <w:r>
-        <w:t>te Flutter app</w:t>
-      </w:r>
-      <w:r>
-        <w:t>licaties</w:t>
-      </w:r>
-      <w:r>
-        <w:t xml:space="preserve">. Richtlijnen en best </w:t>
-      </w:r>
-      <w:proofErr w:type="spellStart"/>
-      <w:r>
-        <w:t>practices</w:t>
-      </w:r>
-      <w:proofErr w:type="spellEnd"/>
-      <w:r>
-        <w:t xml:space="preserve"> waar </w:t>
-      </w:r>
-      <w:proofErr w:type="spellStart"/>
-      <w:r>
-        <w:t>developers</w:t>
-      </w:r>
-      <w:proofErr w:type="spellEnd"/>
-      <w:r>
-        <w:t xml:space="preserve"> zich best aan houden </w:t>
-      </w:r>
-      <w:r>
-        <w:t>tijdens</w:t>
-      </w:r>
-      <w:r>
-        <w:t xml:space="preserve"> het</w:t>
-      </w:r>
-      <w:r>
-        <w:t xml:space="preserve"> ontwikkelingsproces</w:t>
-      </w:r>
-      <w:r>
-        <w:t xml:space="preserve">. </w:t>
-      </w:r>
-      <w:r>
-        <w:t xml:space="preserve">Deze werden gebundeld in een gids die later werd gepubliceerd en goed ontvangen werd door de Flutter community. </w:t>
-      </w:r>
-      <w:r>
-        <w:t>Voor verdere ondersteuning is nog een interview afgenomen met een Flutter expert.</w:t>
-      </w:r>
-    </w:p>
-    <w:p/>
-    <w:p>
-      <w:r>
-        <w:t>Dit</w:t>
-      </w:r>
-      <w:r>
-        <w:t xml:space="preserve"> </w:t>
-      </w:r>
-      <w:r>
-        <w:t>onderzoek</w:t>
-      </w:r>
-      <w:r>
-        <w:t xml:space="preserve"> werd toegevoegd aan de literatuurstudie om aan te tonen dat Flutter apps schaalbaar zijn.</w:t>
-      </w:r>
-    </w:p>
-    <w:p/>
-    <w:p/>
-    <w:p/>
-    <w:p>
-      <w:pPr>
+        <w:t xml:space="preserve">Sebastian Faust - Using Google’s Flutter Framework for the development of a </w:t>
+      </w:r>
+      <w:r>
         <w:rPr>
           <w:b/>
           <w:bCs/>
-        </w:rPr>
-      </w:pPr>
+          <w:lang w:val="en-US"/>
+        </w:rPr>
+        <w:t>large-scale</w:t>
+      </w:r>
       <w:r>
         <w:rPr>
           <w:b/>
           <w:bCs/>
-        </w:rPr>
+          <w:lang w:val="en-US"/>
+        </w:rPr>
+        <w:t xml:space="preserve"> reference application (2020)</w:t>
+      </w:r>
+    </w:p>
+    <w:p>
+      <w:r>
+        <w:t>Sebastian Faust</w:t>
+      </w:r>
+      <w:r>
+        <w:t xml:space="preserve"> sc</w:t>
+      </w:r>
+      <w:r>
+        <w:t>h</w:t>
+      </w:r>
+      <w:r>
+        <w:t xml:space="preserve">reef in </w:t>
+      </w:r>
+      <w:r>
+        <w:t xml:space="preserve">2020 Bachelorproef Thesis in naam van </w:t>
+      </w:r>
+      <w:r>
+        <w:t>de U</w:t>
+      </w:r>
+      <w:r>
+        <w:t xml:space="preserve">niversiteit </w:t>
+      </w:r>
+      <w:r>
+        <w:t>T</w:t>
+      </w:r>
+      <w:r>
+        <w:t xml:space="preserve">oegepaste </w:t>
+      </w:r>
+      <w:r>
+        <w:t>W</w:t>
+      </w:r>
+      <w:r>
+        <w:t>etenschappen</w:t>
+      </w:r>
+      <w:r>
+        <w:t xml:space="preserve"> in </w:t>
+      </w:r>
+      <w:r>
+        <w:t>Keulen.</w:t>
+      </w:r>
+      <w:r>
         <w:t xml:space="preserve"> </w:t>
       </w:r>
-    </w:p>
+      <w:r>
+        <w:t xml:space="preserve">Het doel van dit onderzoek is andere </w:t>
+      </w:r>
+      <w:r>
+        <w:t>applicatieontwikkelaars</w:t>
+      </w:r>
+      <w:r>
+        <w:t xml:space="preserve"> helpen wanneer zij voor dezelfde problemen komen te staan tijdens het schrijven van een Flutter app.</w:t>
+      </w:r>
+    </w:p>
+    <w:p>
+      <w:r>
+        <w:t>Voor dit onderzoek</w:t>
+      </w:r>
+      <w:r>
+        <w:t xml:space="preserve"> schreef hij een app, tijdens dit proces documenteerde hij alle </w:t>
+      </w:r>
+      <w:r>
+        <w:t xml:space="preserve">design keuzes en de </w:t>
+      </w:r>
+      <w:r>
+        <w:t>problemen</w:t>
+      </w:r>
+      <w:r>
+        <w:t>/</w:t>
+      </w:r>
+      <w:r>
+        <w:t xml:space="preserve">obstakels die </w:t>
+      </w:r>
+      <w:r>
+        <w:t>hieruit voortkwamen</w:t>
+      </w:r>
+      <w:r>
+        <w:t>. Na het evalueren</w:t>
+      </w:r>
+      <w:r>
+        <w:t xml:space="preserve"> van elk obstakel kon hij altijd tot een optimale oplossing komen. </w:t>
+      </w:r>
+      <w:r>
+        <w:t>Na</w:t>
+      </w:r>
+      <w:r>
+        <w:t xml:space="preserve"> </w:t>
+      </w:r>
+      <w:r>
+        <w:t>de</w:t>
+      </w:r>
+      <w:r>
+        <w:t xml:space="preserve"> studie w</w:t>
+      </w:r>
+      <w:r>
+        <w:t>e</w:t>
+      </w:r>
+      <w:r>
+        <w:t>rden</w:t>
+      </w:r>
+      <w:r>
+        <w:t xml:space="preserve"> ondervindingen gebundeld en een set van</w:t>
+      </w:r>
+      <w:r>
+        <w:t xml:space="preserve"> </w:t>
+      </w:r>
+      <w:r>
+        <w:t>richtlijen</w:t>
+      </w:r>
+      <w:r>
+        <w:t xml:space="preserve"> opgesteld voor het ontwikkelen van gro</w:t>
+      </w:r>
+      <w:r>
+        <w:t>ot</w:t>
+      </w:r>
+      <w:r>
+        <w:t>te Flutter app</w:t>
+      </w:r>
+      <w:r>
+        <w:t>licaties</w:t>
+      </w:r>
+      <w:r>
+        <w:t xml:space="preserve">. Richtlijnen en best practices waar </w:t>
+      </w:r>
+      <w:r>
+        <w:t>developers</w:t>
+      </w:r>
+      <w:r>
+        <w:t xml:space="preserve"> zich best aan houden </w:t>
+      </w:r>
+      <w:r>
+        <w:t>tijdens</w:t>
+      </w:r>
+      <w:r>
+        <w:t xml:space="preserve"> het</w:t>
+      </w:r>
+      <w:r>
+        <w:t xml:space="preserve"> ontwikkelingsproces</w:t>
+      </w:r>
+      <w:r>
+        <w:t xml:space="preserve">. </w:t>
+      </w:r>
+      <w:r>
+        <w:t xml:space="preserve">Deze werden gebundeld in een gids die later werd gepubliceerd en goed ontvangen werd door de Flutter community. </w:t>
+      </w:r>
+      <w:r>
+        <w:t>Voor verdere ondersteuning is nog een interview afgenomen met een Flutter expert.</w:t>
+      </w:r>
+      <w:r>
+        <w:t xml:space="preserve"> </w:t>
+      </w:r>
+      <w:r>
+        <w:t>Dit</w:t>
+      </w:r>
+      <w:r>
+        <w:t xml:space="preserve"> </w:t>
+      </w:r>
+      <w:r>
+        <w:t>onderzoek</w:t>
+      </w:r>
+      <w:r>
+        <w:t xml:space="preserve"> werd toegevoegd aan de literatuurstudie om aan te tonen dat Flutter apps schaalbaar zijn.</w:t>
+      </w:r>
+    </w:p>
+    <w:p/>
     <w:p>
       <w:pPr>
         <w:rPr>
@@ -8019,96 +7438,54 @@
           <w:bCs/>
         </w:rPr>
       </w:pPr>
-      <w:r>
+    </w:p>
+    <w:p>
+      <w:pPr>
         <w:rPr>
           <w:b/>
           <w:bCs/>
         </w:rPr>
-        <w:br w:type="page"/>
-      </w:r>
-    </w:p>
-    <w:p>
-      <w:pPr>
+      </w:pPr>
+      <w:r>
         <w:rPr>
           <w:b/>
           <w:bCs/>
         </w:rPr>
-      </w:pPr>
-      <w:r>
-        <w:rPr>
-          <w:b/>
-          <w:bCs/>
-        </w:rPr>
+        <w:t>Flutter Engage - Flutter 2.0</w:t>
+      </w:r>
+    </w:p>
+    <w:p>
+      <w:r>
+        <w:t>Op woensdag 3 maart 202</w:t>
+      </w:r>
+      <w:r>
+        <w:t>1 werd Flutter Engage georganiseerd, een live event gebracht door het Flutter team</w:t>
+      </w:r>
+      <w:r>
+        <w:t xml:space="preserve">. </w:t>
+      </w:r>
+      <w:r>
+        <w:t>Hier kwamen verschillende grootte namen binnen de Flutter community aan bod om de nieuwe releases aan de wereld te tonen</w:t>
+      </w:r>
+      <w:r>
+        <w:t>.</w:t>
+      </w:r>
+      <w:r>
+        <w:t xml:space="preserve"> De developers gaven het de naam Flutter 2.0 door de talrijke upgrades die het platform is ondergaan. </w:t>
+      </w:r>
+      <w:r>
+        <w:t>Niet alleen het Flutter platform kreeg een upgrade maar ook de taal Dart werd verbeterd voor een vlottere en vertrouwelijke programmeer ervaring.</w:t>
+      </w:r>
+    </w:p>
+    <w:p/>
+    <w:p>
+      <w:r>
+        <w:br w:type="page"/>
+      </w:r>
+    </w:p>
+    <w:p>
+      <w:r>
         <w:lastRenderedPageBreak/>
-        <w:t xml:space="preserve">Flutter </w:t>
-      </w:r>
-      <w:proofErr w:type="spellStart"/>
-      <w:r>
-        <w:rPr>
-          <w:b/>
-          <w:bCs/>
-        </w:rPr>
-        <w:t>Engage</w:t>
-      </w:r>
-      <w:proofErr w:type="spellEnd"/>
-      <w:r>
-        <w:rPr>
-          <w:b/>
-          <w:bCs/>
-        </w:rPr>
-        <w:t xml:space="preserve"> - Flutter 2.0</w:t>
-      </w:r>
-    </w:p>
-    <w:p>
-      <w:pPr>
-        <w:rPr>
-          <w:b/>
-          <w:bCs/>
-        </w:rPr>
-      </w:pPr>
-    </w:p>
-    <w:p>
-      <w:r>
-        <w:t>Op woensdag 3 maart 202</w:t>
-      </w:r>
-      <w:r>
-        <w:t xml:space="preserve">1 werd Flutter </w:t>
-      </w:r>
-      <w:proofErr w:type="spellStart"/>
-      <w:r>
-        <w:t>Engage</w:t>
-      </w:r>
-      <w:proofErr w:type="spellEnd"/>
-      <w:r>
-        <w:t xml:space="preserve"> georganiseerd, een live event gebracht door het Flutter team</w:t>
-      </w:r>
-      <w:r>
-        <w:t xml:space="preserve">. </w:t>
-      </w:r>
-      <w:r>
-        <w:t>Hier kwamen verschillende grootte namen binnen de Flutter community aan bod om de nieuwe releases aan de wereld te tonen</w:t>
-      </w:r>
-      <w:r>
-        <w:t>.</w:t>
-      </w:r>
-      <w:r>
-        <w:t xml:space="preserve"> De </w:t>
-      </w:r>
-      <w:proofErr w:type="spellStart"/>
-      <w:r>
-        <w:t>developers</w:t>
-      </w:r>
-      <w:proofErr w:type="spellEnd"/>
-      <w:r>
-        <w:t xml:space="preserve"> gaven het de naam Flutter 2.0 door de talrijke upgrades die het platform is ondergaan. </w:t>
-      </w:r>
-      <w:r>
-        <w:t>Niet alleen het Flutter platform kreeg een upgrade maar ook de taal Dart werd verbeterd voor een vlottere en vertrouwelijke programmeer ervaring.</w:t>
-      </w:r>
-    </w:p>
-    <w:p/>
-    <w:p>
-      <w:r>
         <w:t>Grootste Flutter upgrades</w:t>
       </w:r>
     </w:p>
@@ -8121,16 +7498,11 @@
         </w:numPr>
       </w:pPr>
       <w:r>
-        <w:t xml:space="preserve">Flutter is van een mobiel framework naar een portable framework gegaan. Oorspronkelijk werd Flutter alleen gecompileerd voor iOS en Android besturingssystemen maar door de upgrade zijn daar: Windows, </w:t>
-      </w:r>
-      <w:proofErr w:type="spellStart"/>
-      <w:r>
-        <w:t>macO</w:t>
+        <w:t>Flutter is van een mobiel framework naar een portable framework gegaan. Oorspronkelijk werd Flutter alleen gecompileerd voor iOS en Android besturingssystemen maar door de upgrade zijn daar: Windows, macO</w:t>
       </w:r>
       <w:r>
         <w:t>S</w:t>
       </w:r>
-      <w:proofErr w:type="spellEnd"/>
       <w:r>
         <w:t>, Linux en Web bijgekomen.</w:t>
       </w:r>
@@ -8207,51 +7579,25 @@
         <w:t xml:space="preserve">ondersteuning </w:t>
       </w:r>
       <w:r>
+        <w:t xml:space="preserve">(macOS, Windows, </w:t>
+      </w:r>
+      <w:r>
+        <w:t>Linux)</w:t>
+      </w:r>
+      <w:r>
+        <w:t xml:space="preserve"> </w:t>
+      </w:r>
+      <w:r>
+        <w:t xml:space="preserve">is beschikbaar als stabiele release </w:t>
+      </w:r>
+      <w:r>
         <w:t>(</w:t>
       </w:r>
-      <w:proofErr w:type="spellStart"/>
-      <w:r>
-        <w:t>macOS</w:t>
-      </w:r>
-      <w:proofErr w:type="spellEnd"/>
-      <w:r>
-        <w:t xml:space="preserve">, Windows, </w:t>
-      </w:r>
-      <w:r>
-        <w:t>Linux)</w:t>
-      </w:r>
-      <w:r>
-        <w:t xml:space="preserve"> </w:t>
-      </w:r>
-      <w:r>
-        <w:t xml:space="preserve">is beschikbaar als stabiele release </w:t>
-      </w:r>
-      <w:r>
-        <w:t>(</w:t>
-      </w:r>
-      <w:proofErr w:type="spellStart"/>
-      <w:r>
-        <w:t>under</w:t>
-      </w:r>
-      <w:proofErr w:type="spellEnd"/>
-      <w:r>
-        <w:t xml:space="preserve"> </w:t>
-      </w:r>
-      <w:proofErr w:type="spellStart"/>
-      <w:r>
-        <w:t>early</w:t>
-      </w:r>
-      <w:proofErr w:type="spellEnd"/>
-      <w:r>
-        <w:t xml:space="preserve"> release </w:t>
-      </w:r>
-      <w:proofErr w:type="spellStart"/>
-      <w:r>
-        <w:t>flag</w:t>
-      </w:r>
-      <w:proofErr w:type="spellEnd"/>
-      <w:r>
-        <w:t>)</w:t>
+      <w:r>
+        <w:t xml:space="preserve">under </w:t>
+      </w:r>
+      <w:r>
+        <w:t>early release flag)</w:t>
       </w:r>
     </w:p>
     <w:p>
@@ -8377,27 +7723,14 @@
         </w:numPr>
       </w:pPr>
       <w:r>
-        <w:t xml:space="preserve">Een van de grootste punten was dat sound </w:t>
-      </w:r>
-      <w:proofErr w:type="spellStart"/>
-      <w:r>
-        <w:t>n</w:t>
-      </w:r>
-      <w:r>
-        <w:t>ull</w:t>
-      </w:r>
-      <w:proofErr w:type="spellEnd"/>
+        <w:t>Een van de grootste punten was dat sound n</w:t>
+      </w:r>
+      <w:r>
+        <w:t>ull safety</w:t>
+      </w:r>
       <w:r>
         <w:t xml:space="preserve"> </w:t>
       </w:r>
-      <w:proofErr w:type="spellStart"/>
-      <w:r>
-        <w:t>safety</w:t>
-      </w:r>
-      <w:proofErr w:type="spellEnd"/>
-      <w:r>
-        <w:t xml:space="preserve"> </w:t>
-      </w:r>
       <w:r>
         <w:t xml:space="preserve">is toegevoegd, </w:t>
       </w:r>
@@ -8408,23 +7741,7 @@
         <w:t>. Dit is een grootte upgrade voor het schrijven van robuuste code. D</w:t>
       </w:r>
       <w:r>
-        <w:t xml:space="preserve">art zal zeggen waar er mogelijkse gevaren zitten op </w:t>
-      </w:r>
-      <w:proofErr w:type="spellStart"/>
-      <w:r>
-        <w:t>null</w:t>
-      </w:r>
-      <w:proofErr w:type="spellEnd"/>
-      <w:r>
-        <w:t xml:space="preserve"> excepties. Dit zorgt voor minder </w:t>
-      </w:r>
-      <w:proofErr w:type="spellStart"/>
-      <w:r>
-        <w:t>errors</w:t>
-      </w:r>
-      <w:proofErr w:type="spellEnd"/>
-      <w:r>
-        <w:t xml:space="preserve"> en dus betere code.</w:t>
+        <w:t>art zal zeggen waar er mogelijkse gevaren zitten op null excepties. Dit zorgt voor minder errors en dus betere code.</w:t>
       </w:r>
     </w:p>
     <w:p>
@@ -8435,13 +7752,8 @@
           <w:numId w:val="3"/>
         </w:numPr>
       </w:pPr>
-      <w:proofErr w:type="spellStart"/>
-      <w:r>
-        <w:t>Smarter</w:t>
-      </w:r>
-      <w:proofErr w:type="spellEnd"/>
-      <w:r>
-        <w:t xml:space="preserve"> flow analysis</w:t>
+      <w:r>
+        <w:t>Smarter flow analysis</w:t>
       </w:r>
     </w:p>
     <w:p>
@@ -8464,21 +7776,8 @@
           <w:numId w:val="3"/>
         </w:numPr>
       </w:pPr>
-      <w:proofErr w:type="spellStart"/>
-      <w:r>
-        <w:t>Required</w:t>
-      </w:r>
-      <w:proofErr w:type="spellEnd"/>
-      <w:r>
-        <w:t xml:space="preserve"> </w:t>
-      </w:r>
-      <w:proofErr w:type="spellStart"/>
-      <w:r>
-        <w:t>named</w:t>
-      </w:r>
-      <w:proofErr w:type="spellEnd"/>
-      <w:r>
-        <w:t xml:space="preserve"> parameters</w:t>
+      <w:r>
+        <w:t>Required named parameters</w:t>
       </w:r>
     </w:p>
     <w:p>
@@ -8489,30 +7788,17 @@
           <w:numId w:val="3"/>
         </w:numPr>
       </w:pPr>
-      <w:proofErr w:type="spellStart"/>
       <w:r>
         <w:t>DevT</w:t>
       </w:r>
       <w:r>
-        <w:t>ools</w:t>
-      </w:r>
-      <w:proofErr w:type="spellEnd"/>
-      <w:r>
-        <w:t xml:space="preserve"> upgrade</w:t>
+        <w:t>ools upgrade</w:t>
       </w:r>
     </w:p>
     <w:p/>
     <w:p>
       <w:r>
-        <w:t xml:space="preserve">Ook werden in de </w:t>
-      </w:r>
-      <w:proofErr w:type="spellStart"/>
-      <w:r>
-        <w:t>keynote</w:t>
-      </w:r>
-      <w:proofErr w:type="spellEnd"/>
-      <w:r>
-        <w:t xml:space="preserve"> verschillende grootte bedrijven zoals Ubuntu, </w:t>
+        <w:t xml:space="preserve">Ook werden in de keynote verschillende grootte bedrijven zoals Ubuntu, </w:t>
       </w:r>
       <w:r>
         <w:t>Microsoft</w:t>
@@ -8524,23 +7810,7 @@
     <w:p/>
     <w:p>
       <w:r>
-        <w:t xml:space="preserve">Ook werd in de </w:t>
-      </w:r>
-      <w:proofErr w:type="spellStart"/>
-      <w:r>
-        <w:t>Keynote</w:t>
-      </w:r>
-      <w:proofErr w:type="spellEnd"/>
-      <w:r>
-        <w:t xml:space="preserve"> het aantal open issues op </w:t>
-      </w:r>
-      <w:proofErr w:type="spellStart"/>
-      <w:r>
-        <w:t>Github</w:t>
-      </w:r>
-      <w:proofErr w:type="spellEnd"/>
-      <w:r>
-        <w:t xml:space="preserve"> aangehaald. Doordat het een opensource framework is kan iedereen die </w:t>
+        <w:t xml:space="preserve">Ook werd in de Keynote het aantal open issues op Github aangehaald. Doordat het een opensource framework is kan iedereen die </w:t>
       </w:r>
       <w:r>
         <w:t>de broncode wil zien, deze gaan opzoeken op GitHub. Moest een fout stuk code, een simpeler te schrijven stuk code of zelfs als een goede bijdrage aan het platform gevonden worden kan hier een issue van gemaakt worden. Als Flutter deze verbetering heeft nagekeken en goedgekeurd wordt deze toegevoegd aan de broncode. Op deze manier sparen zichzelf een hoop werk uit en groeit het platform snel en volgens de wensen van de gebruikers. Het grootte aantal issues die momenteel open staan zien zij dan ook als een teken van groei. De vele gebruikers die die Flutter willen beter maken is een teken dat er veel vertrouwen is in het platform.</w:t>
@@ -8549,30 +7819,10 @@
     <w:p/>
     <w:p>
       <w:r>
-        <w:t xml:space="preserve">Er zal wel rekening moeten gehouden worden met de upgrade bij het runnen van oudere applicaties, door de updates en aanpassingen zullen veel </w:t>
-      </w:r>
-      <w:proofErr w:type="spellStart"/>
-      <w:r>
-        <w:t>API’s</w:t>
-      </w:r>
-      <w:proofErr w:type="spellEnd"/>
-      <w:r>
-        <w:t xml:space="preserve"> verouderd zijn. Flutter heeft dit goed geanticipeerd </w:t>
-      </w:r>
-      <w:r>
-        <w:lastRenderedPageBreak/>
-        <w:t xml:space="preserve">door het Flutter fix commando toe te voegen. </w:t>
-      </w:r>
-      <w:r>
-        <w:t xml:space="preserve">Deze zal de bestaande code doorlopen en tonen welke </w:t>
-      </w:r>
-      <w:proofErr w:type="spellStart"/>
-      <w:r>
-        <w:t>API’s</w:t>
-      </w:r>
-      <w:proofErr w:type="spellEnd"/>
-      <w:r>
-        <w:t xml:space="preserve"> verouderd zijn en in wat ze best vervangen worden.</w:t>
+        <w:t xml:space="preserve">Er zal wel rekening moeten gehouden worden met de upgrade bij het runnen van oudere applicaties, door de updates en aanpassingen zullen veel API’s verouderd zijn. Flutter heeft dit goed geanticipeerd door het Flutter fix commando toe te voegen. </w:t>
+      </w:r>
+      <w:r>
+        <w:t>Deze zal de bestaande code doorlopen en tonen welke API’s verouderd zijn en in wat ze best vervangen worden.</w:t>
       </w:r>
     </w:p>
     <w:p/>
@@ -8596,7 +7846,7 @@
       <w:pPr>
         <w:pStyle w:val="Kop2"/>
       </w:pPr>
-      <w:bookmarkStart w:id="9" w:name="_Toc69667714"/>
+      <w:bookmarkStart w:id="9" w:name="_Toc69820991"/>
       <w:r>
         <w:lastRenderedPageBreak/>
         <w:t>Waarom deze studie?</w:t>
@@ -8612,7 +7862,7 @@
         </w:numPr>
       </w:pPr>
       <w:r>
-        <w:t>Genoeg onderzoek maar snel verouderd</w:t>
+        <w:t>Zien of er nog problemen/moeilijkheden zijn bij het gebruik van Flutter</w:t>
       </w:r>
     </w:p>
     <w:p>
@@ -8624,8 +7874,272 @@
         </w:numPr>
       </w:pPr>
       <w:r>
-        <w:t>Leeftijd -&gt; veel releases</w:t>
-      </w:r>
+        <w:t>Zien of en hoe je hier kan rondwerken</w:t>
+      </w:r>
+    </w:p>
+    <w:p/>
+    <w:p>
+      <w:r>
+        <w:t>Cross-platform development heeft een</w:t>
+      </w:r>
+      <w:r>
+        <w:t xml:space="preserve"> snelgroeiende gebruikersbasis</w:t>
+      </w:r>
+      <w:r>
+        <w:t xml:space="preserve">. De vele updates en verbeteringen aan de platformen maakt </w:t>
+      </w:r>
+      <w:r>
+        <w:t xml:space="preserve">cross-platform </w:t>
+      </w:r>
+      <w:r>
+        <w:t xml:space="preserve">development dan ook elke dag aantrekkelijker. </w:t>
+      </w:r>
+      <w:r>
+        <w:t xml:space="preserve">Dit leidt tot </w:t>
+      </w:r>
+      <w:r>
+        <w:t>meer</w:t>
+      </w:r>
+      <w:r>
+        <w:t xml:space="preserve"> onderzoek en studies</w:t>
+      </w:r>
+      <w:r>
+        <w:t xml:space="preserve"> binnen </w:t>
+      </w:r>
+      <w:r>
+        <w:t>de</w:t>
+      </w:r>
+      <w:r>
+        <w:t xml:space="preserve"> sector</w:t>
+      </w:r>
+      <w:r>
+        <w:t>.</w:t>
+      </w:r>
+      <w:r>
+        <w:t xml:space="preserve"> Tijdens de literatuurstudie bleek dat een groot aantal papers Flutter vergeleek met een ander cross-platform ontwikkel tool. </w:t>
+      </w:r>
+      <w:r>
+        <w:t xml:space="preserve">Dit soort papers moet de lezer helpen bij het maken van een keuze tussen cross-platform tools. </w:t>
+      </w:r>
+      <w:r>
+        <w:t>Door het verdelen van de aandacht over verschillende platformen, komt Flutter niet uitgebreid aanbod in de meeste van deze soort papers.</w:t>
+      </w:r>
+      <w:r>
+        <w:t xml:space="preserve"> </w:t>
+      </w:r>
+      <w:r>
+        <w:t>Voor 2020 waren de meeste papers van deze aard. Flutter leek toen nog niet stabiel en groot genoeg om als afzonderlijke tool onderzocht te worden.</w:t>
+      </w:r>
+    </w:p>
+    <w:p/>
+    <w:p>
+      <w:r>
+        <w:t xml:space="preserve">Zoals uit voorgaande sectie blijkt, is </w:t>
+      </w:r>
+      <w:r>
+        <w:t xml:space="preserve">Flutter </w:t>
+      </w:r>
+      <w:r>
+        <w:t>meerdere</w:t>
+      </w:r>
+      <w:r>
+        <w:t xml:space="preserve"> malen onderzocht in 2020.</w:t>
+      </w:r>
+      <w:r>
+        <w:t xml:space="preserve"> </w:t>
+      </w:r>
+      <w:r>
+        <w:t xml:space="preserve">In verschillende studies werd het tekort aan onderzoek voor 2020 aangehaald. Flutter is in het afgelopen jaar in een stroomversnelling geraakt op vlak van onderzoek. </w:t>
+      </w:r>
+      <w:r>
+        <w:t>Dit is te danken aan de grootte stijging in het gebruikersaantal. Het platform is nog steeds relatief jong maar de aantrekkingskracht ligt hem in de gebruikersbasis</w:t>
+      </w:r>
+      <w:r>
+        <w:t xml:space="preserve"> en de grootte steun</w:t>
+      </w:r>
+      <w:r>
+        <w:t xml:space="preserve">. </w:t>
+      </w:r>
+      <w:r>
+        <w:t xml:space="preserve">Hoe meer </w:t>
+      </w:r>
+      <w:r>
+        <w:t>gebruikers</w:t>
+      </w:r>
+      <w:r>
+        <w:t xml:space="preserve">, hoe belangrijker het product in kwestie. Hoe belangrijker het product, hoe meer middelen hierin worden geïnvesteerd </w:t>
+      </w:r>
+      <w:r>
+        <w:t xml:space="preserve">en dat lokt op zijn beurt weer meer gebruikers. Deze </w:t>
+      </w:r>
+      <w:r>
+        <w:t xml:space="preserve">cirkel </w:t>
+      </w:r>
+      <w:r>
+        <w:t xml:space="preserve">wordt alleen onderbroken als het platform in kwestie </w:t>
+      </w:r>
+      <w:r>
+        <w:t xml:space="preserve">zijn aantrekkelijkheid verliest. Flutter lijkt hier geen last van te hebben en deze studie </w:t>
+      </w:r>
+      <w:r>
+        <w:t>wil laten blijken waarom</w:t>
+      </w:r>
+      <w:r>
+        <w:t>.</w:t>
+      </w:r>
+    </w:p>
+    <w:p/>
+    <w:p>
+      <w:r>
+        <w:t>Dus kan geconcludeerd worden dat Flutter een interessant onderzoeksdomein is</w:t>
+      </w:r>
+      <w:r>
+        <w:t xml:space="preserve">. </w:t>
+      </w:r>
+      <w:r>
+        <w:t xml:space="preserve">Maar zoals bij elk onderzoek binnen de IT, zijn bevindingen al snel verouderd. De rappe evolutie binnen de sector doet elk product streven naar de beste versie van zichzelf. De competitie is hoog, dus moet performantie altijd voorop staan. Bij elke update of verbetering zijn voorgaande performantie studies verouderd en niet accuraat. </w:t>
+      </w:r>
+      <w:r>
+        <w:t xml:space="preserve">Hierdoor zijn de studies, aangehaald in dit hoofdstuk, dan ook vaak </w:t>
+      </w:r>
+      <w:r>
+        <w:t>zo</w:t>
+      </w:r>
+      <w:r>
+        <w:t xml:space="preserve"> recent</w:t>
+      </w:r>
+      <w:r>
+        <w:t xml:space="preserve"> mogelijk</w:t>
+      </w:r>
+      <w:r>
+        <w:t>.</w:t>
+      </w:r>
+      <w:r>
+        <w:t xml:space="preserve"> </w:t>
+      </w:r>
+      <w:r>
+        <w:t xml:space="preserve">Toch onderging </w:t>
+      </w:r>
+      <w:r>
+        <w:t>Flutter net een grootte release</w:t>
+      </w:r>
+      <w:r>
+        <w:t>.</w:t>
+      </w:r>
+      <w:r>
+        <w:t xml:space="preserve"> </w:t>
+      </w:r>
+      <w:r>
+        <w:t>Vele zaken werden verbeterd,</w:t>
+      </w:r>
+      <w:r>
+        <w:t xml:space="preserve"> onder andere de performantie van het platfor</w:t>
+      </w:r>
+      <w:r>
+        <w:t>m</w:t>
+      </w:r>
+      <w:r>
+        <w:t xml:space="preserve">. </w:t>
+      </w:r>
+      <w:r>
+        <w:t>De voorgaande studies zijn weer verouderd en hier ligt een kans om opnieuw onderzoek te doen en beeld te schetsen van de huidige performantie van Flutter. Ook lijkt het interessant om een beeld te schetsen van de performantie van Flutter over tijd.</w:t>
+      </w:r>
+    </w:p>
+    <w:p>
+      <w:r>
+        <w:br w:type="page"/>
+      </w:r>
+    </w:p>
+    <w:p>
+      <w:pPr>
+        <w:pStyle w:val="Kop1"/>
+      </w:pPr>
+      <w:bookmarkStart w:id="10" w:name="_Toc69820992"/>
+      <w:r>
+        <w:lastRenderedPageBreak/>
+        <w:t>Methodologie</w:t>
+      </w:r>
+      <w:bookmarkEnd w:id="10"/>
+    </w:p>
+    <w:p/>
+    <w:p>
+      <w:pPr>
+        <w:pStyle w:val="Kop2"/>
+      </w:pPr>
+      <w:bookmarkStart w:id="11" w:name="_Toc69820993"/>
+      <w:r>
+        <w:t>Inleiding</w:t>
+      </w:r>
+      <w:bookmarkEnd w:id="11"/>
+    </w:p>
+    <w:p/>
+    <w:p>
+      <w:pPr>
+        <w:pStyle w:val="Kop2"/>
+      </w:pPr>
+      <w:bookmarkStart w:id="12" w:name="_Toc69820994"/>
+      <w:r>
+        <w:t>E</w:t>
+      </w:r>
+      <w:r>
+        <w:t>xperiment</w:t>
+      </w:r>
+      <w:bookmarkEnd w:id="12"/>
+    </w:p>
+    <w:p/>
+    <w:p>
+      <w:pPr>
+        <w:pStyle w:val="Kop2"/>
+      </w:pPr>
+      <w:bookmarkStart w:id="13" w:name="_Toc69820995"/>
+      <w:r>
+        <w:t>O</w:t>
+      </w:r>
+      <w:r>
+        <w:t>nderzoek</w:t>
+      </w:r>
+      <w:r>
+        <w:t>s</w:t>
+      </w:r>
+      <w:r>
+        <w:t>criteria</w:t>
+      </w:r>
+      <w:bookmarkEnd w:id="13"/>
+    </w:p>
+    <w:p/>
+    <w:p>
+      <w:pPr>
+        <w:pStyle w:val="Kop2"/>
+      </w:pPr>
+      <w:r>
+        <w:br w:type="page"/>
+      </w:r>
+    </w:p>
+    <w:p>
+      <w:pPr>
+        <w:pStyle w:val="Kop1"/>
+      </w:pPr>
+      <w:bookmarkStart w:id="14" w:name="_Toc69820996"/>
+      <w:r>
+        <w:lastRenderedPageBreak/>
+        <w:t>Grootte van de uitvoeringsbestanden</w:t>
+      </w:r>
+      <w:bookmarkEnd w:id="14"/>
+    </w:p>
+    <w:p>
+      <w:pPr>
+        <w:pStyle w:val="Kop2"/>
+      </w:pPr>
+    </w:p>
+    <w:p>
+      <w:pPr>
+        <w:pStyle w:val="Kop2"/>
+      </w:pPr>
+      <w:bookmarkStart w:id="15" w:name="_Toc69820997"/>
+      <w:r>
+        <w:t>Inleiding</w:t>
+      </w:r>
+      <w:bookmarkEnd w:id="15"/>
     </w:p>
     <w:p>
       <w:pPr>
@@ -8636,13 +8150,8 @@
         </w:numPr>
       </w:pPr>
       <w:r>
-        <w:t xml:space="preserve">Veel releases -&gt; snelle performantie </w:t>
-      </w:r>
-      <w:proofErr w:type="spellStart"/>
-      <w:r>
-        <w:t>improvements</w:t>
-      </w:r>
-      <w:proofErr w:type="spellEnd"/>
+        <w:t>Is al vaak onderzocht -&gt; Misschien niet te diep in detail</w:t>
+      </w:r>
     </w:p>
     <w:p>
       <w:pPr>
@@ -8653,7 +8162,7 @@
         </w:numPr>
       </w:pPr>
       <w:r>
-        <w:t>Flutter 2.0</w:t>
+        <w:t>Metric die vaak veranderd</w:t>
       </w:r>
     </w:p>
     <w:p>
@@ -8665,7 +8174,7 @@
         </w:numPr>
       </w:pPr>
       <w:r>
-        <w:t>Zien of er nog problemen/moeilijkheden zijn bij het gebruik van Flutter</w:t>
+        <w:t>Door de tijd bekijken</w:t>
       </w:r>
     </w:p>
     <w:p>
@@ -8677,56 +8186,100 @@
         </w:numPr>
       </w:pPr>
       <w:r>
-        <w:t>Zien of en hoe je hier kan rondwerken</w:t>
+        <w:t>Net grote Flutter release</w:t>
       </w:r>
     </w:p>
     <w:p/>
     <w:p>
       <w:r>
-        <w:t>Zoals</w:t>
+        <w:t xml:space="preserve">De prijzen van de high-end smartphones zijn </w:t>
+      </w:r>
+    </w:p>
+    <w:p/>
+    <w:p>
+      <w:pPr>
+        <w:pStyle w:val="Kop2"/>
+      </w:pPr>
+      <w:bookmarkStart w:id="16" w:name="_Toc69820998"/>
+      <w:r>
+        <w:t>Opzet</w:t>
+      </w:r>
+      <w:bookmarkEnd w:id="16"/>
+    </w:p>
+    <w:p>
+      <w:pPr>
+        <w:pStyle w:val="Kop2"/>
+      </w:pPr>
+    </w:p>
+    <w:p/>
+    <w:p>
+      <w:pPr>
+        <w:pStyle w:val="Kop2"/>
+      </w:pPr>
+      <w:bookmarkStart w:id="17" w:name="_Toc69820999"/>
+      <w:r>
+        <w:t>Resultaten</w:t>
+      </w:r>
+      <w:bookmarkEnd w:id="17"/>
+    </w:p>
+    <w:p>
+      <w:pPr>
+        <w:pStyle w:val="Kop3"/>
+        <w:ind w:left="708"/>
+      </w:pPr>
+      <w:r>
+        <w:t>Android</w:t>
+      </w:r>
+    </w:p>
+    <w:p>
+      <w:pPr>
+        <w:pStyle w:val="Kop3"/>
+        <w:ind w:left="708"/>
+      </w:pPr>
+      <w:r>
+        <w:t>Flutter</w:t>
+      </w:r>
+    </w:p>
+    <w:p/>
+    <w:p>
+      <w:pPr>
+        <w:pStyle w:val="Kop2"/>
+      </w:pPr>
+      <w:bookmarkStart w:id="18" w:name="_Toc69821000"/>
+      <w:r>
+        <w:t>Conclusie</w:t>
+      </w:r>
+      <w:bookmarkEnd w:id="18"/>
+    </w:p>
+    <w:p>
+      <w:pPr>
+        <w:rPr>
+          <w:rFonts w:eastAsiaTheme="majorEastAsia" w:cstheme="majorBidi"/>
+          <w:color w:val="2F5496" w:themeColor="accent1" w:themeShade="BF"/>
+          <w:sz w:val="26"/>
+          <w:szCs w:val="26"/>
+        </w:rPr>
+      </w:pPr>
+      <w:r>
+        <w:br w:type="page"/>
+      </w:r>
+    </w:p>
+    <w:p>
+      <w:pPr>
+        <w:pStyle w:val="Kop1"/>
+      </w:pPr>
+      <w:bookmarkStart w:id="19" w:name="_Toc69821001"/>
+      <w:r>
+        <w:lastRenderedPageBreak/>
+        <w:t>O</w:t>
+      </w:r>
+      <w:r>
+        <w:t>pstartsnelheid van de app</w:t>
       </w:r>
       <w:r>
         <w:t xml:space="preserve"> </w:t>
       </w:r>
       <w:r>
-        <w:t xml:space="preserve">uit voorgaande sectie </w:t>
-      </w:r>
-      <w:r>
-        <w:t>blijkt, is er geen tekort aan onderzoek</w:t>
-      </w:r>
-      <w:r>
-        <w:t xml:space="preserve"> in dit vakgebied</w:t>
-      </w:r>
-      <w:r>
-        <w:t>.</w:t>
-      </w:r>
-      <w:r>
-        <w:t xml:space="preserve"> Cross-platform development heeft een</w:t>
-      </w:r>
-      <w:r>
-        <w:t xml:space="preserve"> snelgroeiende gebruikersbasis</w:t>
-      </w:r>
-      <w:r>
-        <w:t xml:space="preserve">. De vele updates en verbeteringen aan de platformen maakt dit soort development dan ook elke dag aantrekkelijker. </w:t>
-      </w:r>
-    </w:p>
-    <w:p/>
-    <w:p>
-      <w:r>
-        <w:t>Een</w:t>
-      </w:r>
-      <w:r>
-        <w:t xml:space="preserve"> interessant onderzoeksgebied. Studies zijn snel verouderd door de metingen die niet meer kloppen. </w:t>
-      </w:r>
-    </w:p>
-    <w:p/>
-    <w:p>
-      <w:r>
-        <w:t>Hierdoor zijn de studies, aangehaald in dit hoofdstuk, dan ook vaak vrij recent.</w:t>
-      </w:r>
-    </w:p>
-    <w:p>
-      <w:r>
         <w:br w:type="page"/>
       </w:r>
     </w:p>
@@ -8734,94 +8287,26 @@
       <w:pPr>
         <w:pStyle w:val="Kop1"/>
       </w:pPr>
-      <w:bookmarkStart w:id="10" w:name="_Toc69667715"/>
       <w:r>
         <w:lastRenderedPageBreak/>
-        <w:t>Methodologie</w:t>
-      </w:r>
-      <w:bookmarkEnd w:id="10"/>
-    </w:p>
-    <w:p/>
+        <w:t>CPU gebruik van de app</w:t>
+      </w:r>
+      <w:bookmarkEnd w:id="19"/>
+    </w:p>
     <w:p>
       <w:pPr>
         <w:pStyle w:val="Kop2"/>
       </w:pPr>
-      <w:bookmarkStart w:id="11" w:name="_Toc69667716"/>
+    </w:p>
+    <w:p>
+      <w:pPr>
+        <w:pStyle w:val="Kop2"/>
+      </w:pPr>
+      <w:bookmarkStart w:id="20" w:name="_Toc69821002"/>
       <w:r>
         <w:t>Inleiding</w:t>
       </w:r>
-      <w:bookmarkEnd w:id="11"/>
-    </w:p>
-    <w:p/>
-    <w:p>
-      <w:pPr>
-        <w:pStyle w:val="Kop2"/>
-      </w:pPr>
-      <w:bookmarkStart w:id="12" w:name="_Toc69667717"/>
-      <w:r>
-        <w:t>E</w:t>
-      </w:r>
-      <w:r>
-        <w:t>xperiment</w:t>
-      </w:r>
-      <w:bookmarkEnd w:id="12"/>
-    </w:p>
-    <w:p/>
-    <w:p>
-      <w:pPr>
-        <w:pStyle w:val="Kop2"/>
-      </w:pPr>
-      <w:bookmarkStart w:id="13" w:name="_Toc69667718"/>
-      <w:proofErr w:type="spellStart"/>
-      <w:r>
-        <w:t>O</w:t>
-      </w:r>
-      <w:r>
-        <w:t>nderzoek</w:t>
-      </w:r>
-      <w:r>
-        <w:t>s</w:t>
-      </w:r>
-      <w:r>
-        <w:t>criteria</w:t>
-      </w:r>
-      <w:bookmarkEnd w:id="13"/>
-      <w:proofErr w:type="spellEnd"/>
-    </w:p>
-    <w:p/>
-    <w:p>
-      <w:pPr>
-        <w:pStyle w:val="Kop2"/>
-      </w:pPr>
-      <w:r>
-        <w:br w:type="page"/>
-      </w:r>
-    </w:p>
-    <w:p>
-      <w:pPr>
-        <w:pStyle w:val="Kop1"/>
-      </w:pPr>
-      <w:bookmarkStart w:id="14" w:name="_Toc69667719"/>
-      <w:r>
-        <w:lastRenderedPageBreak/>
-        <w:t>Grootte van de uitvoeringsbestanden en opstartsnelheid van de app</w:t>
-      </w:r>
-      <w:bookmarkEnd w:id="14"/>
-    </w:p>
-    <w:p>
-      <w:pPr>
-        <w:pStyle w:val="Kop2"/>
-      </w:pPr>
-    </w:p>
-    <w:p>
-      <w:pPr>
-        <w:pStyle w:val="Kop2"/>
-      </w:pPr>
-      <w:bookmarkStart w:id="15" w:name="_Toc69667720"/>
-      <w:r>
-        <w:t>Inleiding</w:t>
-      </w:r>
-      <w:bookmarkEnd w:id="15"/>
+      <w:bookmarkEnd w:id="20"/>
     </w:p>
     <w:p>
       <w:pPr>
@@ -8832,7 +8317,7 @@
         </w:numPr>
       </w:pPr>
       <w:r>
-        <w:t>Is al vaak onderzocht -&gt; Misschien niet te diep in detail</w:t>
+        <w:t>Metric die vaak veranderd</w:t>
       </w:r>
     </w:p>
     <w:p>
@@ -8843,49 +8328,24 @@
           <w:numId w:val="2"/>
         </w:numPr>
       </w:pPr>
-      <w:proofErr w:type="spellStart"/>
-      <w:r>
-        <w:t>Metric</w:t>
-      </w:r>
-      <w:proofErr w:type="spellEnd"/>
-      <w:r>
-        <w:t xml:space="preserve"> die vaak veranderd</w:t>
+      <w:r>
+        <w:t>Door de tijd bekijken</w:t>
       </w:r>
     </w:p>
     <w:p>
       <w:pPr>
         <w:pStyle w:val="Lijstalinea"/>
-        <w:numPr>
-          <w:ilvl w:val="0"/>
-          <w:numId w:val="2"/>
-        </w:numPr>
-      </w:pPr>
-      <w:r>
-        <w:t>Door de tijd bekijken</w:t>
-      </w:r>
-    </w:p>
-    <w:p>
-      <w:pPr>
-        <w:pStyle w:val="Lijstalinea"/>
-        <w:numPr>
-          <w:ilvl w:val="0"/>
-          <w:numId w:val="2"/>
-        </w:numPr>
-      </w:pPr>
-      <w:r>
-        <w:t>Net grote Flutter release</w:t>
-      </w:r>
-    </w:p>
-    <w:p/>
+      </w:pPr>
+    </w:p>
     <w:p>
       <w:pPr>
         <w:pStyle w:val="Kop2"/>
       </w:pPr>
-      <w:bookmarkStart w:id="16" w:name="_Toc69667721"/>
+      <w:bookmarkStart w:id="21" w:name="_Toc69821003"/>
       <w:r>
         <w:t>Opzet</w:t>
       </w:r>
-      <w:bookmarkEnd w:id="16"/>
+      <w:bookmarkEnd w:id="21"/>
     </w:p>
     <w:p>
       <w:pPr>
@@ -8896,11 +8356,11 @@
       <w:pPr>
         <w:pStyle w:val="Kop2"/>
       </w:pPr>
-      <w:bookmarkStart w:id="17" w:name="_Toc69667722"/>
+      <w:bookmarkStart w:id="22" w:name="_Toc69821004"/>
       <w:r>
         <w:t>Resultaten</w:t>
       </w:r>
-      <w:bookmarkEnd w:id="17"/>
+      <w:bookmarkEnd w:id="22"/>
     </w:p>
     <w:p>
       <w:pPr>
@@ -8920,173 +8380,41 @@
         <w:t>Flutter</w:t>
       </w:r>
     </w:p>
+    <w:p>
+      <w:pPr>
+        <w:pStyle w:val="Kop2"/>
+      </w:pPr>
+    </w:p>
+    <w:p>
+      <w:pPr>
+        <w:pStyle w:val="Kop2"/>
+      </w:pPr>
+      <w:bookmarkStart w:id="23" w:name="_Toc69821005"/>
+      <w:r>
+        <w:t>Conclusie</w:t>
+      </w:r>
+      <w:bookmarkEnd w:id="23"/>
+      <w:r>
+        <w:br w:type="page"/>
+      </w:r>
+    </w:p>
+    <w:p>
+      <w:pPr>
+        <w:pStyle w:val="Kop1"/>
+      </w:pPr>
+      <w:bookmarkStart w:id="24" w:name="_Toc69821006"/>
+      <w:r>
+        <w:lastRenderedPageBreak/>
+        <w:t>Gebruik van online API’s</w:t>
+      </w:r>
+      <w:bookmarkEnd w:id="24"/>
+    </w:p>
     <w:p/>
     <w:p>
       <w:pPr>
         <w:pStyle w:val="Kop2"/>
       </w:pPr>
-      <w:bookmarkStart w:id="18" w:name="_Toc69667723"/>
-      <w:r>
-        <w:t>Conclusie</w:t>
-      </w:r>
-      <w:bookmarkEnd w:id="18"/>
-    </w:p>
-    <w:p>
-      <w:pPr>
-        <w:rPr>
-          <w:rFonts w:eastAsiaTheme="majorEastAsia" w:cstheme="majorBidi"/>
-          <w:color w:val="2F5496" w:themeColor="accent1" w:themeShade="BF"/>
-          <w:sz w:val="26"/>
-          <w:szCs w:val="26"/>
-        </w:rPr>
-      </w:pPr>
-      <w:r>
-        <w:br w:type="page"/>
-      </w:r>
-    </w:p>
-    <w:p>
-      <w:pPr>
-        <w:pStyle w:val="Kop1"/>
-      </w:pPr>
-      <w:bookmarkStart w:id="19" w:name="_Toc69667724"/>
-      <w:r>
-        <w:lastRenderedPageBreak/>
-        <w:t>CPU gebruik van de app</w:t>
-      </w:r>
-      <w:bookmarkEnd w:id="19"/>
-    </w:p>
-    <w:p>
-      <w:pPr>
-        <w:pStyle w:val="Kop2"/>
-      </w:pPr>
-    </w:p>
-    <w:p>
-      <w:pPr>
-        <w:pStyle w:val="Kop2"/>
-      </w:pPr>
-      <w:bookmarkStart w:id="20" w:name="_Toc69667725"/>
-      <w:r>
-        <w:t>Inleiding</w:t>
-      </w:r>
-      <w:bookmarkEnd w:id="20"/>
-    </w:p>
-    <w:p>
-      <w:pPr>
-        <w:pStyle w:val="Lijstalinea"/>
-        <w:numPr>
-          <w:ilvl w:val="0"/>
-          <w:numId w:val="2"/>
-        </w:numPr>
-      </w:pPr>
-      <w:proofErr w:type="spellStart"/>
-      <w:r>
-        <w:t>Metric</w:t>
-      </w:r>
-      <w:proofErr w:type="spellEnd"/>
-      <w:r>
-        <w:t xml:space="preserve"> die vaak veranderd</w:t>
-      </w:r>
-    </w:p>
-    <w:p>
-      <w:pPr>
-        <w:pStyle w:val="Lijstalinea"/>
-        <w:numPr>
-          <w:ilvl w:val="0"/>
-          <w:numId w:val="2"/>
-        </w:numPr>
-      </w:pPr>
-      <w:r>
-        <w:t>Door de tijd bekijken</w:t>
-      </w:r>
-    </w:p>
-    <w:p>
-      <w:pPr>
-        <w:pStyle w:val="Lijstalinea"/>
-      </w:pPr>
-    </w:p>
-    <w:p>
-      <w:pPr>
-        <w:pStyle w:val="Kop2"/>
-      </w:pPr>
-      <w:bookmarkStart w:id="21" w:name="_Toc69667726"/>
-      <w:r>
-        <w:t>Opzet</w:t>
-      </w:r>
-      <w:bookmarkEnd w:id="21"/>
-    </w:p>
-    <w:p>
-      <w:pPr>
-        <w:pStyle w:val="Kop2"/>
-      </w:pPr>
-    </w:p>
-    <w:p>
-      <w:pPr>
-        <w:pStyle w:val="Kop2"/>
-      </w:pPr>
-      <w:bookmarkStart w:id="22" w:name="_Toc69667727"/>
-      <w:r>
-        <w:t>Resultaten</w:t>
-      </w:r>
-      <w:bookmarkEnd w:id="22"/>
-    </w:p>
-    <w:p>
-      <w:pPr>
-        <w:pStyle w:val="Kop3"/>
-        <w:ind w:left="708"/>
-      </w:pPr>
-      <w:r>
-        <w:t>Android</w:t>
-      </w:r>
-    </w:p>
-    <w:p>
-      <w:pPr>
-        <w:pStyle w:val="Kop3"/>
-        <w:ind w:left="708"/>
-      </w:pPr>
-      <w:r>
-        <w:t>Flutter</w:t>
-      </w:r>
-    </w:p>
-    <w:p>
-      <w:pPr>
-        <w:pStyle w:val="Kop2"/>
-      </w:pPr>
-    </w:p>
-    <w:p>
-      <w:pPr>
-        <w:pStyle w:val="Kop2"/>
-      </w:pPr>
-      <w:bookmarkStart w:id="23" w:name="_Toc69667728"/>
-      <w:r>
-        <w:t>Conclusie</w:t>
-      </w:r>
-      <w:bookmarkEnd w:id="23"/>
-      <w:r>
-        <w:br w:type="page"/>
-      </w:r>
-    </w:p>
-    <w:p>
-      <w:pPr>
-        <w:pStyle w:val="Kop1"/>
-      </w:pPr>
-      <w:bookmarkStart w:id="24" w:name="_Toc69667729"/>
-      <w:r>
-        <w:lastRenderedPageBreak/>
-        <w:t xml:space="preserve">Gebruik van online </w:t>
-      </w:r>
-      <w:proofErr w:type="spellStart"/>
-      <w:r>
-        <w:t>API’s</w:t>
-      </w:r>
-      <w:bookmarkEnd w:id="24"/>
-      <w:proofErr w:type="spellEnd"/>
-    </w:p>
-    <w:p/>
-    <w:p>
-      <w:pPr>
-        <w:pStyle w:val="Kop2"/>
-      </w:pPr>
-      <w:bookmarkStart w:id="25" w:name="_Toc69667730"/>
+      <w:bookmarkStart w:id="25" w:name="_Toc69821007"/>
       <w:r>
         <w:t>Inleiding</w:t>
       </w:r>
@@ -9101,13 +8429,8 @@
         </w:numPr>
       </w:pPr>
       <w:r>
-        <w:t xml:space="preserve">Toegankelijkheid voor nieuwe </w:t>
-      </w:r>
-      <w:proofErr w:type="spellStart"/>
-      <w:r>
-        <w:t>developpers</w:t>
-      </w:r>
-      <w:proofErr w:type="spellEnd"/>
+        <w:t>Toegankelijkheid voor nieuwe developpers</w:t>
+      </w:r>
     </w:p>
     <w:p>
       <w:pPr>
@@ -9118,13 +8441,8 @@
         </w:numPr>
       </w:pPr>
       <w:r>
-        <w:t xml:space="preserve">Beschikbare </w:t>
-      </w:r>
-      <w:proofErr w:type="spellStart"/>
-      <w:r>
-        <w:t>libraries</w:t>
-      </w:r>
-      <w:proofErr w:type="spellEnd"/>
+        <w:t>Beschikbare libraries</w:t>
+      </w:r>
     </w:p>
     <w:p>
       <w:pPr>
@@ -9134,13 +8452,8 @@
           <w:numId w:val="2"/>
         </w:numPr>
       </w:pPr>
-      <w:proofErr w:type="spellStart"/>
-      <w:r>
-        <w:t>Edge</w:t>
-      </w:r>
-      <w:proofErr w:type="spellEnd"/>
-      <w:r>
-        <w:t xml:space="preserve"> cases</w:t>
+      <w:r>
+        <w:t>Edge cases</w:t>
       </w:r>
     </w:p>
     <w:p/>
@@ -9148,7 +8461,7 @@
       <w:pPr>
         <w:pStyle w:val="Kop2"/>
       </w:pPr>
-      <w:bookmarkStart w:id="26" w:name="_Toc69667731"/>
+      <w:bookmarkStart w:id="26" w:name="_Toc69821008"/>
       <w:r>
         <w:t>Opzet</w:t>
       </w:r>
@@ -9183,11 +8496,9 @@
           <w:numId w:val="1"/>
         </w:numPr>
       </w:pPr>
-      <w:proofErr w:type="spellStart"/>
       <w:r>
         <w:t>Moshi</w:t>
       </w:r>
-      <w:proofErr w:type="spellEnd"/>
     </w:p>
     <w:p>
       <w:pPr>
@@ -9209,18 +8520,16 @@
           <w:numId w:val="1"/>
         </w:numPr>
       </w:pPr>
-      <w:proofErr w:type="spellStart"/>
       <w:r>
         <w:t>Glide</w:t>
       </w:r>
-      <w:proofErr w:type="spellEnd"/>
     </w:p>
     <w:p/>
     <w:p>
       <w:pPr>
         <w:pStyle w:val="Kop2"/>
       </w:pPr>
-      <w:bookmarkStart w:id="27" w:name="_Toc69667732"/>
+      <w:bookmarkStart w:id="27" w:name="_Toc69821009"/>
       <w:r>
         <w:t>Resultaten</w:t>
       </w:r>
@@ -9249,7 +8558,7 @@
       <w:pPr>
         <w:pStyle w:val="Kop2"/>
       </w:pPr>
-      <w:bookmarkStart w:id="28" w:name="_Toc69667733"/>
+      <w:bookmarkStart w:id="28" w:name="_Toc69821010"/>
       <w:r>
         <w:t>Conclusie</w:t>
       </w:r>
@@ -9262,7 +8571,7 @@
       <w:pPr>
         <w:pStyle w:val="Kop1"/>
       </w:pPr>
-      <w:bookmarkStart w:id="29" w:name="_Toc69667734"/>
+      <w:bookmarkStart w:id="29" w:name="_Toc69821011"/>
       <w:r>
         <w:lastRenderedPageBreak/>
         <w:t>Security</w:t>
@@ -9278,7 +8587,7 @@
       <w:pPr>
         <w:pStyle w:val="Kop2"/>
       </w:pPr>
-      <w:bookmarkStart w:id="30" w:name="_Toc69667735"/>
+      <w:bookmarkStart w:id="30" w:name="_Toc69821012"/>
       <w:r>
         <w:t>Inleiding</w:t>
       </w:r>
@@ -9328,11 +8637,9 @@
           <w:numId w:val="1"/>
         </w:numPr>
       </w:pPr>
-      <w:proofErr w:type="spellStart"/>
       <w:r>
         <w:t>Permissions</w:t>
       </w:r>
-      <w:proofErr w:type="spellEnd"/>
     </w:p>
     <w:p>
       <w:pPr>
@@ -9343,13 +8650,8 @@
         </w:numPr>
       </w:pPr>
       <w:r>
-        <w:t xml:space="preserve">Hoe gemakkelijk is dit alles te implementeren in beide </w:t>
-      </w:r>
-      <w:proofErr w:type="spellStart"/>
-      <w:r>
-        <w:t>frameworks</w:t>
-      </w:r>
-      <w:proofErr w:type="spellEnd"/>
+        <w:t>Hoe gemakkelijk is dit alles te implementeren in beide frameworks</w:t>
+      </w:r>
     </w:p>
     <w:p>
       <w:pPr>
@@ -9360,7 +8662,7 @@
       <w:pPr>
         <w:pStyle w:val="Kop2"/>
       </w:pPr>
-      <w:bookmarkStart w:id="31" w:name="_Toc69667736"/>
+      <w:bookmarkStart w:id="31" w:name="_Toc69821013"/>
       <w:r>
         <w:t>Opzet</w:t>
       </w:r>
@@ -9375,7 +8677,7 @@
       <w:pPr>
         <w:pStyle w:val="Kop2"/>
       </w:pPr>
-      <w:bookmarkStart w:id="32" w:name="_Toc69667737"/>
+      <w:bookmarkStart w:id="32" w:name="_Toc69821014"/>
       <w:r>
         <w:t>Resultaten</w:t>
       </w:r>
@@ -9404,7 +8706,7 @@
       <w:pPr>
         <w:pStyle w:val="Kop2"/>
       </w:pPr>
-      <w:bookmarkStart w:id="33" w:name="_Toc69667738"/>
+      <w:bookmarkStart w:id="33" w:name="_Toc69821015"/>
       <w:r>
         <w:t>Conclusie</w:t>
       </w:r>
@@ -9417,32 +8719,16 @@
       <w:pPr>
         <w:pStyle w:val="Kop1"/>
       </w:pPr>
-      <w:bookmarkStart w:id="34" w:name="_Toc69667739"/>
+      <w:bookmarkStart w:id="34" w:name="_Toc69821016"/>
       <w:r>
         <w:lastRenderedPageBreak/>
-        <w:t xml:space="preserve">Beschikbare </w:t>
-      </w:r>
-      <w:proofErr w:type="spellStart"/>
-      <w:r>
-        <w:t>libraries</w:t>
-      </w:r>
-      <w:proofErr w:type="spellEnd"/>
-      <w:r>
-        <w:t xml:space="preserve"> en code complexiteit</w:t>
+        <w:t>Beschikbare libraries en code complexiteit</w:t>
       </w:r>
       <w:bookmarkEnd w:id="34"/>
     </w:p>
     <w:p>
       <w:r>
-        <w:t xml:space="preserve">//codecomplexiteit checken </w:t>
-      </w:r>
-      <w:proofErr w:type="spellStart"/>
-      <w:r>
-        <w:t>adhv</w:t>
-      </w:r>
-      <w:proofErr w:type="spellEnd"/>
-      <w:r>
-        <w:t xml:space="preserve"> lijnen code voor specifiek onderdeel</w:t>
+        <w:t>//codecomplexiteit checken adhv lijnen code voor specifiek onderdeel</w:t>
       </w:r>
     </w:p>
     <w:p/>
@@ -9450,7 +8736,7 @@
       <w:pPr>
         <w:pStyle w:val="Kop2"/>
       </w:pPr>
-      <w:bookmarkStart w:id="35" w:name="_Toc69667740"/>
+      <w:bookmarkStart w:id="35" w:name="_Toc69821017"/>
       <w:r>
         <w:t>Inleiding</w:t>
       </w:r>
@@ -9488,26 +8774,12 @@
           <w:lang w:val="en-US"/>
         </w:rPr>
       </w:pPr>
-      <w:bookmarkStart w:id="36" w:name="_Toc69667741"/>
-      <w:r>
-        <w:rPr>
-          <w:lang w:val="en-US"/>
-        </w:rPr>
-        <w:t xml:space="preserve">Wat is </w:t>
-      </w:r>
-      <w:proofErr w:type="spellStart"/>
-      <w:r>
-        <w:rPr>
-          <w:lang w:val="en-US"/>
-        </w:rPr>
-        <w:t>een</w:t>
-      </w:r>
-      <w:proofErr w:type="spellEnd"/>
-      <w:r>
-        <w:rPr>
-          <w:lang w:val="en-US"/>
-        </w:rPr>
-        <w:t xml:space="preserve"> library?</w:t>
+      <w:bookmarkStart w:id="36" w:name="_Toc69821018"/>
+      <w:r>
+        <w:rPr>
+          <w:lang w:val="en-US"/>
+        </w:rPr>
+        <w:t>Wat is een library?</w:t>
       </w:r>
       <w:bookmarkEnd w:id="36"/>
     </w:p>
@@ -9525,8 +8797,7 @@
           <w:lang w:val="en-US"/>
         </w:rPr>
       </w:pPr>
-      <w:bookmarkStart w:id="37" w:name="_Toc69667742"/>
-      <w:proofErr w:type="spellStart"/>
+      <w:bookmarkStart w:id="37" w:name="_Toc69821019"/>
       <w:r>
         <w:rPr>
           <w:lang w:val="en-US"/>
@@ -9534,7 +8805,6 @@
         <w:t>Resultaten</w:t>
       </w:r>
       <w:bookmarkEnd w:id="37"/>
-      <w:proofErr w:type="spellEnd"/>
     </w:p>
     <w:p>
       <w:pPr>
@@ -9648,11 +8918,9 @@
         </w:rPr>
         <w:tab/>
       </w:r>
-      <w:proofErr w:type="spellStart"/>
       <w:r>
         <w:t>RxJava</w:t>
       </w:r>
-      <w:proofErr w:type="spellEnd"/>
     </w:p>
     <w:p>
       <w:pPr>
@@ -9678,22 +8946,16 @@
       </w:pPr>
       <w:r>
         <w:tab/>
-      </w:r>
-      <w:proofErr w:type="spellStart"/>
-      <w:r>
         <w:t>Koin</w:t>
       </w:r>
-      <w:proofErr w:type="spellEnd"/>
     </w:p>
     <w:p>
       <w:pPr>
         <w:ind w:left="708" w:firstLine="708"/>
       </w:pPr>
-      <w:proofErr w:type="spellStart"/>
       <w:r>
         <w:t>Material</w:t>
       </w:r>
-      <w:proofErr w:type="spellEnd"/>
     </w:p>
     <w:p>
       <w:pPr>
@@ -9715,12 +8977,8 @@
       </w:pPr>
       <w:r>
         <w:tab/>
-      </w:r>
-      <w:proofErr w:type="spellStart"/>
-      <w:r>
         <w:t>Cupertino</w:t>
       </w:r>
-      <w:proofErr w:type="spellEnd"/>
     </w:p>
     <w:p>
       <w:pPr>
@@ -9731,7 +8989,7 @@
       <w:pPr>
         <w:pStyle w:val="Kop2"/>
       </w:pPr>
-      <w:bookmarkStart w:id="38" w:name="_Toc69667743"/>
+      <w:bookmarkStart w:id="38" w:name="_Toc69821020"/>
       <w:r>
         <w:t>Conclusie</w:t>
       </w:r>
@@ -9746,7 +9004,7 @@
       <w:pPr>
         <w:pStyle w:val="Kop1"/>
       </w:pPr>
-      <w:bookmarkStart w:id="39" w:name="_Toc69667744"/>
+      <w:bookmarkStart w:id="39" w:name="_Toc69821021"/>
       <w:r>
         <w:lastRenderedPageBreak/>
         <w:t>Creatie van views</w:t>
@@ -9763,7 +9021,7 @@
       <w:pPr>
         <w:pStyle w:val="Kop2"/>
       </w:pPr>
-      <w:bookmarkStart w:id="40" w:name="_Toc69667745"/>
+      <w:bookmarkStart w:id="40" w:name="_Toc69821022"/>
       <w:r>
         <w:t>Inleiding</w:t>
       </w:r>
@@ -9778,7 +9036,7 @@
       <w:pPr>
         <w:pStyle w:val="Kop2"/>
       </w:pPr>
-      <w:bookmarkStart w:id="41" w:name="_Toc69667746"/>
+      <w:bookmarkStart w:id="41" w:name="_Toc69821023"/>
       <w:r>
         <w:t>Hergebruik van middelen</w:t>
       </w:r>
@@ -9793,7 +9051,7 @@
       <w:pPr>
         <w:pStyle w:val="Kop2"/>
       </w:pPr>
-      <w:bookmarkStart w:id="42" w:name="_Toc69667747"/>
+      <w:bookmarkStart w:id="42" w:name="_Toc69821024"/>
       <w:r>
         <w:t>Scherm dimensies</w:t>
       </w:r>
@@ -9808,7 +9066,7 @@
       <w:pPr>
         <w:pStyle w:val="Kop2"/>
       </w:pPr>
-      <w:bookmarkStart w:id="43" w:name="_Toc69667748"/>
+      <w:bookmarkStart w:id="43" w:name="_Toc69821025"/>
       <w:r>
         <w:t>Animaties</w:t>
       </w:r>
@@ -9827,7 +9085,7 @@
           <w:color w:val="auto"/>
         </w:rPr>
       </w:pPr>
-      <w:bookmarkStart w:id="44" w:name="_Toc69667749"/>
+      <w:bookmarkStart w:id="44" w:name="_Toc69821026"/>
       <w:r>
         <w:t>Conclusie</w:t>
       </w:r>
@@ -9840,7 +9098,7 @@
       <w:pPr>
         <w:pStyle w:val="Kop1"/>
       </w:pPr>
-      <w:bookmarkStart w:id="45" w:name="_Toc69667750"/>
+      <w:bookmarkStart w:id="45" w:name="_Toc69821027"/>
       <w:r>
         <w:lastRenderedPageBreak/>
         <w:t>Asynchroon werken</w:t>
@@ -9856,7 +9114,7 @@
       <w:pPr>
         <w:pStyle w:val="Kop2"/>
       </w:pPr>
-      <w:bookmarkStart w:id="46" w:name="_Toc69667751"/>
+      <w:bookmarkStart w:id="46" w:name="_Toc69821028"/>
       <w:r>
         <w:t>Inleiding</w:t>
       </w:r>
@@ -9871,7 +9129,7 @@
       <w:pPr>
         <w:pStyle w:val="Kop2"/>
       </w:pPr>
-      <w:bookmarkStart w:id="47" w:name="_Toc69667752"/>
+      <w:bookmarkStart w:id="47" w:name="_Toc69821029"/>
       <w:r>
         <w:t>Wat is asynchroon werken?</w:t>
       </w:r>
@@ -9885,8 +9143,7 @@
           <w:lang w:val="en-US"/>
         </w:rPr>
       </w:pPr>
-      <w:bookmarkStart w:id="48" w:name="_Toc69667753"/>
-      <w:proofErr w:type="spellStart"/>
+      <w:bookmarkStart w:id="48" w:name="_Toc69821030"/>
       <w:r>
         <w:rPr>
           <w:lang w:val="en-US"/>
@@ -9894,7 +9151,6 @@
         <w:t>Opzet</w:t>
       </w:r>
       <w:bookmarkEnd w:id="48"/>
-      <w:proofErr w:type="spellEnd"/>
     </w:p>
     <w:p>
       <w:pPr>
@@ -9975,14 +9231,12 @@
         </w:rPr>
         <w:t xml:space="preserve">// </w:t>
       </w:r>
-      <w:proofErr w:type="spellStart"/>
       <w:r>
         <w:rPr>
           <w:lang w:val="en-US"/>
         </w:rPr>
         <w:t>AsyncTasks</w:t>
       </w:r>
-      <w:proofErr w:type="spellEnd"/>
     </w:p>
     <w:p>
       <w:pPr>
@@ -10061,21 +9315,7 @@
           <w:lang w:val="en-US"/>
         </w:rPr>
         <w:tab/>
-        <w:t>Reactive programming (</w:t>
-      </w:r>
-      <w:proofErr w:type="spellStart"/>
-      <w:r>
-        <w:rPr>
-          <w:lang w:val="en-US"/>
-        </w:rPr>
-        <w:t>RxJava</w:t>
-      </w:r>
-      <w:proofErr w:type="spellEnd"/>
-      <w:r>
-        <w:rPr>
-          <w:lang w:val="en-US"/>
-        </w:rPr>
-        <w:t>)</w:t>
+        <w:t>Reactive programming (RxJava)</w:t>
       </w:r>
     </w:p>
     <w:p>
@@ -10155,8 +9395,7 @@
           <w:lang w:val="en-US"/>
         </w:rPr>
       </w:pPr>
-      <w:bookmarkStart w:id="49" w:name="_Toc69667754"/>
-      <w:proofErr w:type="spellStart"/>
+      <w:bookmarkStart w:id="49" w:name="_Toc69821031"/>
       <w:r>
         <w:rPr>
           <w:lang w:val="en-US"/>
@@ -10164,7 +9403,6 @@
         <w:t>Resultaten</w:t>
       </w:r>
       <w:bookmarkEnd w:id="49"/>
-      <w:proofErr w:type="spellEnd"/>
     </w:p>
     <w:p>
       <w:pPr>
@@ -10211,8 +9449,7 @@
           <w:lang w:val="en-US"/>
         </w:rPr>
       </w:pPr>
-      <w:bookmarkStart w:id="50" w:name="_Toc69667755"/>
-      <w:proofErr w:type="spellStart"/>
+      <w:bookmarkStart w:id="50" w:name="_Toc69821032"/>
       <w:r>
         <w:rPr>
           <w:lang w:val="en-US"/>
@@ -10220,7 +9457,6 @@
         <w:t>Conclusie</w:t>
       </w:r>
       <w:bookmarkEnd w:id="50"/>
-      <w:proofErr w:type="spellEnd"/>
       <w:r>
         <w:rPr>
           <w:lang w:val="en-US"/>
@@ -10238,7 +9474,7 @@
       <w:pPr>
         <w:pStyle w:val="Kop1"/>
       </w:pPr>
-      <w:bookmarkStart w:id="51" w:name="_Toc69667756"/>
+      <w:bookmarkStart w:id="51" w:name="_Toc69821033"/>
       <w:r>
         <w:lastRenderedPageBreak/>
         <w:t>Beschikbare tools</w:t>
@@ -10254,7 +9490,7 @@
       <w:pPr>
         <w:pStyle w:val="Kop2"/>
       </w:pPr>
-      <w:bookmarkStart w:id="52" w:name="_Toc69667757"/>
+      <w:bookmarkStart w:id="52" w:name="_Toc69821034"/>
       <w:r>
         <w:t>Inleiding</w:t>
       </w:r>
@@ -10269,7 +9505,7 @@
       <w:pPr>
         <w:pStyle w:val="Kop2"/>
       </w:pPr>
-      <w:bookmarkStart w:id="53" w:name="_Toc69667758"/>
+      <w:bookmarkStart w:id="53" w:name="_Toc69821035"/>
       <w:r>
         <w:t>Wat wordt bedoelt met ‘tool’</w:t>
       </w:r>
@@ -10280,7 +9516,7 @@
       <w:pPr>
         <w:pStyle w:val="Kop2"/>
       </w:pPr>
-      <w:bookmarkStart w:id="54" w:name="_Toc69667759"/>
+      <w:bookmarkStart w:id="54" w:name="_Toc69821036"/>
       <w:r>
         <w:t>Resultaten</w:t>
       </w:r>
@@ -10316,7 +9552,7 @@
       <w:pPr>
         <w:pStyle w:val="Kop1"/>
       </w:pPr>
-      <w:bookmarkStart w:id="55" w:name="_Toc69667760"/>
+      <w:bookmarkStart w:id="55" w:name="_Toc69821037"/>
       <w:r>
         <w:lastRenderedPageBreak/>
         <w:t>Appendix</w:t>
@@ -10339,7 +9575,7 @@
       <w:pPr>
         <w:pStyle w:val="Kop1"/>
       </w:pPr>
-      <w:bookmarkStart w:id="56" w:name="_Toc69667761"/>
+      <w:bookmarkStart w:id="56" w:name="_Toc69821038"/>
       <w:r>
         <w:lastRenderedPageBreak/>
         <w:t>Conclusie</w:t>
@@ -10362,7 +9598,7 @@
       <w:pPr>
         <w:pStyle w:val="Kop1"/>
       </w:pPr>
-      <w:bookmarkStart w:id="57" w:name="_Toc69667762"/>
+      <w:bookmarkStart w:id="57" w:name="_Toc69821039"/>
       <w:r>
         <w:lastRenderedPageBreak/>
         <w:t>Bibliografie</w:t>
@@ -10377,6 +9613,44 @@
     </w:sectPr>
   </w:body>
 </w:document>
+</file>
+
+<file path=word/endnotes.xml><?xml version="1.0" encoding="utf-8"?>
+<w:endnotes xmlns:wpc="http://schemas.microsoft.com/office/word/2010/wordprocessingCanvas" xmlns:cx="http://schemas.microsoft.com/office/drawing/2014/chartex" xmlns:cx1="http://schemas.microsoft.com/office/drawing/2015/9/8/chartex" xmlns:cx2="http://schemas.microsoft.com/office/drawing/2015/10/21/chartex" xmlns:cx3="http://schemas.microsoft.com/office/drawing/2016/5/9/chartex" xmlns:cx4="http://schemas.microsoft.com/office/drawing/2016/5/10/chartex" xmlns:cx5="http://schemas.microsoft.com/office/drawing/2016/5/11/chartex" xmlns:cx6="http://schemas.microsoft.com/office/drawing/2016/5/12/chartex" xmlns:cx7="http://schemas.microsoft.com/office/drawing/2016/5/13/chartex" xmlns:cx8="http://schemas.microsoft.com/office/drawing/2016/5/14/chartex" xmlns:mc="http://schemas.openxmlformats.org/markup-compatibility/2006" xmlns:aink="http://schemas.microsoft.com/office/drawing/2016/ink" xmlns:am3d="http://schemas.microsoft.com/office/drawing/2017/model3d" xmlns:o="urn:schemas-microsoft-com:office:office" xmlns:r="http://schemas.openxmlformats.org/officeDocument/2006/relationships" xmlns:m="http://schemas.openxmlformats.org/officeDocument/2006/math" xmlns:v="urn:schemas-microsoft-com:vml" xmlns:wp14="http://schemas.microsoft.com/office/word/2010/wordprocessingDrawing" xmlns:wp="http://schemas.openxmlformats.org/drawingml/2006/wordprocessingDrawing" xmlns:w10="urn:schemas-microsoft-com:office:word" xmlns:w="http://schemas.openxmlformats.org/wordprocessingml/2006/main" xmlns:w14="http://schemas.microsoft.com/office/word/2010/wordml" xmlns:w15="http://schemas.microsoft.com/office/word/2012/wordml" xmlns:w16cex="http://schemas.microsoft.com/office/word/2018/wordml/cex" xmlns:w16cid="http://schemas.microsoft.com/office/word/2016/wordml/cid" xmlns:w16="http://schemas.microsoft.com/office/word/2018/wordml" xmlns:w16se="http://schemas.microsoft.com/office/word/2015/wordml/symex" xmlns:wpg="http://schemas.microsoft.com/office/word/2010/wordprocessingGroup" xmlns:wpi="http://schemas.microsoft.com/office/word/2010/wordprocessingInk" xmlns:wne="http://schemas.microsoft.com/office/word/2006/wordml" xmlns:wps="http://schemas.microsoft.com/office/word/2010/wordprocessingShape" mc:Ignorable="w14 w15 w16se w16cid w16 w16cex wp14">
+  <w:endnote w:type="separator" w:id="-1">
+    <w:p>
+      <w:r>
+        <w:separator/>
+      </w:r>
+    </w:p>
+  </w:endnote>
+  <w:endnote w:type="continuationSeparator" w:id="0">
+    <w:p>
+      <w:r>
+        <w:continuationSeparator/>
+      </w:r>
+    </w:p>
+  </w:endnote>
+</w:endnotes>
+</file>
+
+<file path=word/footnotes.xml><?xml version="1.0" encoding="utf-8"?>
+<w:footnotes xmlns:wpc="http://schemas.microsoft.com/office/word/2010/wordprocessingCanvas" xmlns:cx="http://schemas.microsoft.com/office/drawing/2014/chartex" xmlns:cx1="http://schemas.microsoft.com/office/drawing/2015/9/8/chartex" xmlns:cx2="http://schemas.microsoft.com/office/drawing/2015/10/21/chartex" xmlns:cx3="http://schemas.microsoft.com/office/drawing/2016/5/9/chartex" xmlns:cx4="http://schemas.microsoft.com/office/drawing/2016/5/10/chartex" xmlns:cx5="http://schemas.microsoft.com/office/drawing/2016/5/11/chartex" xmlns:cx6="http://schemas.microsoft.com/office/drawing/2016/5/12/chartex" xmlns:cx7="http://schemas.microsoft.com/office/drawing/2016/5/13/chartex" xmlns:cx8="http://schemas.microsoft.com/office/drawing/2016/5/14/chartex" xmlns:mc="http://schemas.openxmlformats.org/markup-compatibility/2006" xmlns:aink="http://schemas.microsoft.com/office/drawing/2016/ink" xmlns:am3d="http://schemas.microsoft.com/office/drawing/2017/model3d" xmlns:o="urn:schemas-microsoft-com:office:office" xmlns:r="http://schemas.openxmlformats.org/officeDocument/2006/relationships" xmlns:m="http://schemas.openxmlformats.org/officeDocument/2006/math" xmlns:v="urn:schemas-microsoft-com:vml" xmlns:wp14="http://schemas.microsoft.com/office/word/2010/wordprocessingDrawing" xmlns:wp="http://schemas.openxmlformats.org/drawingml/2006/wordprocessingDrawing" xmlns:w10="urn:schemas-microsoft-com:office:word" xmlns:w="http://schemas.openxmlformats.org/wordprocessingml/2006/main" xmlns:w14="http://schemas.microsoft.com/office/word/2010/wordml" xmlns:w15="http://schemas.microsoft.com/office/word/2012/wordml" xmlns:w16cex="http://schemas.microsoft.com/office/word/2018/wordml/cex" xmlns:w16cid="http://schemas.microsoft.com/office/word/2016/wordml/cid" xmlns:w16="http://schemas.microsoft.com/office/word/2018/wordml" xmlns:w16se="http://schemas.microsoft.com/office/word/2015/wordml/symex" xmlns:wpg="http://schemas.microsoft.com/office/word/2010/wordprocessingGroup" xmlns:wpi="http://schemas.microsoft.com/office/word/2010/wordprocessingInk" xmlns:wne="http://schemas.microsoft.com/office/word/2006/wordml" xmlns:wps="http://schemas.microsoft.com/office/word/2010/wordprocessingShape" mc:Ignorable="w14 w15 w16se w16cid w16 w16cex wp14">
+  <w:footnote w:type="separator" w:id="-1">
+    <w:p>
+      <w:r>
+        <w:separator/>
+      </w:r>
+    </w:p>
+  </w:footnote>
+  <w:footnote w:type="continuationSeparator" w:id="0">
+    <w:p>
+      <w:r>
+        <w:continuationSeparator/>
+      </w:r>
+    </w:p>
+  </w:footnote>
+</w:footnotes>
 </file>
 
 <file path=word/numbering.xml><?xml version="1.0" encoding="utf-8"?>
@@ -12069,6 +11343,98 @@
       <w:shd w:val="clear" w:color="auto" w:fill="E1DFDD"/>
     </w:rPr>
   </w:style>
+  <w:style w:type="paragraph" w:styleId="Voetnoottekst">
+    <w:name w:val="footnote text"/>
+    <w:basedOn w:val="Standaard"/>
+    <w:link w:val="VoetnoottekstChar"/>
+    <w:uiPriority w:val="99"/>
+    <w:semiHidden/>
+    <w:unhideWhenUsed/>
+    <w:rsid w:val="009602E6"/>
+    <w:rPr>
+      <w:sz w:val="20"/>
+      <w:szCs w:val="20"/>
+    </w:rPr>
+  </w:style>
+  <w:style w:type="character" w:customStyle="1" w:styleId="VoetnoottekstChar">
+    <w:name w:val="Voetnoottekst Char"/>
+    <w:basedOn w:val="Standaardalinea-lettertype"/>
+    <w:link w:val="Voetnoottekst"/>
+    <w:uiPriority w:val="99"/>
+    <w:semiHidden/>
+    <w:rsid w:val="009602E6"/>
+    <w:rPr>
+      <w:rFonts w:asciiTheme="majorHAnsi" w:hAnsiTheme="majorHAnsi" w:cstheme="majorHAnsi"/>
+      <w:sz w:val="20"/>
+      <w:szCs w:val="20"/>
+      <w:lang w:val="nl-NL"/>
+    </w:rPr>
+  </w:style>
+  <w:style w:type="character" w:styleId="Voetnootmarkering">
+    <w:name w:val="footnote reference"/>
+    <w:basedOn w:val="Standaardalinea-lettertype"/>
+    <w:uiPriority w:val="99"/>
+    <w:semiHidden/>
+    <w:unhideWhenUsed/>
+    <w:rsid w:val="009602E6"/>
+    <w:rPr>
+      <w:vertAlign w:val="superscript"/>
+    </w:rPr>
+  </w:style>
+  <w:style w:type="paragraph" w:styleId="Koptekst">
+    <w:name w:val="header"/>
+    <w:basedOn w:val="Standaard"/>
+    <w:link w:val="KoptekstChar"/>
+    <w:uiPriority w:val="99"/>
+    <w:unhideWhenUsed/>
+    <w:rsid w:val="009602E6"/>
+    <w:pPr>
+      <w:tabs>
+        <w:tab w:val="center" w:pos="4536"/>
+        <w:tab w:val="right" w:pos="9072"/>
+      </w:tabs>
+    </w:pPr>
+  </w:style>
+  <w:style w:type="character" w:customStyle="1" w:styleId="KoptekstChar">
+    <w:name w:val="Koptekst Char"/>
+    <w:basedOn w:val="Standaardalinea-lettertype"/>
+    <w:link w:val="Koptekst"/>
+    <w:uiPriority w:val="99"/>
+    <w:rsid w:val="009602E6"/>
+    <w:rPr>
+      <w:rFonts w:asciiTheme="majorHAnsi" w:hAnsiTheme="majorHAnsi" w:cstheme="majorHAnsi"/>
+      <w:sz w:val="22"/>
+      <w:szCs w:val="22"/>
+      <w:lang w:val="nl-NL"/>
+    </w:rPr>
+  </w:style>
+  <w:style w:type="paragraph" w:styleId="Voettekst">
+    <w:name w:val="footer"/>
+    <w:basedOn w:val="Standaard"/>
+    <w:link w:val="VoettekstChar"/>
+    <w:uiPriority w:val="99"/>
+    <w:unhideWhenUsed/>
+    <w:rsid w:val="009602E6"/>
+    <w:pPr>
+      <w:tabs>
+        <w:tab w:val="center" w:pos="4536"/>
+        <w:tab w:val="right" w:pos="9072"/>
+      </w:tabs>
+    </w:pPr>
+  </w:style>
+  <w:style w:type="character" w:customStyle="1" w:styleId="VoettekstChar">
+    <w:name w:val="Voettekst Char"/>
+    <w:basedOn w:val="Standaardalinea-lettertype"/>
+    <w:link w:val="Voettekst"/>
+    <w:uiPriority w:val="99"/>
+    <w:rsid w:val="009602E6"/>
+    <w:rPr>
+      <w:rFonts w:asciiTheme="majorHAnsi" w:hAnsiTheme="majorHAnsi" w:cstheme="majorHAnsi"/>
+      <w:sz w:val="22"/>
+      <w:szCs w:val="22"/>
+      <w:lang w:val="nl-NL"/>
+    </w:rPr>
+  </w:style>
 </w:styles>
 </file>
 
